--- a/Грид.docx
+++ b/Грид.docx
@@ -15,20 +15,11 @@
       </w:pPr>
       <w:r>
         <w:rPr>
-          <w:rFonts w:ascii="Times New Roman" w:hAnsi="Times New Roman" w:cs="Times New Roman"/>
-          <w:sz w:val="28"/>
-          <w:szCs w:val="28"/>
-        </w:rPr>
-        <w:br w:type="page"/>
-      </w:r>
-      <w:r>
-        <w:rPr>
           <w:rFonts w:ascii="Times New Roman" w:eastAsia="Times New Roman" w:hAnsi="Times New Roman" w:cs="Times New Roman"/>
           <w:sz w:val="28"/>
           <w:szCs w:val="28"/>
           <w:lang w:eastAsia="ru-RU"/>
         </w:rPr>
-        <w:lastRenderedPageBreak/>
         <w:t>БУ ВО</w:t>
       </w:r>
     </w:p>
@@ -258,25 +249,7 @@
           <w:szCs w:val="28"/>
           <w:lang w:eastAsia="ru-RU"/>
         </w:rPr>
-        <w:t xml:space="preserve">по </w:t>
-      </w:r>
-      <w:r>
-        <w:rPr>
-          <w:rFonts w:ascii="Times New Roman" w:eastAsia="Times New Roman" w:hAnsi="Times New Roman" w:cs="Times New Roman"/>
-          <w:sz w:val="28"/>
-          <w:szCs w:val="28"/>
-          <w:lang w:eastAsia="ru-RU"/>
-        </w:rPr>
-        <w:t xml:space="preserve">теме: </w:t>
-      </w:r>
-      <w:r>
-        <w:rPr>
-          <w:rFonts w:ascii="Times New Roman" w:eastAsia="Times New Roman" w:hAnsi="Times New Roman" w:cs="Times New Roman"/>
-          <w:sz w:val="28"/>
-          <w:szCs w:val="28"/>
-          <w:lang w:eastAsia="ru-RU"/>
-        </w:rPr>
-        <w:t>«</w:t>
+        <w:t>по теме: «</w:t>
       </w:r>
       <w:r>
         <w:rPr>
@@ -430,16 +403,7 @@
           <w:szCs w:val="28"/>
           <w:lang w:eastAsia="ru-RU"/>
         </w:rPr>
-        <w:t>Преподаватель</w:t>
-      </w:r>
-      <w:r>
-        <w:rPr>
-          <w:rFonts w:ascii="Times New Roman" w:eastAsia="Times New Roman" w:hAnsi="Times New Roman" w:cs="Times New Roman"/>
-          <w:sz w:val="28"/>
-          <w:szCs w:val="28"/>
-          <w:lang w:eastAsia="ru-RU"/>
-        </w:rPr>
-        <w:t>:</w:t>
+        <w:t>Преподаватель:</w:t>
       </w:r>
     </w:p>
     <w:p>
@@ -671,7 +635,15 @@
           <w:sz w:val="28"/>
           <w:szCs w:val="28"/>
         </w:rPr>
-        <w:t>виртуальной организации".</w:t>
+        <w:t>виртуальной организации</w:t>
+      </w:r>
+      <w:r>
+        <w:rPr>
+          <w:rFonts w:ascii="Times New Roman" w:hAnsi="Times New Roman" w:cs="Times New Roman"/>
+          <w:sz w:val="28"/>
+          <w:szCs w:val="28"/>
+        </w:rPr>
+        <w:t>.</w:t>
       </w:r>
     </w:p>
     <w:p>
@@ -824,6 +796,148 @@
     </w:p>
     <w:p>
       <w:pPr>
+        <w:autoSpaceDE w:val="0"/>
+        <w:autoSpaceDN w:val="0"/>
+        <w:adjustRightInd w:val="0"/>
+        <w:spacing w:after="0" w:line="360" w:lineRule="auto"/>
+        <w:jc w:val="both"/>
+        <w:rPr>
+          <w:rFonts w:ascii="Times New Roman" w:eastAsia="TimesNewRomanPSMT" w:hAnsi="Times New Roman" w:cs="Times New Roman"/>
+          <w:sz w:val="28"/>
+          <w:szCs w:val="28"/>
+        </w:rPr>
+      </w:pPr>
+      <w:r>
+        <w:rPr>
+          <w:rFonts w:ascii="Times New Roman" w:eastAsia="TimesNewRomanPSMT" w:hAnsi="Times New Roman" w:cs="Times New Roman"/>
+          <w:sz w:val="28"/>
+          <w:szCs w:val="28"/>
+        </w:rPr>
+        <w:t xml:space="preserve">Три критерия того, что распределенная система является </w:t>
+      </w:r>
+      <w:proofErr w:type="spellStart"/>
+      <w:r>
+        <w:rPr>
+          <w:rFonts w:ascii="Times New Roman" w:eastAsia="TimesNewRomanPSMT" w:hAnsi="Times New Roman" w:cs="Times New Roman"/>
+          <w:sz w:val="28"/>
+          <w:szCs w:val="28"/>
+        </w:rPr>
+        <w:t>гридом</w:t>
+      </w:r>
+      <w:proofErr w:type="spellEnd"/>
+      <w:r>
+        <w:rPr>
+          <w:rFonts w:ascii="Times New Roman" w:eastAsia="TimesNewRomanPSMT" w:hAnsi="Times New Roman" w:cs="Times New Roman"/>
+          <w:sz w:val="28"/>
+          <w:szCs w:val="28"/>
+        </w:rPr>
+        <w:t>:</w:t>
+      </w:r>
+    </w:p>
+    <w:p>
+      <w:pPr>
+        <w:pStyle w:val="a0"/>
+        <w:numPr>
+          <w:ilvl w:val="0"/>
+          <w:numId w:val="8"/>
+        </w:numPr>
+        <w:autoSpaceDE w:val="0"/>
+        <w:autoSpaceDN w:val="0"/>
+        <w:adjustRightInd w:val="0"/>
+        <w:spacing w:after="0" w:line="360" w:lineRule="auto"/>
+        <w:ind w:left="0" w:firstLine="851"/>
+        <w:jc w:val="both"/>
+        <w:rPr>
+          <w:rFonts w:ascii="Times New Roman" w:eastAsia="TimesNewRomanPSMT" w:hAnsi="Times New Roman" w:cs="Times New Roman"/>
+          <w:iCs/>
+          <w:sz w:val="28"/>
+          <w:szCs w:val="28"/>
+        </w:rPr>
+      </w:pPr>
+      <w:r>
+        <w:rPr>
+          <w:rFonts w:ascii="Times New Roman" w:eastAsia="TimesNewRomanPSMT" w:hAnsi="Times New Roman" w:cs="Times New Roman"/>
+          <w:sz w:val="28"/>
+          <w:szCs w:val="28"/>
+        </w:rPr>
+        <w:t xml:space="preserve">координирует использование ресурсов </w:t>
+      </w:r>
+      <w:r>
+        <w:rPr>
+          <w:rFonts w:ascii="Times New Roman" w:eastAsia="TimesNewRomanPSMT" w:hAnsi="Times New Roman" w:cs="Times New Roman"/>
+          <w:iCs/>
+          <w:sz w:val="28"/>
+          <w:szCs w:val="28"/>
+        </w:rPr>
+        <w:t xml:space="preserve">при отсутствии централизованного управления </w:t>
+      </w:r>
+      <w:r>
+        <w:rPr>
+          <w:rFonts w:ascii="Times New Roman" w:eastAsia="TimesNewRomanPSMT" w:hAnsi="Times New Roman" w:cs="Times New Roman"/>
+          <w:sz w:val="28"/>
+          <w:szCs w:val="28"/>
+        </w:rPr>
+        <w:t>этими ресурсами;</w:t>
+      </w:r>
+    </w:p>
+    <w:p>
+      <w:pPr>
+        <w:pStyle w:val="a0"/>
+        <w:numPr>
+          <w:ilvl w:val="0"/>
+          <w:numId w:val="8"/>
+        </w:numPr>
+        <w:autoSpaceDE w:val="0"/>
+        <w:autoSpaceDN w:val="0"/>
+        <w:adjustRightInd w:val="0"/>
+        <w:spacing w:after="0" w:line="360" w:lineRule="auto"/>
+        <w:ind w:left="0" w:firstLine="851"/>
+        <w:jc w:val="both"/>
+        <w:rPr>
+          <w:rFonts w:ascii="Times New Roman" w:eastAsia="TimesNewRomanPSMT" w:hAnsi="Times New Roman" w:cs="Times New Roman"/>
+          <w:sz w:val="28"/>
+          <w:szCs w:val="28"/>
+        </w:rPr>
+      </w:pPr>
+      <w:r>
+        <w:rPr>
+          <w:rFonts w:ascii="Times New Roman" w:eastAsia="TimesNewRomanPSMT" w:hAnsi="Times New Roman" w:cs="Times New Roman"/>
+          <w:sz w:val="28"/>
+          <w:szCs w:val="28"/>
+        </w:rPr>
+        <w:t>использует стандартные, открытые, универсальные протоколы и интерфейсы;</w:t>
+      </w:r>
+    </w:p>
+    <w:p>
+      <w:pPr>
+        <w:pStyle w:val="a0"/>
+        <w:numPr>
+          <w:ilvl w:val="0"/>
+          <w:numId w:val="8"/>
+        </w:numPr>
+        <w:autoSpaceDE w:val="0"/>
+        <w:autoSpaceDN w:val="0"/>
+        <w:adjustRightInd w:val="0"/>
+        <w:spacing w:after="0" w:line="360" w:lineRule="auto"/>
+        <w:ind w:left="0" w:firstLine="851"/>
+        <w:jc w:val="both"/>
+        <w:rPr>
+          <w:rFonts w:ascii="Times New Roman" w:eastAsia="TimesNewRomanPSMT" w:hAnsi="Times New Roman" w:cs="Times New Roman"/>
+          <w:sz w:val="28"/>
+          <w:szCs w:val="28"/>
+        </w:rPr>
+      </w:pPr>
+      <w:r>
+        <w:rPr>
+          <w:rFonts w:ascii="Times New Roman" w:eastAsia="TimesNewRomanPSMT" w:hAnsi="Times New Roman" w:cs="Times New Roman"/>
+          <w:sz w:val="28"/>
+          <w:szCs w:val="28"/>
+        </w:rPr>
+        <w:t>обеспечивает высококачественное обслуживание, с точки зрения таких, в частности, характеристик как время отклика, пропускная способность, доступность и надежность.</w:t>
+      </w:r>
+    </w:p>
+    <w:p>
+      <w:pPr>
         <w:spacing w:after="0" w:line="360" w:lineRule="auto"/>
         <w:ind w:firstLine="851"/>
         <w:jc w:val="both"/>
@@ -838,7 +952,6 @@
           <w:rFonts w:ascii="Times New Roman" w:hAnsi="Times New Roman" w:cs="Times New Roman"/>
           <w:sz w:val="28"/>
           <w:szCs w:val="28"/>
-          <w:lang w:val="en-US"/>
         </w:rPr>
         <w:t>2</w:t>
       </w:r>
@@ -853,301 +966,6 @@
           <w:rStyle w:val="10"/>
         </w:rPr>
         <w:t xml:space="preserve"> Общие задачи грида</w:t>
-      </w:r>
-    </w:p>
-    <w:p>
-      <w:pPr>
-        <w:spacing w:after="0" w:line="360" w:lineRule="auto"/>
-        <w:ind w:firstLine="851"/>
-        <w:jc w:val="both"/>
-        <w:rPr>
-          <w:rFonts w:ascii="Times New Roman" w:hAnsi="Times New Roman" w:cs="Times New Roman"/>
-          <w:sz w:val="28"/>
-          <w:szCs w:val="28"/>
-        </w:rPr>
-      </w:pPr>
-      <w:r>
-        <w:rPr>
-          <w:rFonts w:ascii="Times New Roman" w:hAnsi="Times New Roman" w:cs="Times New Roman"/>
-          <w:sz w:val="28"/>
-          <w:szCs w:val="28"/>
-        </w:rPr>
-        <w:t>Вычислительные ресурсы предоставляют пользователю грид</w:t>
-      </w:r>
-      <w:r>
-        <w:rPr>
-          <w:rFonts w:ascii="Times New Roman" w:hAnsi="Times New Roman" w:cs="Times New Roman"/>
-          <w:sz w:val="28"/>
-          <w:szCs w:val="28"/>
-        </w:rPr>
-        <w:t>-системы процессорные мощности.</w:t>
-      </w:r>
-    </w:p>
-    <w:p>
-      <w:pPr>
-        <w:spacing w:after="0" w:line="360" w:lineRule="auto"/>
-        <w:ind w:firstLine="851"/>
-        <w:jc w:val="both"/>
-        <w:rPr>
-          <w:rFonts w:ascii="Times New Roman" w:hAnsi="Times New Roman" w:cs="Times New Roman"/>
-          <w:sz w:val="28"/>
-          <w:szCs w:val="28"/>
-        </w:rPr>
-      </w:pPr>
-      <w:r>
-        <w:rPr>
-          <w:rFonts w:ascii="Times New Roman" w:hAnsi="Times New Roman" w:cs="Times New Roman"/>
-          <w:sz w:val="28"/>
-          <w:szCs w:val="28"/>
-        </w:rPr>
-        <w:t>При всем разнообразии архитектур любая</w:t>
-      </w:r>
-      <w:r>
-        <w:rPr>
-          <w:rFonts w:ascii="Times New Roman" w:hAnsi="Times New Roman" w:cs="Times New Roman"/>
-          <w:sz w:val="28"/>
-          <w:szCs w:val="28"/>
-        </w:rPr>
-        <w:t xml:space="preserve"> </w:t>
-      </w:r>
-      <w:r>
-        <w:rPr>
-          <w:rFonts w:ascii="Times New Roman" w:hAnsi="Times New Roman" w:cs="Times New Roman"/>
-          <w:sz w:val="28"/>
-          <w:szCs w:val="28"/>
-        </w:rPr>
-        <w:t>вычислительная система может рассматриваться как потенциальный вычислительный ресурс грид-системы. Необходимым условием для этого является наличие ППО, реализующего стандартный внешний интерфейс с ресурсом и позволяющего сделать ресурс доступным для грид-системы. Основной характеристикой вычислительного ресурса является</w:t>
-      </w:r>
-      <w:r>
-        <w:rPr>
-          <w:rFonts w:ascii="Times New Roman" w:hAnsi="Times New Roman" w:cs="Times New Roman"/>
-          <w:sz w:val="28"/>
-          <w:szCs w:val="28"/>
-        </w:rPr>
-        <w:t xml:space="preserve"> </w:t>
-      </w:r>
-      <w:r>
-        <w:rPr>
-          <w:rFonts w:ascii="Times New Roman" w:hAnsi="Times New Roman" w:cs="Times New Roman"/>
-          <w:sz w:val="28"/>
-          <w:szCs w:val="28"/>
-        </w:rPr>
-        <w:t>производительность</w:t>
-      </w:r>
-      <w:r>
-        <w:rPr>
-          <w:rFonts w:ascii="Times New Roman" w:hAnsi="Times New Roman" w:cs="Times New Roman"/>
-          <w:sz w:val="28"/>
-          <w:szCs w:val="28"/>
-        </w:rPr>
-        <w:t>.</w:t>
-      </w:r>
-    </w:p>
-    <w:p>
-      <w:pPr>
-        <w:spacing w:after="0" w:line="360" w:lineRule="auto"/>
-        <w:ind w:firstLine="851"/>
-        <w:jc w:val="both"/>
-        <w:rPr>
-          <w:rFonts w:ascii="Times New Roman" w:hAnsi="Times New Roman" w:cs="Times New Roman"/>
-          <w:sz w:val="28"/>
-          <w:szCs w:val="28"/>
-        </w:rPr>
-      </w:pPr>
-      <w:r>
-        <w:rPr>
-          <w:rFonts w:ascii="Times New Roman" w:hAnsi="Times New Roman" w:cs="Times New Roman"/>
-          <w:sz w:val="28"/>
-          <w:szCs w:val="28"/>
-        </w:rPr>
-        <w:t xml:space="preserve">Ресурсы хранения также используют ППО, </w:t>
-      </w:r>
-      <w:proofErr w:type="gramStart"/>
-      <w:r>
-        <w:rPr>
-          <w:rFonts w:ascii="Times New Roman" w:hAnsi="Times New Roman" w:cs="Times New Roman"/>
-          <w:sz w:val="28"/>
-          <w:szCs w:val="28"/>
-        </w:rPr>
-        <w:t>реализующее</w:t>
-      </w:r>
-      <w:proofErr w:type="gramEnd"/>
-      <w:r>
-        <w:rPr>
-          <w:rFonts w:ascii="Times New Roman" w:hAnsi="Times New Roman" w:cs="Times New Roman"/>
-          <w:sz w:val="28"/>
-          <w:szCs w:val="28"/>
-        </w:rPr>
-        <w:t xml:space="preserve"> унифицированный интерфейс</w:t>
-      </w:r>
-      <w:r>
-        <w:rPr>
-          <w:rFonts w:ascii="Times New Roman" w:hAnsi="Times New Roman" w:cs="Times New Roman"/>
-          <w:sz w:val="28"/>
-          <w:szCs w:val="28"/>
-        </w:rPr>
-        <w:t xml:space="preserve"> </w:t>
-      </w:r>
-      <w:r>
-        <w:rPr>
-          <w:rFonts w:ascii="Times New Roman" w:hAnsi="Times New Roman" w:cs="Times New Roman"/>
-          <w:sz w:val="28"/>
-          <w:szCs w:val="28"/>
-        </w:rPr>
-        <w:t>управления и передачи данных. Как и в случае вычислительных ресурсов, физическая</w:t>
-      </w:r>
-      <w:r>
-        <w:rPr>
-          <w:rFonts w:ascii="Times New Roman" w:hAnsi="Times New Roman" w:cs="Times New Roman"/>
-          <w:sz w:val="28"/>
-          <w:szCs w:val="28"/>
-        </w:rPr>
-        <w:t xml:space="preserve"> </w:t>
-      </w:r>
-      <w:r>
-        <w:rPr>
-          <w:rFonts w:ascii="Times New Roman" w:hAnsi="Times New Roman" w:cs="Times New Roman"/>
-          <w:sz w:val="28"/>
-          <w:szCs w:val="28"/>
-        </w:rPr>
-        <w:t>архитектура ресурса памяти не принципиальна для грид-системы, будь то жесткий диск на</w:t>
-      </w:r>
-      <w:r>
-        <w:rPr>
-          <w:rFonts w:ascii="Times New Roman" w:hAnsi="Times New Roman" w:cs="Times New Roman"/>
-          <w:sz w:val="28"/>
-          <w:szCs w:val="28"/>
-        </w:rPr>
-        <w:t xml:space="preserve"> </w:t>
-      </w:r>
-      <w:r>
-        <w:rPr>
-          <w:rFonts w:ascii="Times New Roman" w:hAnsi="Times New Roman" w:cs="Times New Roman"/>
-          <w:sz w:val="28"/>
-          <w:szCs w:val="28"/>
-        </w:rPr>
-        <w:t>рабочей станции или система массового хранения данных на сотни терабайт. Основной</w:t>
-      </w:r>
-      <w:r>
-        <w:rPr>
-          <w:rFonts w:ascii="Times New Roman" w:hAnsi="Times New Roman" w:cs="Times New Roman"/>
-          <w:sz w:val="28"/>
-          <w:szCs w:val="28"/>
-        </w:rPr>
-        <w:t xml:space="preserve"> </w:t>
-      </w:r>
-      <w:r>
-        <w:rPr>
-          <w:rFonts w:ascii="Times New Roman" w:hAnsi="Times New Roman" w:cs="Times New Roman"/>
-          <w:sz w:val="28"/>
-          <w:szCs w:val="28"/>
-        </w:rPr>
-        <w:t>характеристикой ресурсов хранения данных является их объем</w:t>
-      </w:r>
-      <w:r>
-        <w:rPr>
-          <w:rFonts w:ascii="Times New Roman" w:hAnsi="Times New Roman" w:cs="Times New Roman"/>
-          <w:sz w:val="28"/>
-          <w:szCs w:val="28"/>
-        </w:rPr>
-        <w:t>.</w:t>
-      </w:r>
-    </w:p>
-    <w:p>
-      <w:pPr>
-        <w:spacing w:after="0" w:line="360" w:lineRule="auto"/>
-        <w:ind w:firstLine="851"/>
-        <w:jc w:val="both"/>
-        <w:rPr>
-          <w:rFonts w:ascii="Times New Roman" w:hAnsi="Times New Roman" w:cs="Times New Roman"/>
-          <w:sz w:val="28"/>
-          <w:szCs w:val="28"/>
-        </w:rPr>
-      </w:pPr>
-      <w:r>
-        <w:rPr>
-          <w:rFonts w:ascii="Times New Roman" w:hAnsi="Times New Roman" w:cs="Times New Roman"/>
-          <w:sz w:val="28"/>
-          <w:szCs w:val="28"/>
-        </w:rPr>
-        <w:lastRenderedPageBreak/>
-        <w:t>Информационные ресурсы и каталоги являются особым видом ресурсов хранения</w:t>
-      </w:r>
-      <w:r>
-        <w:rPr>
-          <w:rFonts w:ascii="Times New Roman" w:hAnsi="Times New Roman" w:cs="Times New Roman"/>
-          <w:sz w:val="28"/>
-          <w:szCs w:val="28"/>
-        </w:rPr>
-        <w:t xml:space="preserve"> </w:t>
-      </w:r>
-      <w:r>
-        <w:rPr>
-          <w:rFonts w:ascii="Times New Roman" w:hAnsi="Times New Roman" w:cs="Times New Roman"/>
-          <w:sz w:val="28"/>
-          <w:szCs w:val="28"/>
-        </w:rPr>
-        <w:t>данных. Они служат для хранения и предоставления метаданных и информации о других</w:t>
-      </w:r>
-      <w:r>
-        <w:rPr>
-          <w:rFonts w:ascii="Times New Roman" w:hAnsi="Times New Roman" w:cs="Times New Roman"/>
-          <w:sz w:val="28"/>
-          <w:szCs w:val="28"/>
-        </w:rPr>
-        <w:t xml:space="preserve"> </w:t>
-      </w:r>
-      <w:r>
-        <w:rPr>
-          <w:rFonts w:ascii="Times New Roman" w:hAnsi="Times New Roman" w:cs="Times New Roman"/>
-          <w:sz w:val="28"/>
-          <w:szCs w:val="28"/>
-        </w:rPr>
-        <w:t>ресурсах грид-системы</w:t>
-      </w:r>
-      <w:r>
-        <w:rPr>
-          <w:rFonts w:ascii="Times New Roman" w:hAnsi="Times New Roman" w:cs="Times New Roman"/>
-          <w:sz w:val="28"/>
-          <w:szCs w:val="28"/>
-        </w:rPr>
-        <w:t>.</w:t>
-      </w:r>
-    </w:p>
-    <w:p>
-      <w:pPr>
-        <w:spacing w:after="0" w:line="360" w:lineRule="auto"/>
-        <w:ind w:firstLine="851"/>
-        <w:jc w:val="both"/>
-        <w:rPr>
-          <w:rFonts w:ascii="Times New Roman" w:hAnsi="Times New Roman" w:cs="Times New Roman"/>
-          <w:sz w:val="28"/>
-          <w:szCs w:val="28"/>
-        </w:rPr>
-      </w:pPr>
-      <w:r>
-        <w:rPr>
-          <w:rFonts w:ascii="Times New Roman" w:hAnsi="Times New Roman" w:cs="Times New Roman"/>
-          <w:sz w:val="28"/>
-          <w:szCs w:val="28"/>
-        </w:rPr>
-        <w:t>Сетевой ресурс является связующим звеном между распределенными ресурсами грид-системы. Основной характеристикой сетевого ресурса является скорость передачи</w:t>
-      </w:r>
-      <w:r>
-        <w:rPr>
-          <w:rFonts w:ascii="Times New Roman" w:hAnsi="Times New Roman" w:cs="Times New Roman"/>
-          <w:sz w:val="28"/>
-          <w:szCs w:val="28"/>
-        </w:rPr>
-        <w:t xml:space="preserve"> </w:t>
-      </w:r>
-      <w:r>
-        <w:rPr>
-          <w:rFonts w:ascii="Times New Roman" w:hAnsi="Times New Roman" w:cs="Times New Roman"/>
-          <w:sz w:val="28"/>
-          <w:szCs w:val="28"/>
-        </w:rPr>
-        <w:t>данных.</w:t>
       </w:r>
     </w:p>
     <w:p>
@@ -1208,39 +1026,72 @@
           <w:sz w:val="28"/>
           <w:szCs w:val="28"/>
         </w:rPr>
-        <w:t>выполнения задачи или проекта есть возможность использовать ресурсы множества</w:t>
-      </w:r>
-      <w:r>
-        <w:rPr>
-          <w:rFonts w:ascii="Times New Roman" w:hAnsi="Times New Roman" w:cs="Times New Roman"/>
-          <w:sz w:val="28"/>
-          <w:szCs w:val="28"/>
-        </w:rPr>
-        <w:t xml:space="preserve"> </w:t>
-      </w:r>
-      <w:r>
-        <w:rPr>
-          <w:rFonts w:ascii="Times New Roman" w:hAnsi="Times New Roman" w:cs="Times New Roman"/>
-          <w:sz w:val="28"/>
-          <w:szCs w:val="28"/>
-        </w:rPr>
-        <w:t>персональных компьютеров, рабочих станций, кластеров, может быть даже и</w:t>
-      </w:r>
-      <w:r>
-        <w:rPr>
-          <w:rFonts w:ascii="Times New Roman" w:hAnsi="Times New Roman" w:cs="Times New Roman"/>
-          <w:sz w:val="28"/>
-          <w:szCs w:val="28"/>
-        </w:rPr>
-        <w:t xml:space="preserve"> </w:t>
-      </w:r>
-      <w:r>
-        <w:rPr>
-          <w:rFonts w:ascii="Times New Roman" w:hAnsi="Times New Roman" w:cs="Times New Roman"/>
-          <w:sz w:val="28"/>
-          <w:szCs w:val="28"/>
-        </w:rPr>
-        <w:t>суперкомпьютеров, а также хранилищ данных</w:t>
+        <w:t>выполнения задачи есть возможность использовать ресурсы множества</w:t>
+      </w:r>
+      <w:r>
+        <w:rPr>
+          <w:rFonts w:ascii="Times New Roman" w:hAnsi="Times New Roman" w:cs="Times New Roman"/>
+          <w:sz w:val="28"/>
+          <w:szCs w:val="28"/>
+        </w:rPr>
+        <w:t xml:space="preserve"> </w:t>
+      </w:r>
+      <w:r>
+        <w:rPr>
+          <w:rFonts w:ascii="Times New Roman" w:hAnsi="Times New Roman" w:cs="Times New Roman"/>
+          <w:sz w:val="28"/>
+          <w:szCs w:val="28"/>
+        </w:rPr>
+        <w:t>персональных компьютеро</w:t>
+      </w:r>
+      <w:r>
+        <w:rPr>
+          <w:rFonts w:ascii="Times New Roman" w:hAnsi="Times New Roman" w:cs="Times New Roman"/>
+          <w:sz w:val="28"/>
+          <w:szCs w:val="28"/>
+        </w:rPr>
+        <w:t>в, рабочих станций, кластеров</w:t>
+      </w:r>
+      <w:r>
+        <w:rPr>
+          <w:rFonts w:ascii="Times New Roman" w:hAnsi="Times New Roman" w:cs="Times New Roman"/>
+          <w:sz w:val="28"/>
+          <w:szCs w:val="28"/>
+        </w:rPr>
+        <w:t xml:space="preserve"> </w:t>
+      </w:r>
+      <w:r>
+        <w:rPr>
+          <w:rFonts w:ascii="Times New Roman" w:hAnsi="Times New Roman" w:cs="Times New Roman"/>
+          <w:sz w:val="28"/>
+          <w:szCs w:val="28"/>
+        </w:rPr>
+        <w:t xml:space="preserve"> и</w:t>
+      </w:r>
+      <w:r>
+        <w:rPr>
+          <w:rFonts w:ascii="Times New Roman" w:hAnsi="Times New Roman" w:cs="Times New Roman"/>
+          <w:sz w:val="28"/>
+          <w:szCs w:val="28"/>
+        </w:rPr>
+        <w:t xml:space="preserve"> </w:t>
+      </w:r>
+      <w:r>
+        <w:rPr>
+          <w:rFonts w:ascii="Times New Roman" w:hAnsi="Times New Roman" w:cs="Times New Roman"/>
+          <w:sz w:val="28"/>
+          <w:szCs w:val="28"/>
+        </w:rPr>
+        <w:t xml:space="preserve">суперкомпьютеров, а также </w:t>
+      </w:r>
+      <w:r>
+        <w:rPr>
+          <w:rFonts w:ascii="Times New Roman" w:hAnsi="Times New Roman" w:cs="Times New Roman"/>
+          <w:sz w:val="28"/>
+          <w:szCs w:val="28"/>
+        </w:rPr>
+        <w:lastRenderedPageBreak/>
+        <w:t>хранилищ данных</w:t>
       </w:r>
       <w:r>
         <w:rPr>
@@ -1526,8 +1377,6 @@
         </w:rPr>
         <w:t>3. С</w:t>
       </w:r>
-      <w:bookmarkStart w:id="0" w:name="_GoBack"/>
-      <w:bookmarkEnd w:id="0"/>
       <w:r>
         <w:rPr>
           <w:rFonts w:ascii="Times New Roman" w:hAnsi="Times New Roman" w:cs="Times New Roman"/>
@@ -1606,7 +1455,7 @@
           <w:sz w:val="28"/>
           <w:szCs w:val="28"/>
         </w:rPr>
-        <w:t>1.2.3 Задачи грида и задачи суперкомпьютеров (сходство и различие)</w:t>
+        <w:t>Задачи грида и задачи суперкомпьютеров (сходство и различие)</w:t>
       </w:r>
     </w:p>
     <w:p>
@@ -1644,7 +1493,78 @@
         </w:rPr>
         <w:t>межпроцессорным обменом</w:t>
       </w:r>
-      <w:proofErr w:type="gramStart"/>
+      <w:r>
+        <w:rPr>
+          <w:rFonts w:ascii="Times New Roman" w:hAnsi="Times New Roman" w:cs="Times New Roman"/>
+          <w:sz w:val="28"/>
+          <w:szCs w:val="28"/>
+        </w:rPr>
+        <w:t>. Частый межпроцессорный обмен</w:t>
+      </w:r>
+      <w:r>
+        <w:rPr>
+          <w:rFonts w:ascii="Times New Roman" w:hAnsi="Times New Roman" w:cs="Times New Roman"/>
+          <w:sz w:val="28"/>
+          <w:szCs w:val="28"/>
+        </w:rPr>
+        <w:t xml:space="preserve"> невозможно обеспечит</w:t>
+      </w:r>
+      <w:r>
+        <w:rPr>
+          <w:rFonts w:ascii="Times New Roman" w:hAnsi="Times New Roman" w:cs="Times New Roman"/>
+          <w:sz w:val="28"/>
+          <w:szCs w:val="28"/>
+        </w:rPr>
+        <w:t>ь</w:t>
+      </w:r>
+      <w:r>
+        <w:rPr>
+          <w:rFonts w:ascii="Times New Roman" w:hAnsi="Times New Roman" w:cs="Times New Roman"/>
+          <w:sz w:val="28"/>
+          <w:szCs w:val="28"/>
+        </w:rPr>
+        <w:t xml:space="preserve"> </w:t>
+      </w:r>
+      <w:r>
+        <w:rPr>
+          <w:rFonts w:ascii="Times New Roman" w:hAnsi="Times New Roman" w:cs="Times New Roman"/>
+          <w:sz w:val="28"/>
+          <w:szCs w:val="28"/>
+        </w:rPr>
+        <w:t>на</w:t>
+      </w:r>
+      <w:r>
+        <w:rPr>
+          <w:rFonts w:ascii="Times New Roman" w:hAnsi="Times New Roman" w:cs="Times New Roman"/>
+          <w:sz w:val="28"/>
+          <w:szCs w:val="28"/>
+        </w:rPr>
+        <w:t xml:space="preserve"> географически распределенных и, возможно</w:t>
+      </w:r>
+      <w:r>
+        <w:rPr>
+          <w:rFonts w:ascii="Times New Roman" w:hAnsi="Times New Roman" w:cs="Times New Roman"/>
+          <w:sz w:val="28"/>
+          <w:szCs w:val="28"/>
+        </w:rPr>
+        <w:t xml:space="preserve">, аппаратно-неоднородных ресурсах </w:t>
+      </w:r>
+      <w:r>
+        <w:rPr>
+          <w:rFonts w:ascii="Times New Roman" w:hAnsi="Times New Roman" w:cs="Times New Roman"/>
+          <w:sz w:val="28"/>
+          <w:szCs w:val="28"/>
+        </w:rPr>
+        <w:t>грид-</w:t>
+      </w:r>
+      <w:r>
+        <w:rPr>
+          <w:rFonts w:ascii="Times New Roman" w:hAnsi="Times New Roman" w:cs="Times New Roman"/>
+          <w:sz w:val="28"/>
+          <w:szCs w:val="28"/>
+        </w:rPr>
+        <w:t>системы</w:t>
+      </w:r>
       <w:r>
         <w:rPr>
           <w:rFonts w:ascii="Times New Roman" w:hAnsi="Times New Roman" w:cs="Times New Roman"/>
@@ -1652,33 +1572,6 @@
           <w:szCs w:val="28"/>
         </w:rPr>
         <w:t>.</w:t>
-      </w:r>
-      <w:proofErr w:type="gramEnd"/>
-      <w:r>
-        <w:rPr>
-          <w:rFonts w:ascii="Times New Roman" w:hAnsi="Times New Roman" w:cs="Times New Roman"/>
-          <w:sz w:val="28"/>
-          <w:szCs w:val="28"/>
-        </w:rPr>
-        <w:t xml:space="preserve"> </w:t>
-      </w:r>
-      <w:proofErr w:type="gramStart"/>
-      <w:r>
-        <w:rPr>
-          <w:rFonts w:ascii="Times New Roman" w:hAnsi="Times New Roman" w:cs="Times New Roman"/>
-          <w:sz w:val="28"/>
-          <w:szCs w:val="28"/>
-        </w:rPr>
-        <w:t>ч</w:t>
-      </w:r>
-      <w:proofErr w:type="gramEnd"/>
-      <w:r>
-        <w:rPr>
-          <w:rFonts w:ascii="Times New Roman" w:hAnsi="Times New Roman" w:cs="Times New Roman"/>
-          <w:sz w:val="28"/>
-          <w:szCs w:val="28"/>
-        </w:rPr>
-        <w:t>астое общение невозможно обеспечит для географически распределенных и, возможно, аппаратно-неоднородных ресурсов в грид-среде.</w:t>
       </w:r>
     </w:p>
     <w:p>
@@ -1698,16 +1591,25 @@
           <w:sz w:val="28"/>
           <w:szCs w:val="28"/>
         </w:rPr>
-        <w:t xml:space="preserve">2. Грид-технология не является технологией параллельных вычислений, она предназначена для удаленного запуска отдельных задач на территориально распределенные ресурсы. Поэтому если громоздкая задача, </w:t>
-      </w:r>
-      <w:r>
-        <w:rPr>
-          <w:rFonts w:ascii="Times New Roman" w:hAnsi="Times New Roman" w:cs="Times New Roman"/>
-          <w:sz w:val="28"/>
-          <w:szCs w:val="28"/>
-        </w:rPr>
-        <w:lastRenderedPageBreak/>
-        <w:t>которую необходимо решить, может быть разбита на</w:t>
+        <w:t xml:space="preserve">2. Грид-технология </w:t>
+      </w:r>
+      <w:proofErr w:type="gramStart"/>
+      <w:r>
+        <w:rPr>
+          <w:rFonts w:ascii="Times New Roman" w:hAnsi="Times New Roman" w:cs="Times New Roman"/>
+          <w:sz w:val="28"/>
+          <w:szCs w:val="28"/>
+        </w:rPr>
+        <w:t>предназначена</w:t>
+      </w:r>
+      <w:proofErr w:type="gramEnd"/>
+      <w:r>
+        <w:rPr>
+          <w:rFonts w:ascii="Times New Roman" w:hAnsi="Times New Roman" w:cs="Times New Roman"/>
+          <w:sz w:val="28"/>
+          <w:szCs w:val="28"/>
+        </w:rPr>
+        <w:t xml:space="preserve"> для удаленного запуска отдельных задач на территориально распределенные ресурсы. Поэтому если громоздкая задача, которую необходимо решить, может быть разбита на</w:t>
       </w:r>
       <w:r>
         <w:rPr>
@@ -1763,25 +1665,7 @@
           <w:sz w:val="28"/>
           <w:szCs w:val="28"/>
         </w:rPr>
-        <w:t xml:space="preserve">1.4.3.1 Структура (стек) протоколов </w:t>
-      </w:r>
-      <w:proofErr w:type="gramStart"/>
-      <w:r>
-        <w:rPr>
-          <w:rFonts w:ascii="Times New Roman" w:hAnsi="Times New Roman" w:cs="Times New Roman"/>
-          <w:sz w:val="28"/>
-          <w:szCs w:val="28"/>
-        </w:rPr>
-        <w:t>глобального</w:t>
-      </w:r>
-      <w:proofErr w:type="gramEnd"/>
-      <w:r>
-        <w:rPr>
-          <w:rFonts w:ascii="Times New Roman" w:hAnsi="Times New Roman" w:cs="Times New Roman"/>
-          <w:sz w:val="28"/>
-          <w:szCs w:val="28"/>
-        </w:rPr>
-        <w:t xml:space="preserve"> грида</w:t>
+        <w:t>При всем разнообразии архитектур любая вычислительная система может рассматриваться как потенциальный вычислительный ресурс грид-системы. Необходимым условием для этого является наличие ППО, реализующего стандартный внешний интерфейс с ресурсом и позволяющего сделать ресурс доступным для грид-системы. Основной характеристикой вычислительного ресурса является производительность.</w:t>
       </w:r>
     </w:p>
     <w:p>
@@ -1800,6 +1684,217 @@
           <w:rFonts w:ascii="Times New Roman" w:hAnsi="Times New Roman" w:cs="Times New Roman"/>
           <w:sz w:val="28"/>
           <w:szCs w:val="28"/>
+        </w:rPr>
+        <w:lastRenderedPageBreak/>
+        <w:t xml:space="preserve">Ресурсы хранения также используют ППО, </w:t>
+      </w:r>
+      <w:proofErr w:type="gramStart"/>
+      <w:r>
+        <w:rPr>
+          <w:rFonts w:ascii="Times New Roman" w:hAnsi="Times New Roman" w:cs="Times New Roman"/>
+          <w:sz w:val="28"/>
+          <w:szCs w:val="28"/>
+        </w:rPr>
+        <w:t>реализующее</w:t>
+      </w:r>
+      <w:proofErr w:type="gramEnd"/>
+      <w:r>
+        <w:rPr>
+          <w:rFonts w:ascii="Times New Roman" w:hAnsi="Times New Roman" w:cs="Times New Roman"/>
+          <w:sz w:val="28"/>
+          <w:szCs w:val="28"/>
+        </w:rPr>
+        <w:t xml:space="preserve"> унифицированный интерфейс управления и передачи данных. Как и в случае вычислительных ресурсов, физическая архитектура ресурса памяти не</w:t>
+      </w:r>
+      <w:r>
+        <w:rPr>
+          <w:rFonts w:ascii="Times New Roman" w:hAnsi="Times New Roman" w:cs="Times New Roman"/>
+          <w:sz w:val="28"/>
+          <w:szCs w:val="28"/>
+        </w:rPr>
+        <w:t xml:space="preserve"> принципиальна для грид-системы</w:t>
+      </w:r>
+      <w:r>
+        <w:rPr>
+          <w:rFonts w:ascii="Times New Roman" w:hAnsi="Times New Roman" w:cs="Times New Roman"/>
+          <w:sz w:val="28"/>
+          <w:szCs w:val="28"/>
+        </w:rPr>
+        <w:t>. Основной характеристикой ресурсов хранения данных является их объем.</w:t>
+      </w:r>
+    </w:p>
+    <w:p>
+      <w:pPr>
+        <w:spacing w:after="0" w:line="360" w:lineRule="auto"/>
+        <w:ind w:firstLine="851"/>
+        <w:jc w:val="both"/>
+        <w:rPr>
+          <w:rFonts w:ascii="Times New Roman" w:hAnsi="Times New Roman" w:cs="Times New Roman"/>
+          <w:sz w:val="28"/>
+          <w:szCs w:val="28"/>
+        </w:rPr>
+      </w:pPr>
+      <w:r>
+        <w:rPr>
+          <w:rFonts w:ascii="Times New Roman" w:hAnsi="Times New Roman" w:cs="Times New Roman"/>
+          <w:sz w:val="28"/>
+          <w:szCs w:val="28"/>
+        </w:rPr>
+        <w:t>Информационные ресурсы и каталоги являются особым видом ресурсов хранения данных. Они служат для хранения и предоставления метаданных и информации о других ресурсах грид-системы.</w:t>
+      </w:r>
+    </w:p>
+    <w:p>
+      <w:pPr>
+        <w:spacing w:after="0" w:line="360" w:lineRule="auto"/>
+        <w:ind w:firstLine="851"/>
+        <w:jc w:val="both"/>
+        <w:rPr>
+          <w:rFonts w:ascii="Times New Roman" w:hAnsi="Times New Roman" w:cs="Times New Roman"/>
+          <w:sz w:val="28"/>
+          <w:szCs w:val="28"/>
+        </w:rPr>
+      </w:pPr>
+      <w:r>
+        <w:rPr>
+          <w:rFonts w:ascii="Times New Roman" w:hAnsi="Times New Roman" w:cs="Times New Roman"/>
+          <w:sz w:val="28"/>
+          <w:szCs w:val="28"/>
+        </w:rPr>
+        <w:t>Сетевой ресурс является связующим звеном между распределенными ресурсами грид-системы. Основной характеристикой сетевого ресурса является скорость передачи данных.</w:t>
+      </w:r>
+    </w:p>
+    <w:p>
+      <w:pPr>
+        <w:spacing w:after="0" w:line="360" w:lineRule="auto"/>
+        <w:ind w:firstLine="851"/>
+        <w:jc w:val="both"/>
+        <w:rPr>
+          <w:rFonts w:ascii="Times New Roman" w:hAnsi="Times New Roman" w:cs="Times New Roman"/>
+          <w:sz w:val="28"/>
+          <w:szCs w:val="28"/>
+        </w:rPr>
+      </w:pPr>
+      <w:r>
+        <w:rPr>
+          <w:rFonts w:ascii="Times New Roman" w:hAnsi="Times New Roman" w:cs="Times New Roman"/>
+          <w:sz w:val="28"/>
+          <w:szCs w:val="28"/>
+        </w:rPr>
+        <w:t>В</w:t>
+      </w:r>
+      <w:r>
+        <w:rPr>
+          <w:rFonts w:ascii="Times New Roman" w:hAnsi="Times New Roman" w:cs="Times New Roman"/>
+          <w:sz w:val="28"/>
+          <w:szCs w:val="28"/>
+        </w:rPr>
+        <w:t xml:space="preserve"> основе грид-систем лежит обеспечение стабильной работы набора служб на основе</w:t>
+      </w:r>
+      <w:r>
+        <w:rPr>
+          <w:rFonts w:ascii="Times New Roman" w:hAnsi="Times New Roman" w:cs="Times New Roman"/>
+          <w:sz w:val="28"/>
+          <w:szCs w:val="28"/>
+        </w:rPr>
+        <w:t xml:space="preserve"> </w:t>
+      </w:r>
+      <w:r>
+        <w:rPr>
+          <w:rFonts w:ascii="Times New Roman" w:hAnsi="Times New Roman" w:cs="Times New Roman"/>
+          <w:sz w:val="28"/>
+          <w:szCs w:val="28"/>
+        </w:rPr>
+        <w:t>общепринятых открытых стандартов и управляющего программного обеспечения</w:t>
+      </w:r>
+      <w:r>
+        <w:rPr>
+          <w:rFonts w:ascii="Times New Roman" w:hAnsi="Times New Roman" w:cs="Times New Roman"/>
+          <w:sz w:val="28"/>
+          <w:szCs w:val="28"/>
+        </w:rPr>
+        <w:t xml:space="preserve"> </w:t>
+      </w:r>
+      <w:r>
+        <w:rPr>
+          <w:rFonts w:ascii="Times New Roman" w:hAnsi="Times New Roman" w:cs="Times New Roman"/>
+          <w:sz w:val="28"/>
+          <w:szCs w:val="28"/>
+        </w:rPr>
+        <w:t xml:space="preserve"> для обеспечения надежного, унифицированного доступа к географически распределенным информационным и вычислительным ресурсам, включающим отдельные</w:t>
+      </w:r>
+      <w:r>
+        <w:rPr>
+          <w:rFonts w:ascii="Times New Roman" w:hAnsi="Times New Roman" w:cs="Times New Roman"/>
+          <w:sz w:val="28"/>
+          <w:szCs w:val="28"/>
+        </w:rPr>
+        <w:t xml:space="preserve"> </w:t>
+      </w:r>
+      <w:r>
+        <w:rPr>
+          <w:rFonts w:ascii="Times New Roman" w:hAnsi="Times New Roman" w:cs="Times New Roman"/>
+          <w:sz w:val="28"/>
+          <w:szCs w:val="28"/>
+        </w:rPr>
+        <w:t>компьютеры, кластеры и суперкомпьютерные центры, хранилища информации и т.д.</w:t>
+      </w:r>
+    </w:p>
+    <w:p>
+      <w:pPr>
+        <w:spacing w:after="0" w:line="360" w:lineRule="auto"/>
+        <w:ind w:firstLine="851"/>
+        <w:jc w:val="both"/>
+        <w:rPr>
+          <w:rFonts w:ascii="Times New Roman" w:hAnsi="Times New Roman" w:cs="Times New Roman"/>
+          <w:sz w:val="28"/>
+          <w:szCs w:val="28"/>
+        </w:rPr>
+      </w:pPr>
+      <w:r>
+        <w:rPr>
+          <w:rFonts w:ascii="Times New Roman" w:hAnsi="Times New Roman" w:cs="Times New Roman"/>
+          <w:sz w:val="28"/>
+          <w:szCs w:val="28"/>
+        </w:rPr>
+        <w:t xml:space="preserve">1.4.3.1 Структура (стек) протоколов </w:t>
+      </w:r>
+      <w:proofErr w:type="gramStart"/>
+      <w:r>
+        <w:rPr>
+          <w:rFonts w:ascii="Times New Roman" w:hAnsi="Times New Roman" w:cs="Times New Roman"/>
+          <w:sz w:val="28"/>
+          <w:szCs w:val="28"/>
+        </w:rPr>
+        <w:t>глобального</w:t>
+      </w:r>
+      <w:proofErr w:type="gramEnd"/>
+      <w:r>
+        <w:rPr>
+          <w:rFonts w:ascii="Times New Roman" w:hAnsi="Times New Roman" w:cs="Times New Roman"/>
+          <w:sz w:val="28"/>
+          <w:szCs w:val="28"/>
+        </w:rPr>
+        <w:t xml:space="preserve"> грида</w:t>
+      </w:r>
+    </w:p>
+    <w:p>
+      <w:pPr>
+        <w:spacing w:after="0" w:line="360" w:lineRule="auto"/>
+        <w:ind w:firstLine="851"/>
+        <w:jc w:val="both"/>
+        <w:rPr>
+          <w:rFonts w:ascii="Times New Roman" w:hAnsi="Times New Roman" w:cs="Times New Roman"/>
+          <w:sz w:val="28"/>
+          <w:szCs w:val="28"/>
+        </w:rPr>
+      </w:pPr>
+      <w:r>
+        <w:rPr>
+          <w:rFonts w:ascii="Times New Roman" w:hAnsi="Times New Roman" w:cs="Times New Roman"/>
+          <w:noProof/>
+          <w:sz w:val="28"/>
+          <w:szCs w:val="28"/>
+          <w:lang w:eastAsia="ru-RU"/>
         </w:rPr>
         <w:drawing>
           <wp:inline distT="0" distB="0" distL="0" distR="0" wp14:anchorId="3385879C" wp14:editId="24B04776">
@@ -1868,7 +1963,23 @@
           <w:sz w:val="28"/>
           <w:szCs w:val="28"/>
         </w:rPr>
-        <w:t>В левой части рис. 2 показаны уровни стека грид-протоколов, а справа - четыре аналогичных им уровней модели OSI (всего в стеке OSI семь уровней).</w:t>
+        <w:t>В левой части рис. 2 показаны уровни с</w:t>
+      </w:r>
+      <w:r>
+        <w:rPr>
+          <w:rFonts w:ascii="Times New Roman" w:hAnsi="Times New Roman" w:cs="Times New Roman"/>
+          <w:sz w:val="28"/>
+          <w:szCs w:val="28"/>
+        </w:rPr>
+        <w:t>тека грид-протоколов, а справа –</w:t>
+      </w:r>
+      <w:r>
+        <w:rPr>
+          <w:rFonts w:ascii="Times New Roman" w:hAnsi="Times New Roman" w:cs="Times New Roman"/>
+          <w:sz w:val="28"/>
+          <w:szCs w:val="28"/>
+        </w:rPr>
+        <w:t xml:space="preserve"> четыре аналогичных им уровней модели OSI (всего в стеке OSI семь уровней).</w:t>
       </w:r>
     </w:p>
     <w:p>
@@ -1888,7 +1999,7 @@
           <w:sz w:val="28"/>
           <w:szCs w:val="28"/>
         </w:rPr>
-        <w:t>1.4.3.1.1 Аппаратный уровень: управление локальными ресурсами</w:t>
+        <w:t>Аппаратный уровень: управление локальными ресурсами</w:t>
       </w:r>
     </w:p>
     <w:p>
@@ -1908,6 +2019,7 @@
           <w:sz w:val="28"/>
           <w:szCs w:val="28"/>
         </w:rPr>
+        <w:lastRenderedPageBreak/>
         <w:t>Компоненты аппаратного уровня реализуют локальные операции, специфические</w:t>
       </w:r>
       <w:r>
@@ -1924,7 +2036,23 @@
           <w:sz w:val="28"/>
           <w:szCs w:val="28"/>
         </w:rPr>
-        <w:t>для каждого конкретного ресурса (логического или физического). По существу, представляет собой набор интерфейсов для управления локальными ресурсами.</w:t>
+        <w:t xml:space="preserve">для каждого </w:t>
+      </w:r>
+      <w:r>
+        <w:rPr>
+          <w:rFonts w:ascii="Times New Roman" w:hAnsi="Times New Roman" w:cs="Times New Roman"/>
+          <w:sz w:val="28"/>
+          <w:szCs w:val="28"/>
+        </w:rPr>
+        <w:t>данного</w:t>
+      </w:r>
+      <w:r>
+        <w:rPr>
+          <w:rFonts w:ascii="Times New Roman" w:hAnsi="Times New Roman" w:cs="Times New Roman"/>
+          <w:sz w:val="28"/>
+          <w:szCs w:val="28"/>
+        </w:rPr>
+        <w:t xml:space="preserve"> ресурса (логического или физического). По существу, представляет собой набор интерфейсов для управления локальными ресурсами.</w:t>
       </w:r>
     </w:p>
     <w:p>
@@ -1944,7 +2072,7 @@
           <w:sz w:val="28"/>
           <w:szCs w:val="28"/>
         </w:rPr>
-        <w:t>1.4.3.1.2 Связывающий уровень: коммуникации и безопасность</w:t>
+        <w:t>Связывающий уровень: коммуникации и безопасность</w:t>
       </w:r>
     </w:p>
     <w:p>
@@ -2056,7 +2184,7 @@
           <w:sz w:val="28"/>
           <w:szCs w:val="28"/>
         </w:rPr>
-        <w:t>1.4.3.1.3 Ресурсный уровень: совместное использование ресурсов</w:t>
+        <w:t>Ресурсный уровень: совместное использование ресурсов</w:t>
       </w:r>
     </w:p>
     <w:p>
@@ -2076,7 +2204,6 @@
           <w:sz w:val="28"/>
           <w:szCs w:val="28"/>
         </w:rPr>
-        <w:lastRenderedPageBreak/>
         <w:t xml:space="preserve">Ресурсный уровень с помощью коммуникационных и </w:t>
       </w:r>
       <w:proofErr w:type="spellStart"/>
@@ -2111,7 +2238,17 @@
           <w:sz w:val="28"/>
           <w:szCs w:val="28"/>
         </w:rPr>
-        <w:t>входящих в нижележащий связывающий уровень, проводит согласование методов</w:t>
+        <w:t>входящих в нижележащий связывающий уровень, проводит согласо</w:t>
+      </w:r>
+      <w:bookmarkStart w:id="0" w:name="_GoBack"/>
+      <w:bookmarkEnd w:id="0"/>
+      <w:r>
+        <w:rPr>
+          <w:rFonts w:ascii="Times New Roman" w:hAnsi="Times New Roman" w:cs="Times New Roman"/>
+          <w:sz w:val="28"/>
+          <w:szCs w:val="28"/>
+        </w:rPr>
+        <w:t>вание методов</w:t>
       </w:r>
       <w:r>
         <w:rPr>
@@ -2159,7 +2296,33 @@
           <w:sz w:val="28"/>
           <w:szCs w:val="28"/>
         </w:rPr>
-        <w:t>соответствующие функции аппаратного уровня. Заметим, что протоколы ресурсного</w:t>
+        <w:t>соответствующие функции аппаратного уровня</w:t>
+      </w:r>
+      <w:proofErr w:type="gramStart"/>
+      <w:r>
+        <w:rPr>
+          <w:rFonts w:ascii="Times New Roman" w:hAnsi="Times New Roman" w:cs="Times New Roman"/>
+          <w:sz w:val="28"/>
+          <w:szCs w:val="28"/>
+        </w:rPr>
+        <w:t>.</w:t>
+      </w:r>
+      <w:proofErr w:type="gramEnd"/>
+      <w:r>
+        <w:rPr>
+          <w:rFonts w:ascii="Times New Roman" w:hAnsi="Times New Roman" w:cs="Times New Roman"/>
+          <w:sz w:val="28"/>
+          <w:szCs w:val="28"/>
+        </w:rPr>
+        <w:t xml:space="preserve"> П</w:t>
+      </w:r>
+      <w:r>
+        <w:rPr>
+          <w:rFonts w:ascii="Times New Roman" w:hAnsi="Times New Roman" w:cs="Times New Roman"/>
+          <w:sz w:val="28"/>
+          <w:szCs w:val="28"/>
+        </w:rPr>
+        <w:t>ротоколы ресурсного</w:t>
       </w:r>
       <w:r>
         <w:rPr>
@@ -2211,7 +2374,7 @@
           <w:sz w:val="28"/>
           <w:szCs w:val="28"/>
         </w:rPr>
-        <w:t>Ресурсный уровень включает два основных класса протоколов:</w:t>
+        <w:t>Коллективный уровень: координация ресурсов</w:t>
       </w:r>
     </w:p>
     <w:p>
@@ -2231,23 +2394,31 @@
           <w:sz w:val="28"/>
           <w:szCs w:val="28"/>
         </w:rPr>
-        <w:t> информационные протоколы, предназначенные для получения информации о</w:t>
-      </w:r>
-      <w:r>
-        <w:rPr>
-          <w:rFonts w:ascii="Times New Roman" w:hAnsi="Times New Roman" w:cs="Times New Roman"/>
-          <w:sz w:val="28"/>
-          <w:szCs w:val="28"/>
-        </w:rPr>
-        <w:t xml:space="preserve"> </w:t>
-      </w:r>
-      <w:r>
-        <w:rPr>
-          <w:rFonts w:ascii="Times New Roman" w:hAnsi="Times New Roman" w:cs="Times New Roman"/>
-          <w:sz w:val="28"/>
-          <w:szCs w:val="28"/>
-        </w:rPr>
-        <w:t>структуре и состоянии ресурса, его конфигурации;</w:t>
+        <w:t>Протоколы коллективного уровня отвечают за взаимодействие всех элементов пула</w:t>
+      </w:r>
+      <w:r>
+        <w:rPr>
+          <w:rFonts w:ascii="Times New Roman" w:hAnsi="Times New Roman" w:cs="Times New Roman"/>
+          <w:sz w:val="28"/>
+          <w:szCs w:val="28"/>
+        </w:rPr>
+        <w:t xml:space="preserve"> </w:t>
+      </w:r>
+      <w:r>
+        <w:rPr>
+          <w:rFonts w:ascii="Times New Roman" w:hAnsi="Times New Roman" w:cs="Times New Roman"/>
+          <w:sz w:val="28"/>
+          <w:szCs w:val="28"/>
+        </w:rPr>
+        <w:t>ресурсов, что и отражено в самом названии</w:t>
+      </w:r>
+      <w:r>
+        <w:rPr>
+          <w:rFonts w:ascii="Times New Roman" w:hAnsi="Times New Roman" w:cs="Times New Roman"/>
+          <w:sz w:val="28"/>
+          <w:szCs w:val="28"/>
+        </w:rPr>
+        <w:t>.</w:t>
       </w:r>
     </w:p>
     <w:p>
@@ -2267,39 +2438,7 @@
           <w:sz w:val="28"/>
           <w:szCs w:val="28"/>
         </w:rPr>
-        <w:t> протоколы управления, обеспечивающие согласованность доступа к разделяемому</w:t>
-      </w:r>
-      <w:r>
-        <w:rPr>
-          <w:rFonts w:ascii="Times New Roman" w:hAnsi="Times New Roman" w:cs="Times New Roman"/>
-          <w:sz w:val="28"/>
-          <w:szCs w:val="28"/>
-        </w:rPr>
-        <w:t xml:space="preserve"> </w:t>
-      </w:r>
-      <w:r>
-        <w:rPr>
-          <w:rFonts w:ascii="Times New Roman" w:hAnsi="Times New Roman" w:cs="Times New Roman"/>
-          <w:sz w:val="28"/>
-          <w:szCs w:val="28"/>
-        </w:rPr>
-        <w:t>ресурсу и определяющие необходимые операции, которые ресурс должен</w:t>
-      </w:r>
-      <w:r>
-        <w:rPr>
-          <w:rFonts w:ascii="Times New Roman" w:hAnsi="Times New Roman" w:cs="Times New Roman"/>
-          <w:sz w:val="28"/>
-          <w:szCs w:val="28"/>
-        </w:rPr>
-        <w:t xml:space="preserve"> </w:t>
-      </w:r>
-      <w:r>
-        <w:rPr>
-          <w:rFonts w:ascii="Times New Roman" w:hAnsi="Times New Roman" w:cs="Times New Roman"/>
-          <w:sz w:val="28"/>
-          <w:szCs w:val="28"/>
-        </w:rPr>
-        <w:t>выполнить.</w:t>
+        <w:t>Прикладной уровень: запуск приложений в грид-среду</w:t>
       </w:r>
     </w:p>
     <w:p>
@@ -2319,7 +2458,31 @@
           <w:sz w:val="28"/>
           <w:szCs w:val="28"/>
         </w:rPr>
-        <w:t>1.4.3.1.4 Коллективный уровень: координация ресурсов</w:t>
+        <w:t>Этот высший уровень грид-архитектуры включает пользовательские приложения, которые</w:t>
+      </w:r>
+      <w:r>
+        <w:rPr>
+          <w:rFonts w:ascii="Times New Roman" w:hAnsi="Times New Roman" w:cs="Times New Roman"/>
+          <w:sz w:val="28"/>
+          <w:szCs w:val="28"/>
+        </w:rPr>
+        <w:t xml:space="preserve"> </w:t>
+      </w:r>
+      <w:r>
+        <w:rPr>
+          <w:rFonts w:ascii="Times New Roman" w:hAnsi="Times New Roman" w:cs="Times New Roman"/>
+          <w:sz w:val="28"/>
+          <w:szCs w:val="28"/>
+        </w:rPr>
+        <w:t>исполняются в среде объединенных ресурсов</w:t>
+      </w:r>
+      <w:r>
+        <w:rPr>
+          <w:rFonts w:ascii="Times New Roman" w:hAnsi="Times New Roman" w:cs="Times New Roman"/>
+          <w:sz w:val="28"/>
+          <w:szCs w:val="28"/>
+        </w:rPr>
+        <w:t>.</w:t>
       </w:r>
     </w:p>
     <w:p>
@@ -2339,31 +2502,7 @@
           <w:sz w:val="28"/>
           <w:szCs w:val="28"/>
         </w:rPr>
-        <w:t>Протоколы коллективного уровня отвечают за взаимодействие всех элементов пула</w:t>
-      </w:r>
-      <w:r>
-        <w:rPr>
-          <w:rFonts w:ascii="Times New Roman" w:hAnsi="Times New Roman" w:cs="Times New Roman"/>
-          <w:sz w:val="28"/>
-          <w:szCs w:val="28"/>
-        </w:rPr>
-        <w:t xml:space="preserve"> </w:t>
-      </w:r>
-      <w:r>
-        <w:rPr>
-          <w:rFonts w:ascii="Times New Roman" w:hAnsi="Times New Roman" w:cs="Times New Roman"/>
-          <w:sz w:val="28"/>
-          <w:szCs w:val="28"/>
-        </w:rPr>
-        <w:t>ресурсов, что и отражено в самом названии</w:t>
-      </w:r>
-      <w:r>
-        <w:rPr>
-          <w:rFonts w:ascii="Times New Roman" w:hAnsi="Times New Roman" w:cs="Times New Roman"/>
-          <w:sz w:val="28"/>
-          <w:szCs w:val="28"/>
-        </w:rPr>
-        <w:t>.</w:t>
+        <w:t>1.4.3.2 Архитектура сервисов распределенных систем и технологии ее реализации</w:t>
       </w:r>
     </w:p>
     <w:p>
@@ -2383,7 +2522,170 @@
           <w:sz w:val="28"/>
           <w:szCs w:val="28"/>
         </w:rPr>
-        <w:t>1.4.3.1.5 Прикладной уровень: запуск приложений в грид-среду</w:t>
+        <w:t>Сегодня наиболее предпочтительными</w:t>
+      </w:r>
+      <w:r>
+        <w:rPr>
+          <w:rFonts w:ascii="Times New Roman" w:hAnsi="Times New Roman" w:cs="Times New Roman"/>
+          <w:sz w:val="28"/>
+          <w:szCs w:val="28"/>
+        </w:rPr>
+        <w:t xml:space="preserve"> </w:t>
+      </w:r>
+      <w:r>
+        <w:rPr>
+          <w:rFonts w:ascii="Times New Roman" w:hAnsi="Times New Roman" w:cs="Times New Roman"/>
+          <w:sz w:val="28"/>
+          <w:szCs w:val="28"/>
+        </w:rPr>
+        <w:t xml:space="preserve">подходами к построению распределенных систем считаются </w:t>
+      </w:r>
+      <w:proofErr w:type="spellStart"/>
+      <w:r>
+        <w:rPr>
+          <w:rFonts w:ascii="Times New Roman" w:hAnsi="Times New Roman" w:cs="Times New Roman"/>
+          <w:sz w:val="28"/>
+          <w:szCs w:val="28"/>
+        </w:rPr>
+        <w:t>сервисно</w:t>
+      </w:r>
+      <w:proofErr w:type="spellEnd"/>
+      <w:r>
+        <w:rPr>
+          <w:rFonts w:ascii="Times New Roman" w:hAnsi="Times New Roman" w:cs="Times New Roman"/>
+          <w:sz w:val="28"/>
+          <w:szCs w:val="28"/>
+        </w:rPr>
+        <w:t>-ориентированная</w:t>
+      </w:r>
+      <w:r>
+        <w:rPr>
+          <w:rFonts w:ascii="Times New Roman" w:hAnsi="Times New Roman" w:cs="Times New Roman"/>
+          <w:sz w:val="28"/>
+          <w:szCs w:val="28"/>
+        </w:rPr>
+        <w:t xml:space="preserve"> </w:t>
+      </w:r>
+      <w:r>
+        <w:rPr>
+          <w:rFonts w:ascii="Times New Roman" w:hAnsi="Times New Roman" w:cs="Times New Roman"/>
+          <w:sz w:val="28"/>
+          <w:szCs w:val="28"/>
+        </w:rPr>
+        <w:t>архитектура</w:t>
+      </w:r>
+      <w:r>
+        <w:rPr>
+          <w:rFonts w:ascii="Times New Roman" w:hAnsi="Times New Roman" w:cs="Times New Roman"/>
+          <w:sz w:val="28"/>
+          <w:szCs w:val="28"/>
+        </w:rPr>
+        <w:t xml:space="preserve">, </w:t>
+      </w:r>
+      <w:r>
+        <w:rPr>
+          <w:rFonts w:ascii="Times New Roman" w:hAnsi="Times New Roman" w:cs="Times New Roman"/>
+          <w:sz w:val="28"/>
+          <w:szCs w:val="28"/>
+        </w:rPr>
+        <w:lastRenderedPageBreak/>
+        <w:t>технология веб-сервисов, и грид</w:t>
+      </w:r>
+      <w:r>
+        <w:rPr>
+          <w:rFonts w:ascii="Times New Roman" w:hAnsi="Times New Roman" w:cs="Times New Roman"/>
+          <w:sz w:val="28"/>
+          <w:szCs w:val="28"/>
+        </w:rPr>
+        <w:t>-</w:t>
+      </w:r>
+      <w:r>
+        <w:rPr>
+          <w:rFonts w:ascii="Times New Roman" w:hAnsi="Times New Roman" w:cs="Times New Roman"/>
+          <w:sz w:val="28"/>
+          <w:szCs w:val="28"/>
+        </w:rPr>
+        <w:t>стандарты (в первую очередь - Открытая архитектура грид-сервисов</w:t>
+      </w:r>
+      <w:r>
+        <w:rPr>
+          <w:rFonts w:ascii="Times New Roman" w:hAnsi="Times New Roman" w:cs="Times New Roman"/>
+          <w:sz w:val="28"/>
+          <w:szCs w:val="28"/>
+        </w:rPr>
+        <w:t xml:space="preserve"> (</w:t>
+      </w:r>
+      <w:proofErr w:type="spellStart"/>
+      <w:r>
+        <w:rPr>
+          <w:rFonts w:ascii="Times New Roman" w:hAnsi="Times New Roman" w:cs="Times New Roman"/>
+          <w:sz w:val="28"/>
+          <w:szCs w:val="28"/>
+        </w:rPr>
+        <w:t>Open</w:t>
+      </w:r>
+      <w:proofErr w:type="spellEnd"/>
+      <w:r>
+        <w:rPr>
+          <w:rFonts w:ascii="Times New Roman" w:hAnsi="Times New Roman" w:cs="Times New Roman"/>
+          <w:sz w:val="28"/>
+          <w:szCs w:val="28"/>
+        </w:rPr>
+        <w:t xml:space="preserve"> </w:t>
+      </w:r>
+      <w:proofErr w:type="spellStart"/>
+      <w:r>
+        <w:rPr>
+          <w:rFonts w:ascii="Times New Roman" w:hAnsi="Times New Roman" w:cs="Times New Roman"/>
+          <w:sz w:val="28"/>
+          <w:szCs w:val="28"/>
+        </w:rPr>
+        <w:t>Grid</w:t>
+      </w:r>
+      <w:proofErr w:type="spellEnd"/>
+      <w:r>
+        <w:rPr>
+          <w:rFonts w:ascii="Times New Roman" w:hAnsi="Times New Roman" w:cs="Times New Roman"/>
+          <w:sz w:val="28"/>
+          <w:szCs w:val="28"/>
+        </w:rPr>
+        <w:t xml:space="preserve"> </w:t>
+      </w:r>
+      <w:proofErr w:type="spellStart"/>
+      <w:r>
+        <w:rPr>
+          <w:rFonts w:ascii="Times New Roman" w:hAnsi="Times New Roman" w:cs="Times New Roman"/>
+          <w:sz w:val="28"/>
+          <w:szCs w:val="28"/>
+        </w:rPr>
+        <w:t>Services</w:t>
+      </w:r>
+      <w:proofErr w:type="spellEnd"/>
+      <w:r>
+        <w:rPr>
+          <w:rFonts w:ascii="Times New Roman" w:hAnsi="Times New Roman" w:cs="Times New Roman"/>
+          <w:sz w:val="28"/>
+          <w:szCs w:val="28"/>
+        </w:rPr>
+        <w:t xml:space="preserve"> </w:t>
+      </w:r>
+      <w:proofErr w:type="spellStart"/>
+      <w:r>
+        <w:rPr>
+          <w:rFonts w:ascii="Times New Roman" w:hAnsi="Times New Roman" w:cs="Times New Roman"/>
+          <w:sz w:val="28"/>
+          <w:szCs w:val="28"/>
+        </w:rPr>
+        <w:t>Architecture</w:t>
+      </w:r>
+      <w:proofErr w:type="spellEnd"/>
+      <w:r>
+        <w:rPr>
+          <w:rFonts w:ascii="Times New Roman" w:hAnsi="Times New Roman" w:cs="Times New Roman"/>
+          <w:sz w:val="28"/>
+          <w:szCs w:val="28"/>
+        </w:rPr>
+        <w:t>, OGSA)).</w:t>
       </w:r>
     </w:p>
     <w:p>
@@ -2403,31 +2705,41 @@
           <w:sz w:val="28"/>
           <w:szCs w:val="28"/>
         </w:rPr>
-        <w:t>Этот высший уровень грид-архитектуры включает пользовательские приложения, которые</w:t>
-      </w:r>
-      <w:r>
-        <w:rPr>
-          <w:rFonts w:ascii="Times New Roman" w:hAnsi="Times New Roman" w:cs="Times New Roman"/>
-          <w:sz w:val="28"/>
-          <w:szCs w:val="28"/>
-        </w:rPr>
-        <w:t xml:space="preserve"> </w:t>
-      </w:r>
-      <w:r>
-        <w:rPr>
-          <w:rFonts w:ascii="Times New Roman" w:hAnsi="Times New Roman" w:cs="Times New Roman"/>
-          <w:sz w:val="28"/>
-          <w:szCs w:val="28"/>
-        </w:rPr>
-        <w:t>исполняются в среде объединенных ресурсов</w:t>
-      </w:r>
-      <w:r>
-        <w:rPr>
-          <w:rFonts w:ascii="Times New Roman" w:hAnsi="Times New Roman" w:cs="Times New Roman"/>
-          <w:sz w:val="28"/>
-          <w:szCs w:val="28"/>
-        </w:rPr>
-        <w:t>.</w:t>
+        <w:t xml:space="preserve">1.4.3.2.1 </w:t>
+      </w:r>
+      <w:proofErr w:type="spellStart"/>
+      <w:r>
+        <w:rPr>
+          <w:rFonts w:ascii="Times New Roman" w:hAnsi="Times New Roman" w:cs="Times New Roman"/>
+          <w:sz w:val="28"/>
+          <w:szCs w:val="28"/>
+        </w:rPr>
+        <w:t>Сервисно</w:t>
+      </w:r>
+      <w:proofErr w:type="spellEnd"/>
+      <w:r>
+        <w:rPr>
+          <w:rFonts w:ascii="Times New Roman" w:hAnsi="Times New Roman" w:cs="Times New Roman"/>
+          <w:sz w:val="28"/>
+          <w:szCs w:val="28"/>
+        </w:rPr>
+        <w:t>-ориентированная а</w:t>
+      </w:r>
+      <w:r>
+        <w:rPr>
+          <w:rFonts w:ascii="Times New Roman" w:hAnsi="Times New Roman" w:cs="Times New Roman"/>
+          <w:sz w:val="28"/>
+          <w:szCs w:val="28"/>
+        </w:rPr>
+        <w:t>рхитектура (SOA) распределенных с</w:t>
+      </w:r>
+      <w:r>
+        <w:rPr>
+          <w:rFonts w:ascii="Times New Roman" w:hAnsi="Times New Roman" w:cs="Times New Roman"/>
+          <w:sz w:val="28"/>
+          <w:szCs w:val="28"/>
+        </w:rPr>
+        <w:t>истем</w:t>
       </w:r>
     </w:p>
     <w:p>
@@ -2447,7 +2759,55 @@
           <w:sz w:val="28"/>
           <w:szCs w:val="28"/>
         </w:rPr>
-        <w:t>1.4.3.2 Архитектура сервисов распределенных систем и технологии ее реализации</w:t>
+        <w:t xml:space="preserve">Сервис (служба) </w:t>
+      </w:r>
+      <w:r>
+        <w:rPr>
+          <w:rFonts w:ascii="Times New Roman" w:hAnsi="Times New Roman" w:cs="Times New Roman"/>
+          <w:sz w:val="28"/>
+          <w:szCs w:val="28"/>
+        </w:rPr>
+        <w:t>–</w:t>
+      </w:r>
+      <w:r>
+        <w:rPr>
+          <w:rFonts w:ascii="Times New Roman" w:hAnsi="Times New Roman" w:cs="Times New Roman"/>
+          <w:sz w:val="28"/>
+          <w:szCs w:val="28"/>
+        </w:rPr>
+        <w:t xml:space="preserve"> программный компонент, к которому можно удаленно</w:t>
+      </w:r>
+      <w:r>
+        <w:rPr>
+          <w:rFonts w:ascii="Times New Roman" w:hAnsi="Times New Roman" w:cs="Times New Roman"/>
+          <w:sz w:val="28"/>
+          <w:szCs w:val="28"/>
+        </w:rPr>
+        <w:t xml:space="preserve"> </w:t>
+      </w:r>
+      <w:r>
+        <w:rPr>
+          <w:rFonts w:ascii="Times New Roman" w:hAnsi="Times New Roman" w:cs="Times New Roman"/>
+          <w:sz w:val="28"/>
+          <w:szCs w:val="28"/>
+        </w:rPr>
+        <w:t>обратиться посредством компьютерной сети, и предоставляющая некоторые</w:t>
+      </w:r>
+      <w:r>
+        <w:rPr>
+          <w:rFonts w:ascii="Times New Roman" w:hAnsi="Times New Roman" w:cs="Times New Roman"/>
+          <w:sz w:val="28"/>
+          <w:szCs w:val="28"/>
+        </w:rPr>
+        <w:t xml:space="preserve"> </w:t>
+      </w:r>
+      <w:r>
+        <w:rPr>
+          <w:rFonts w:ascii="Times New Roman" w:hAnsi="Times New Roman" w:cs="Times New Roman"/>
+          <w:sz w:val="28"/>
+          <w:szCs w:val="28"/>
+        </w:rPr>
+        <w:t>функциональные возможности запрашивающей стороне.</w:t>
       </w:r>
     </w:p>
     <w:p>
@@ -2467,23 +2827,7 @@
           <w:sz w:val="28"/>
           <w:szCs w:val="28"/>
         </w:rPr>
-        <w:t>Сегодня наиболее предпочтительными</w:t>
-      </w:r>
-      <w:r>
-        <w:rPr>
-          <w:rFonts w:ascii="Times New Roman" w:hAnsi="Times New Roman" w:cs="Times New Roman"/>
-          <w:sz w:val="28"/>
-          <w:szCs w:val="28"/>
-        </w:rPr>
-        <w:t xml:space="preserve"> </w:t>
-      </w:r>
-      <w:r>
-        <w:rPr>
-          <w:rFonts w:ascii="Times New Roman" w:hAnsi="Times New Roman" w:cs="Times New Roman"/>
-          <w:sz w:val="28"/>
-          <w:szCs w:val="28"/>
-        </w:rPr>
-        <w:t xml:space="preserve">подходами к построению распределенных систем считаются </w:t>
+        <w:t xml:space="preserve"> </w:t>
       </w:r>
       <w:proofErr w:type="spellStart"/>
       <w:r>
@@ -2492,7 +2836,15 @@
           <w:sz w:val="28"/>
           <w:szCs w:val="28"/>
         </w:rPr>
-        <w:t>сервисно</w:t>
+        <w:t>Сервис</w:t>
+      </w:r>
+      <w:r>
+        <w:rPr>
+          <w:rFonts w:ascii="Times New Roman" w:hAnsi="Times New Roman" w:cs="Times New Roman"/>
+          <w:sz w:val="28"/>
+          <w:szCs w:val="28"/>
+        </w:rPr>
+        <w:t>но</w:t>
       </w:r>
       <w:proofErr w:type="spellEnd"/>
       <w:r>
@@ -2501,173 +2853,71 @@
           <w:sz w:val="28"/>
           <w:szCs w:val="28"/>
         </w:rPr>
-        <w:t>-ориентированная</w:t>
-      </w:r>
-      <w:r>
-        <w:rPr>
-          <w:rFonts w:ascii="Times New Roman" w:hAnsi="Times New Roman" w:cs="Times New Roman"/>
-          <w:sz w:val="28"/>
-          <w:szCs w:val="28"/>
-        </w:rPr>
-        <w:t xml:space="preserve"> </w:t>
-      </w:r>
-      <w:r>
-        <w:rPr>
-          <w:rFonts w:ascii="Times New Roman" w:hAnsi="Times New Roman" w:cs="Times New Roman"/>
-          <w:sz w:val="28"/>
-          <w:szCs w:val="28"/>
-        </w:rPr>
-        <w:t>архитектура (</w:t>
-      </w:r>
-      <w:proofErr w:type="spellStart"/>
-      <w:r>
-        <w:rPr>
-          <w:rFonts w:ascii="Times New Roman" w:hAnsi="Times New Roman" w:cs="Times New Roman"/>
-          <w:sz w:val="28"/>
-          <w:szCs w:val="28"/>
-        </w:rPr>
-        <w:t>Service</w:t>
-      </w:r>
-      <w:proofErr w:type="spellEnd"/>
-      <w:r>
-        <w:rPr>
-          <w:rFonts w:ascii="Times New Roman" w:hAnsi="Times New Roman" w:cs="Times New Roman"/>
-          <w:sz w:val="28"/>
-          <w:szCs w:val="28"/>
-        </w:rPr>
-        <w:t xml:space="preserve"> </w:t>
-      </w:r>
-      <w:proofErr w:type="spellStart"/>
-      <w:r>
-        <w:rPr>
-          <w:rFonts w:ascii="Times New Roman" w:hAnsi="Times New Roman" w:cs="Times New Roman"/>
-          <w:sz w:val="28"/>
-          <w:szCs w:val="28"/>
-        </w:rPr>
-        <w:t>Oriented</w:t>
-      </w:r>
-      <w:proofErr w:type="spellEnd"/>
-      <w:r>
-        <w:rPr>
-          <w:rFonts w:ascii="Times New Roman" w:hAnsi="Times New Roman" w:cs="Times New Roman"/>
-          <w:sz w:val="28"/>
-          <w:szCs w:val="28"/>
-        </w:rPr>
-        <w:t xml:space="preserve"> </w:t>
-      </w:r>
-      <w:proofErr w:type="spellStart"/>
-      <w:r>
-        <w:rPr>
-          <w:rFonts w:ascii="Times New Roman" w:hAnsi="Times New Roman" w:cs="Times New Roman"/>
-          <w:sz w:val="28"/>
-          <w:szCs w:val="28"/>
-        </w:rPr>
-        <w:t>Architecture</w:t>
-      </w:r>
-      <w:proofErr w:type="spellEnd"/>
-      <w:r>
-        <w:rPr>
-          <w:rFonts w:ascii="Times New Roman" w:hAnsi="Times New Roman" w:cs="Times New Roman"/>
-          <w:sz w:val="28"/>
-          <w:szCs w:val="28"/>
-        </w:rPr>
-        <w:t>, SOA), технология веб-сервисов, и грид</w:t>
-      </w:r>
-      <w:r>
-        <w:rPr>
-          <w:rFonts w:ascii="Times New Roman" w:hAnsi="Times New Roman" w:cs="Times New Roman"/>
-          <w:sz w:val="28"/>
-          <w:szCs w:val="28"/>
-        </w:rPr>
-        <w:t>-</w:t>
-      </w:r>
-      <w:r>
-        <w:rPr>
-          <w:rFonts w:ascii="Times New Roman" w:hAnsi="Times New Roman" w:cs="Times New Roman"/>
-          <w:sz w:val="28"/>
-          <w:szCs w:val="28"/>
-        </w:rPr>
-        <w:t>стандарты (в первую очередь - Открытая архитектура грид-сервисов</w:t>
-      </w:r>
-      <w:r>
-        <w:rPr>
-          <w:rFonts w:ascii="Times New Roman" w:hAnsi="Times New Roman" w:cs="Times New Roman"/>
-          <w:sz w:val="28"/>
-          <w:szCs w:val="28"/>
-        </w:rPr>
-        <w:t xml:space="preserve"> (</w:t>
-      </w:r>
-      <w:proofErr w:type="spellStart"/>
-      <w:r>
-        <w:rPr>
-          <w:rFonts w:ascii="Times New Roman" w:hAnsi="Times New Roman" w:cs="Times New Roman"/>
-          <w:sz w:val="28"/>
-          <w:szCs w:val="28"/>
-        </w:rPr>
-        <w:t>Open</w:t>
-      </w:r>
-      <w:proofErr w:type="spellEnd"/>
-      <w:r>
-        <w:rPr>
-          <w:rFonts w:ascii="Times New Roman" w:hAnsi="Times New Roman" w:cs="Times New Roman"/>
-          <w:sz w:val="28"/>
-          <w:szCs w:val="28"/>
-        </w:rPr>
-        <w:t xml:space="preserve"> </w:t>
-      </w:r>
-      <w:proofErr w:type="spellStart"/>
-      <w:r>
-        <w:rPr>
-          <w:rFonts w:ascii="Times New Roman" w:hAnsi="Times New Roman" w:cs="Times New Roman"/>
-          <w:sz w:val="28"/>
-          <w:szCs w:val="28"/>
-        </w:rPr>
-        <w:t>Grid</w:t>
-      </w:r>
-      <w:proofErr w:type="spellEnd"/>
-      <w:r>
-        <w:rPr>
-          <w:rFonts w:ascii="Times New Roman" w:hAnsi="Times New Roman" w:cs="Times New Roman"/>
-          <w:sz w:val="28"/>
-          <w:szCs w:val="28"/>
-        </w:rPr>
-        <w:t xml:space="preserve"> </w:t>
-      </w:r>
-      <w:proofErr w:type="spellStart"/>
-      <w:r>
-        <w:rPr>
-          <w:rFonts w:ascii="Times New Roman" w:hAnsi="Times New Roman" w:cs="Times New Roman"/>
-          <w:sz w:val="28"/>
-          <w:szCs w:val="28"/>
-        </w:rPr>
-        <w:t>Services</w:t>
-      </w:r>
-      <w:proofErr w:type="spellEnd"/>
-      <w:r>
-        <w:rPr>
-          <w:rFonts w:ascii="Times New Roman" w:hAnsi="Times New Roman" w:cs="Times New Roman"/>
-          <w:sz w:val="28"/>
-          <w:szCs w:val="28"/>
-        </w:rPr>
-        <w:t xml:space="preserve"> </w:t>
-      </w:r>
-      <w:proofErr w:type="spellStart"/>
-      <w:r>
-        <w:rPr>
-          <w:rFonts w:ascii="Times New Roman" w:hAnsi="Times New Roman" w:cs="Times New Roman"/>
-          <w:sz w:val="28"/>
-          <w:szCs w:val="28"/>
-        </w:rPr>
-        <w:t>Architecture</w:t>
-      </w:r>
-      <w:proofErr w:type="spellEnd"/>
-      <w:r>
-        <w:rPr>
-          <w:rFonts w:ascii="Times New Roman" w:hAnsi="Times New Roman" w:cs="Times New Roman"/>
-          <w:sz w:val="28"/>
-          <w:szCs w:val="28"/>
-        </w:rPr>
-        <w:t>, OGSA)).</w:t>
+        <w:t>-ориентированная архитектура</w:t>
+      </w:r>
+      <w:r>
+        <w:rPr>
+          <w:rFonts w:ascii="Times New Roman" w:hAnsi="Times New Roman" w:cs="Times New Roman"/>
+          <w:sz w:val="28"/>
+          <w:szCs w:val="28"/>
+        </w:rPr>
+        <w:t xml:space="preserve"> </w:t>
+      </w:r>
+      <w:r>
+        <w:rPr>
+          <w:rFonts w:ascii="Times New Roman" w:hAnsi="Times New Roman" w:cs="Times New Roman"/>
+          <w:sz w:val="28"/>
+          <w:szCs w:val="28"/>
+        </w:rPr>
+        <w:t>–</w:t>
+      </w:r>
+      <w:r>
+        <w:rPr>
+          <w:rFonts w:ascii="Times New Roman" w:hAnsi="Times New Roman" w:cs="Times New Roman"/>
+          <w:sz w:val="28"/>
+          <w:szCs w:val="28"/>
+        </w:rPr>
+        <w:t xml:space="preserve"> </w:t>
+      </w:r>
+      <w:r>
+        <w:rPr>
+          <w:rFonts w:ascii="Times New Roman" w:hAnsi="Times New Roman" w:cs="Times New Roman"/>
+          <w:sz w:val="28"/>
+          <w:szCs w:val="28"/>
+        </w:rPr>
+        <w:t>является основой построения надежных распределенных систем, которые в</w:t>
+      </w:r>
+      <w:r>
+        <w:rPr>
+          <w:rFonts w:ascii="Times New Roman" w:hAnsi="Times New Roman" w:cs="Times New Roman"/>
+          <w:sz w:val="28"/>
+          <w:szCs w:val="28"/>
+        </w:rPr>
+        <w:t xml:space="preserve"> </w:t>
+      </w:r>
+      <w:r>
+        <w:rPr>
+          <w:rFonts w:ascii="Times New Roman" w:hAnsi="Times New Roman" w:cs="Times New Roman"/>
+          <w:sz w:val="28"/>
+          <w:szCs w:val="28"/>
+        </w:rPr>
+        <w:t>качестве услуг предоставляют функциональные возможности, с дополнительным</w:t>
+      </w:r>
+      <w:r>
+        <w:rPr>
+          <w:rFonts w:ascii="Times New Roman" w:hAnsi="Times New Roman" w:cs="Times New Roman"/>
+          <w:sz w:val="28"/>
+          <w:szCs w:val="28"/>
+        </w:rPr>
+        <w:t xml:space="preserve"> </w:t>
+      </w:r>
+      <w:r>
+        <w:rPr>
+          <w:rFonts w:ascii="Times New Roman" w:hAnsi="Times New Roman" w:cs="Times New Roman"/>
+          <w:sz w:val="28"/>
+          <w:szCs w:val="28"/>
+        </w:rPr>
+        <w:t>акцентом на слабые связи между взаимодействующими сервисами.</w:t>
       </w:r>
     </w:p>
     <w:p>
@@ -2684,618 +2934,10 @@
       <w:r>
         <w:rPr>
           <w:rFonts w:ascii="Times New Roman" w:hAnsi="Times New Roman" w:cs="Times New Roman"/>
-          <w:sz w:val="28"/>
-          <w:szCs w:val="28"/>
-        </w:rPr>
-        <w:t>1.4.3.2 Архитектура сервисов распределенных систем и технологии ее</w:t>
-      </w:r>
-      <w:r>
-        <w:rPr>
-          <w:rFonts w:ascii="Times New Roman" w:hAnsi="Times New Roman" w:cs="Times New Roman"/>
-          <w:sz w:val="28"/>
-          <w:szCs w:val="28"/>
-        </w:rPr>
-        <w:t xml:space="preserve"> р</w:t>
-      </w:r>
-      <w:r>
-        <w:rPr>
-          <w:rFonts w:ascii="Times New Roman" w:hAnsi="Times New Roman" w:cs="Times New Roman"/>
-          <w:sz w:val="28"/>
-          <w:szCs w:val="28"/>
-        </w:rPr>
-        <w:t>еализации</w:t>
-      </w:r>
-    </w:p>
-    <w:p>
-      <w:pPr>
-        <w:spacing w:after="0" w:line="360" w:lineRule="auto"/>
-        <w:ind w:firstLine="851"/>
-        <w:jc w:val="both"/>
-        <w:rPr>
-          <w:rFonts w:ascii="Times New Roman" w:hAnsi="Times New Roman" w:cs="Times New Roman"/>
-          <w:sz w:val="28"/>
-          <w:szCs w:val="28"/>
-        </w:rPr>
-      </w:pPr>
-      <w:r>
-        <w:rPr>
-          <w:rFonts w:ascii="Times New Roman" w:hAnsi="Times New Roman" w:cs="Times New Roman"/>
-          <w:sz w:val="28"/>
-          <w:szCs w:val="28"/>
-        </w:rPr>
-        <w:lastRenderedPageBreak/>
-        <w:t xml:space="preserve">1.4.3.2.1 </w:t>
-      </w:r>
-      <w:proofErr w:type="spellStart"/>
-      <w:r>
-        <w:rPr>
-          <w:rFonts w:ascii="Times New Roman" w:hAnsi="Times New Roman" w:cs="Times New Roman"/>
-          <w:sz w:val="28"/>
-          <w:szCs w:val="28"/>
-        </w:rPr>
-        <w:t>Сервисно</w:t>
-      </w:r>
-      <w:proofErr w:type="spellEnd"/>
-      <w:r>
-        <w:rPr>
-          <w:rFonts w:ascii="Times New Roman" w:hAnsi="Times New Roman" w:cs="Times New Roman"/>
-          <w:sz w:val="28"/>
-          <w:szCs w:val="28"/>
-        </w:rPr>
-        <w:t>-ориентированная а</w:t>
-      </w:r>
-      <w:r>
-        <w:rPr>
-          <w:rFonts w:ascii="Times New Roman" w:hAnsi="Times New Roman" w:cs="Times New Roman"/>
-          <w:sz w:val="28"/>
-          <w:szCs w:val="28"/>
-        </w:rPr>
-        <w:t>рхитектура (SOA) распределенных с</w:t>
-      </w:r>
-      <w:r>
-        <w:rPr>
-          <w:rFonts w:ascii="Times New Roman" w:hAnsi="Times New Roman" w:cs="Times New Roman"/>
-          <w:sz w:val="28"/>
-          <w:szCs w:val="28"/>
-        </w:rPr>
-        <w:t>истем</w:t>
-      </w:r>
-    </w:p>
-    <w:p>
-      <w:pPr>
-        <w:spacing w:after="0" w:line="360" w:lineRule="auto"/>
-        <w:ind w:firstLine="851"/>
-        <w:jc w:val="both"/>
-        <w:rPr>
-          <w:rFonts w:ascii="Times New Roman" w:hAnsi="Times New Roman" w:cs="Times New Roman"/>
-          <w:sz w:val="28"/>
-          <w:szCs w:val="28"/>
-        </w:rPr>
-      </w:pPr>
-      <w:r>
-        <w:rPr>
-          <w:rFonts w:ascii="Times New Roman" w:hAnsi="Times New Roman" w:cs="Times New Roman"/>
-          <w:sz w:val="28"/>
-          <w:szCs w:val="28"/>
-        </w:rPr>
-        <w:t>Сервис (служба) - программный компонент, к которому можно удаленно</w:t>
-      </w:r>
-    </w:p>
-    <w:p>
-      <w:pPr>
-        <w:spacing w:after="0" w:line="360" w:lineRule="auto"/>
-        <w:ind w:firstLine="851"/>
-        <w:jc w:val="both"/>
-        <w:rPr>
-          <w:rFonts w:ascii="Times New Roman" w:hAnsi="Times New Roman" w:cs="Times New Roman"/>
-          <w:sz w:val="28"/>
-          <w:szCs w:val="28"/>
-        </w:rPr>
-      </w:pPr>
-      <w:r>
-        <w:rPr>
-          <w:rFonts w:ascii="Times New Roman" w:hAnsi="Times New Roman" w:cs="Times New Roman"/>
-          <w:sz w:val="28"/>
-          <w:szCs w:val="28"/>
-        </w:rPr>
-        <w:t xml:space="preserve">обратиться посредством компьютерной сети, и </w:t>
-      </w:r>
-      <w:proofErr w:type="gramStart"/>
-      <w:r>
-        <w:rPr>
-          <w:rFonts w:ascii="Times New Roman" w:hAnsi="Times New Roman" w:cs="Times New Roman"/>
-          <w:sz w:val="28"/>
-          <w:szCs w:val="28"/>
-        </w:rPr>
-        <w:t>предоставляющая</w:t>
-      </w:r>
-      <w:proofErr w:type="gramEnd"/>
-      <w:r>
-        <w:rPr>
-          <w:rFonts w:ascii="Times New Roman" w:hAnsi="Times New Roman" w:cs="Times New Roman"/>
-          <w:sz w:val="28"/>
-          <w:szCs w:val="28"/>
-        </w:rPr>
-        <w:t xml:space="preserve"> некоторые</w:t>
-      </w:r>
-    </w:p>
-    <w:p>
-      <w:pPr>
-        <w:spacing w:after="0" w:line="360" w:lineRule="auto"/>
-        <w:ind w:firstLine="851"/>
-        <w:jc w:val="both"/>
-        <w:rPr>
-          <w:rFonts w:ascii="Times New Roman" w:hAnsi="Times New Roman" w:cs="Times New Roman"/>
-          <w:sz w:val="28"/>
-          <w:szCs w:val="28"/>
-        </w:rPr>
-      </w:pPr>
-      <w:r>
-        <w:rPr>
-          <w:rFonts w:ascii="Times New Roman" w:hAnsi="Times New Roman" w:cs="Times New Roman"/>
-          <w:sz w:val="28"/>
-          <w:szCs w:val="28"/>
-        </w:rPr>
-        <w:t>функциональные возможности запрашивающей стороне.</w:t>
-      </w:r>
-    </w:p>
-    <w:p>
-      <w:pPr>
-        <w:spacing w:after="0" w:line="360" w:lineRule="auto"/>
-        <w:ind w:firstLine="851"/>
-        <w:jc w:val="both"/>
-        <w:rPr>
-          <w:rFonts w:ascii="Times New Roman" w:hAnsi="Times New Roman" w:cs="Times New Roman"/>
-          <w:sz w:val="28"/>
-          <w:szCs w:val="28"/>
-        </w:rPr>
-      </w:pPr>
-      <w:r>
-        <w:rPr>
-          <w:rFonts w:ascii="Times New Roman" w:hAnsi="Times New Roman" w:cs="Times New Roman"/>
-          <w:sz w:val="28"/>
-          <w:szCs w:val="28"/>
-        </w:rPr>
-        <w:t xml:space="preserve"> </w:t>
-      </w:r>
-      <w:proofErr w:type="spellStart"/>
-      <w:r>
-        <w:rPr>
-          <w:rFonts w:ascii="Times New Roman" w:hAnsi="Times New Roman" w:cs="Times New Roman"/>
-          <w:sz w:val="28"/>
-          <w:szCs w:val="28"/>
-        </w:rPr>
-        <w:t>Сервисно</w:t>
-      </w:r>
-      <w:proofErr w:type="spellEnd"/>
-      <w:r>
-        <w:rPr>
-          <w:rFonts w:ascii="Times New Roman" w:hAnsi="Times New Roman" w:cs="Times New Roman"/>
-          <w:sz w:val="28"/>
-          <w:szCs w:val="28"/>
-        </w:rPr>
-        <w:t>-ориентированная архитектура (</w:t>
-      </w:r>
-      <w:proofErr w:type="spellStart"/>
-      <w:r>
-        <w:rPr>
-          <w:rFonts w:ascii="Times New Roman" w:hAnsi="Times New Roman" w:cs="Times New Roman"/>
-          <w:sz w:val="28"/>
-          <w:szCs w:val="28"/>
-        </w:rPr>
-        <w:t>serv</w:t>
-      </w:r>
-      <w:r>
-        <w:rPr>
-          <w:rFonts w:ascii="Times New Roman" w:hAnsi="Times New Roman" w:cs="Times New Roman"/>
-          <w:sz w:val="28"/>
-          <w:szCs w:val="28"/>
-        </w:rPr>
-        <w:t>ice-oriented</w:t>
-      </w:r>
-      <w:proofErr w:type="spellEnd"/>
-      <w:r>
-        <w:rPr>
-          <w:rFonts w:ascii="Times New Roman" w:hAnsi="Times New Roman" w:cs="Times New Roman"/>
-          <w:sz w:val="28"/>
-          <w:szCs w:val="28"/>
-        </w:rPr>
-        <w:t xml:space="preserve"> </w:t>
-      </w:r>
-      <w:proofErr w:type="spellStart"/>
-      <w:r>
-        <w:rPr>
-          <w:rFonts w:ascii="Times New Roman" w:hAnsi="Times New Roman" w:cs="Times New Roman"/>
-          <w:sz w:val="28"/>
-          <w:szCs w:val="28"/>
-        </w:rPr>
-        <w:t>architecture</w:t>
-      </w:r>
-      <w:proofErr w:type="spellEnd"/>
-      <w:r>
-        <w:rPr>
-          <w:rFonts w:ascii="Times New Roman" w:hAnsi="Times New Roman" w:cs="Times New Roman"/>
-          <w:sz w:val="28"/>
-          <w:szCs w:val="28"/>
-        </w:rPr>
-        <w:t xml:space="preserve">, SOA) - </w:t>
-      </w:r>
-      <w:r>
-        <w:rPr>
-          <w:rFonts w:ascii="Times New Roman" w:hAnsi="Times New Roman" w:cs="Times New Roman"/>
-          <w:sz w:val="28"/>
-          <w:szCs w:val="28"/>
-        </w:rPr>
-        <w:t>является основой построения надежных распределенных систем, которые в</w:t>
-      </w:r>
-      <w:r>
-        <w:rPr>
-          <w:rFonts w:ascii="Times New Roman" w:hAnsi="Times New Roman" w:cs="Times New Roman"/>
-          <w:sz w:val="28"/>
-          <w:szCs w:val="28"/>
-        </w:rPr>
-        <w:t xml:space="preserve"> </w:t>
-      </w:r>
-      <w:r>
-        <w:rPr>
-          <w:rFonts w:ascii="Times New Roman" w:hAnsi="Times New Roman" w:cs="Times New Roman"/>
-          <w:sz w:val="28"/>
-          <w:szCs w:val="28"/>
-        </w:rPr>
-        <w:t>качестве услуг предоставляют функциональные возможности, с дополнительным</w:t>
-      </w:r>
-      <w:r>
-        <w:rPr>
-          <w:rFonts w:ascii="Times New Roman" w:hAnsi="Times New Roman" w:cs="Times New Roman"/>
-          <w:sz w:val="28"/>
-          <w:szCs w:val="28"/>
-        </w:rPr>
-        <w:t xml:space="preserve"> </w:t>
-      </w:r>
-      <w:r>
-        <w:rPr>
-          <w:rFonts w:ascii="Times New Roman" w:hAnsi="Times New Roman" w:cs="Times New Roman"/>
-          <w:sz w:val="28"/>
-          <w:szCs w:val="28"/>
-        </w:rPr>
-        <w:t>акцентом на слабые связи между взаимодействующими сервисами.</w:t>
-      </w:r>
-    </w:p>
-    <w:p>
-      <w:pPr>
-        <w:spacing w:after="0" w:line="360" w:lineRule="auto"/>
-        <w:ind w:firstLine="851"/>
-        <w:jc w:val="both"/>
-        <w:rPr>
-          <w:rFonts w:ascii="Times New Roman" w:hAnsi="Times New Roman" w:cs="Times New Roman"/>
-          <w:sz w:val="28"/>
-          <w:szCs w:val="28"/>
-        </w:rPr>
-      </w:pPr>
-      <w:r>
-        <w:rPr>
-          <w:rFonts w:ascii="Times New Roman" w:hAnsi="Times New Roman" w:cs="Times New Roman"/>
-          <w:sz w:val="28"/>
-          <w:szCs w:val="28"/>
-        </w:rPr>
-        <w:t>Вообще говоря, сервисы имеют следующие характеристики:</w:t>
-      </w:r>
-    </w:p>
-    <w:p>
-      <w:pPr>
-        <w:spacing w:after="0" w:line="360" w:lineRule="auto"/>
-        <w:ind w:firstLine="851"/>
-        <w:jc w:val="both"/>
-        <w:rPr>
-          <w:rFonts w:ascii="Times New Roman" w:hAnsi="Times New Roman" w:cs="Times New Roman"/>
-          <w:sz w:val="28"/>
-          <w:szCs w:val="28"/>
-        </w:rPr>
-      </w:pPr>
-      <w:r>
-        <w:rPr>
-          <w:rFonts w:ascii="Times New Roman" w:hAnsi="Times New Roman" w:cs="Times New Roman"/>
-          <w:sz w:val="28"/>
-          <w:szCs w:val="28"/>
-        </w:rPr>
-        <w:t> Сервисы могут быть полезными каждый сам по себе, или они могут быть</w:t>
-      </w:r>
-    </w:p>
-    <w:p>
-      <w:pPr>
-        <w:spacing w:after="0" w:line="360" w:lineRule="auto"/>
-        <w:ind w:firstLine="851"/>
-        <w:jc w:val="both"/>
-        <w:rPr>
-          <w:rFonts w:ascii="Times New Roman" w:hAnsi="Times New Roman" w:cs="Times New Roman"/>
-          <w:sz w:val="28"/>
-          <w:szCs w:val="28"/>
-        </w:rPr>
-      </w:pPr>
-      <w:proofErr w:type="gramStart"/>
-      <w:r>
-        <w:rPr>
-          <w:rFonts w:ascii="Times New Roman" w:hAnsi="Times New Roman" w:cs="Times New Roman"/>
-          <w:sz w:val="28"/>
-          <w:szCs w:val="28"/>
-        </w:rPr>
-        <w:t>объединены</w:t>
-      </w:r>
-      <w:proofErr w:type="gramEnd"/>
-      <w:r>
-        <w:rPr>
-          <w:rFonts w:ascii="Times New Roman" w:hAnsi="Times New Roman" w:cs="Times New Roman"/>
-          <w:sz w:val="28"/>
-          <w:szCs w:val="28"/>
-        </w:rPr>
-        <w:t>, чтобы предоставить единый высокоуровневый сервис.</w:t>
-      </w:r>
-    </w:p>
-    <w:p>
-      <w:pPr>
-        <w:spacing w:after="0" w:line="360" w:lineRule="auto"/>
-        <w:ind w:firstLine="851"/>
-        <w:jc w:val="both"/>
-        <w:rPr>
-          <w:rFonts w:ascii="Times New Roman" w:hAnsi="Times New Roman" w:cs="Times New Roman"/>
-          <w:sz w:val="28"/>
-          <w:szCs w:val="28"/>
-        </w:rPr>
-      </w:pPr>
-      <w:r>
-        <w:rPr>
-          <w:rFonts w:ascii="Times New Roman" w:hAnsi="Times New Roman" w:cs="Times New Roman"/>
-          <w:sz w:val="28"/>
-          <w:szCs w:val="28"/>
-        </w:rPr>
-        <w:t> фактически,</w:t>
-      </w:r>
-    </w:p>
-    <w:p>
-      <w:pPr>
-        <w:spacing w:after="0" w:line="360" w:lineRule="auto"/>
-        <w:ind w:firstLine="851"/>
-        <w:jc w:val="both"/>
-        <w:rPr>
-          <w:rFonts w:ascii="Times New Roman" w:hAnsi="Times New Roman" w:cs="Times New Roman"/>
-          <w:sz w:val="28"/>
-          <w:szCs w:val="28"/>
-        </w:rPr>
-      </w:pPr>
-      <w:r>
-        <w:rPr>
-          <w:rFonts w:ascii="Times New Roman" w:hAnsi="Times New Roman" w:cs="Times New Roman"/>
-          <w:sz w:val="28"/>
-          <w:szCs w:val="28"/>
-        </w:rPr>
-        <w:t xml:space="preserve">сервисы и </w:t>
-      </w:r>
-      <w:proofErr w:type="gramStart"/>
-      <w:r>
-        <w:rPr>
-          <w:rFonts w:ascii="Times New Roman" w:hAnsi="Times New Roman" w:cs="Times New Roman"/>
-          <w:sz w:val="28"/>
-          <w:szCs w:val="28"/>
-        </w:rPr>
-        <w:t>различаются</w:t>
-      </w:r>
-      <w:proofErr w:type="gramEnd"/>
-      <w:r>
-        <w:rPr>
-          <w:rFonts w:ascii="Times New Roman" w:hAnsi="Times New Roman" w:cs="Times New Roman"/>
-          <w:sz w:val="28"/>
-          <w:szCs w:val="28"/>
-        </w:rPr>
-        <w:t>/идентифицируются в соответствии с совокупностью</w:t>
-      </w:r>
-    </w:p>
-    <w:p>
-      <w:pPr>
-        <w:spacing w:after="0" w:line="360" w:lineRule="auto"/>
-        <w:ind w:firstLine="851"/>
-        <w:jc w:val="both"/>
-        <w:rPr>
-          <w:rFonts w:ascii="Times New Roman" w:hAnsi="Times New Roman" w:cs="Times New Roman"/>
-          <w:sz w:val="28"/>
-          <w:szCs w:val="28"/>
-        </w:rPr>
-      </w:pPr>
-      <w:r>
-        <w:rPr>
-          <w:rFonts w:ascii="Times New Roman" w:hAnsi="Times New Roman" w:cs="Times New Roman"/>
-          <w:sz w:val="28"/>
-          <w:szCs w:val="28"/>
-        </w:rPr>
-        <w:t>сообщений, которые они могут принять и ответов, которые они могут направить</w:t>
-      </w:r>
-    </w:p>
-    <w:p>
-      <w:pPr>
-        <w:spacing w:after="0" w:line="360" w:lineRule="auto"/>
-        <w:ind w:firstLine="851"/>
-        <w:jc w:val="both"/>
-        <w:rPr>
-          <w:rFonts w:ascii="Times New Roman" w:hAnsi="Times New Roman" w:cs="Times New Roman"/>
-          <w:sz w:val="28"/>
-          <w:szCs w:val="28"/>
-        </w:rPr>
-      </w:pPr>
-      <w:r>
-        <w:rPr>
-          <w:rFonts w:ascii="Times New Roman" w:hAnsi="Times New Roman" w:cs="Times New Roman"/>
-          <w:sz w:val="28"/>
-          <w:szCs w:val="28"/>
-        </w:rPr>
-        <w:t>запрашивающей стороне.</w:t>
-      </w:r>
-    </w:p>
-    <w:p>
-      <w:pPr>
-        <w:spacing w:after="0" w:line="360" w:lineRule="auto"/>
-        <w:ind w:firstLine="851"/>
-        <w:jc w:val="both"/>
-        <w:rPr>
-          <w:rFonts w:ascii="Times New Roman" w:hAnsi="Times New Roman" w:cs="Times New Roman"/>
-          <w:sz w:val="28"/>
-          <w:szCs w:val="28"/>
-        </w:rPr>
-      </w:pPr>
-      <w:r>
-        <w:rPr>
-          <w:rFonts w:ascii="Times New Roman" w:hAnsi="Times New Roman" w:cs="Times New Roman"/>
-          <w:sz w:val="28"/>
-          <w:szCs w:val="28"/>
-        </w:rPr>
-        <w:t> Сервис может участвовать в таких процессах обработки запросов, при которых</w:t>
-      </w:r>
-    </w:p>
-    <w:p>
-      <w:pPr>
-        <w:spacing w:after="0" w:line="360" w:lineRule="auto"/>
-        <w:ind w:firstLine="851"/>
-        <w:jc w:val="both"/>
-        <w:rPr>
-          <w:rFonts w:ascii="Times New Roman" w:hAnsi="Times New Roman" w:cs="Times New Roman"/>
-          <w:sz w:val="28"/>
-          <w:szCs w:val="28"/>
-        </w:rPr>
-      </w:pPr>
-      <w:r>
-        <w:rPr>
-          <w:rFonts w:ascii="Times New Roman" w:hAnsi="Times New Roman" w:cs="Times New Roman"/>
-          <w:sz w:val="28"/>
-          <w:szCs w:val="28"/>
-        </w:rPr>
-        <w:t>порядок, в котором сообщения посылаются и принимаются, влияет на результат</w:t>
-      </w:r>
-    </w:p>
-    <w:p>
-      <w:pPr>
-        <w:spacing w:after="0" w:line="360" w:lineRule="auto"/>
-        <w:ind w:firstLine="851"/>
-        <w:jc w:val="both"/>
-        <w:rPr>
-          <w:rFonts w:ascii="Times New Roman" w:hAnsi="Times New Roman" w:cs="Times New Roman"/>
-          <w:sz w:val="28"/>
-          <w:szCs w:val="28"/>
-        </w:rPr>
-      </w:pPr>
-      <w:r>
-        <w:rPr>
-          <w:rFonts w:ascii="Times New Roman" w:hAnsi="Times New Roman" w:cs="Times New Roman"/>
-          <w:sz w:val="28"/>
-          <w:szCs w:val="28"/>
-        </w:rPr>
-        <w:t>операций, выполненных сервисом.</w:t>
-      </w:r>
-    </w:p>
-    <w:p>
-      <w:pPr>
-        <w:spacing w:after="0" w:line="360" w:lineRule="auto"/>
-        <w:ind w:firstLine="851"/>
-        <w:jc w:val="both"/>
-        <w:rPr>
-          <w:rFonts w:ascii="Times New Roman" w:hAnsi="Times New Roman" w:cs="Times New Roman"/>
-          <w:sz w:val="28"/>
-          <w:szCs w:val="28"/>
-        </w:rPr>
-      </w:pPr>
-      <w:r>
-        <w:rPr>
-          <w:rFonts w:ascii="Times New Roman" w:hAnsi="Times New Roman" w:cs="Times New Roman"/>
-          <w:sz w:val="28"/>
-          <w:szCs w:val="28"/>
-        </w:rPr>
-        <w:t xml:space="preserve"> Сервис может быть полностью независимым, или может зависеть </w:t>
-      </w:r>
-      <w:proofErr w:type="gramStart"/>
-      <w:r>
-        <w:rPr>
-          <w:rFonts w:ascii="Times New Roman" w:hAnsi="Times New Roman" w:cs="Times New Roman"/>
-          <w:sz w:val="28"/>
-          <w:szCs w:val="28"/>
-        </w:rPr>
-        <w:t>от</w:t>
-      </w:r>
-      <w:proofErr w:type="gramEnd"/>
-    </w:p>
-    <w:p>
-      <w:pPr>
-        <w:spacing w:after="0" w:line="360" w:lineRule="auto"/>
-        <w:ind w:firstLine="851"/>
-        <w:jc w:val="both"/>
-        <w:rPr>
-          <w:rFonts w:ascii="Times New Roman" w:hAnsi="Times New Roman" w:cs="Times New Roman"/>
-          <w:sz w:val="28"/>
-          <w:szCs w:val="28"/>
-        </w:rPr>
-      </w:pPr>
-      <w:r>
-        <w:rPr>
-          <w:rFonts w:ascii="Times New Roman" w:hAnsi="Times New Roman" w:cs="Times New Roman"/>
-          <w:sz w:val="28"/>
-          <w:szCs w:val="28"/>
-        </w:rPr>
-        <w:t>существования других сервисов, или каких-либо ресурсов, например, баз данных.</w:t>
-      </w:r>
-    </w:p>
-    <w:p>
-      <w:pPr>
-        <w:spacing w:after="0" w:line="360" w:lineRule="auto"/>
-        <w:ind w:firstLine="851"/>
-        <w:jc w:val="both"/>
-        <w:rPr>
-          <w:rFonts w:ascii="Times New Roman" w:hAnsi="Times New Roman" w:cs="Times New Roman"/>
-          <w:sz w:val="28"/>
-          <w:szCs w:val="28"/>
-        </w:rPr>
-      </w:pPr>
-      <w:r>
-        <w:rPr>
-          <w:rFonts w:ascii="Times New Roman" w:hAnsi="Times New Roman" w:cs="Times New Roman"/>
-          <w:sz w:val="28"/>
-          <w:szCs w:val="28"/>
-        </w:rPr>
-        <w:lastRenderedPageBreak/>
-        <w:t> Сервисы предоставляют информацию о своих возможностях, интерфейсах,</w:t>
-      </w:r>
-    </w:p>
-    <w:p>
-      <w:pPr>
-        <w:spacing w:after="0" w:line="360" w:lineRule="auto"/>
-        <w:ind w:firstLine="851"/>
-        <w:jc w:val="both"/>
-        <w:rPr>
-          <w:rFonts w:ascii="Times New Roman" w:hAnsi="Times New Roman" w:cs="Times New Roman"/>
-          <w:sz w:val="28"/>
-          <w:szCs w:val="28"/>
-        </w:rPr>
-      </w:pPr>
-      <w:r>
-        <w:rPr>
-          <w:rFonts w:ascii="Times New Roman" w:hAnsi="Times New Roman" w:cs="Times New Roman"/>
-          <w:sz w:val="28"/>
-          <w:szCs w:val="28"/>
-        </w:rPr>
-        <w:t>политике и поддерживаемых протоколах связи.</w:t>
-      </w:r>
-    </w:p>
-    <w:p>
-      <w:pPr>
-        <w:spacing w:after="0" w:line="360" w:lineRule="auto"/>
-        <w:ind w:firstLine="851"/>
-        <w:jc w:val="both"/>
-        <w:rPr>
-          <w:rFonts w:ascii="Times New Roman" w:hAnsi="Times New Roman" w:cs="Times New Roman"/>
-          <w:sz w:val="28"/>
-          <w:szCs w:val="28"/>
-        </w:rPr>
-      </w:pPr>
-      <w:r>
-        <w:rPr>
-          <w:rFonts w:ascii="Times New Roman" w:hAnsi="Times New Roman" w:cs="Times New Roman"/>
-          <w:sz w:val="28"/>
-          <w:szCs w:val="28"/>
+          <w:noProof/>
+          <w:sz w:val="28"/>
+          <w:szCs w:val="28"/>
+          <w:lang w:eastAsia="ru-RU"/>
         </w:rPr>
         <w:drawing>
           <wp:inline distT="0" distB="0" distL="0" distR="0" wp14:anchorId="4631691F" wp14:editId="709AB0E9">
@@ -3378,14 +3020,6 @@
           <w:szCs w:val="28"/>
         </w:rPr>
       </w:pPr>
-      <w:r>
-        <w:rPr>
-          <w:rFonts w:ascii="Times New Roman" w:hAnsi="Times New Roman" w:cs="Times New Roman"/>
-          <w:sz w:val="28"/>
-          <w:szCs w:val="28"/>
-        </w:rPr>
-        <w:t>Потенциальный клиент, который может быть другим сервисом (или человеком), делает</w:t>
-      </w:r>
     </w:p>
     <w:p>
       <w:pPr>
@@ -3404,7 +3038,105 @@
           <w:sz w:val="28"/>
           <w:szCs w:val="28"/>
         </w:rPr>
+        <w:t>Потенциальный клиент, который может быть другим сервисом (или человеком), делает</w:t>
+      </w:r>
+      <w:r>
+        <w:rPr>
+          <w:rFonts w:ascii="Times New Roman" w:hAnsi="Times New Roman" w:cs="Times New Roman"/>
+          <w:sz w:val="28"/>
+          <w:szCs w:val="28"/>
+        </w:rPr>
+        <w:t xml:space="preserve"> </w:t>
+      </w:r>
+      <w:r>
+        <w:rPr>
+          <w:rFonts w:ascii="Times New Roman" w:hAnsi="Times New Roman" w:cs="Times New Roman"/>
+          <w:sz w:val="28"/>
+          <w:szCs w:val="28"/>
+        </w:rPr>
         <w:t>запрос в сервис регистрации (2), чтобы найти сервис, который удовлетворяет его</w:t>
+      </w:r>
+      <w:r>
+        <w:rPr>
+          <w:rFonts w:ascii="Times New Roman" w:hAnsi="Times New Roman" w:cs="Times New Roman"/>
+          <w:sz w:val="28"/>
+          <w:szCs w:val="28"/>
+        </w:rPr>
+        <w:t xml:space="preserve"> </w:t>
+      </w:r>
+      <w:r>
+        <w:rPr>
+          <w:rFonts w:ascii="Times New Roman" w:hAnsi="Times New Roman" w:cs="Times New Roman"/>
+          <w:sz w:val="28"/>
+          <w:szCs w:val="28"/>
+        </w:rPr>
+        <w:t>потребностям. Регистрационный сервис возвращает (</w:t>
+      </w:r>
+      <w:proofErr w:type="gramStart"/>
+      <w:r>
+        <w:rPr>
+          <w:rFonts w:ascii="Times New Roman" w:hAnsi="Times New Roman" w:cs="Times New Roman"/>
+          <w:sz w:val="28"/>
+          <w:szCs w:val="28"/>
+        </w:rPr>
+        <w:t>возможно</w:t>
+      </w:r>
+      <w:proofErr w:type="gramEnd"/>
+      <w:r>
+        <w:rPr>
+          <w:rFonts w:ascii="Times New Roman" w:hAnsi="Times New Roman" w:cs="Times New Roman"/>
+          <w:sz w:val="28"/>
+          <w:szCs w:val="28"/>
+        </w:rPr>
+        <w:t xml:space="preserve"> пустой) список</w:t>
+      </w:r>
+      <w:r>
+        <w:rPr>
+          <w:rFonts w:ascii="Times New Roman" w:hAnsi="Times New Roman" w:cs="Times New Roman"/>
+          <w:sz w:val="28"/>
+          <w:szCs w:val="28"/>
+        </w:rPr>
+        <w:t xml:space="preserve"> </w:t>
+      </w:r>
+      <w:r>
+        <w:rPr>
+          <w:rFonts w:ascii="Times New Roman" w:hAnsi="Times New Roman" w:cs="Times New Roman"/>
+          <w:sz w:val="28"/>
+          <w:szCs w:val="28"/>
+        </w:rPr>
+        <w:t>подходящих сервисов; клиент выбирает один из них и передает ему запрос, используя</w:t>
+      </w:r>
+      <w:r>
+        <w:rPr>
+          <w:rFonts w:ascii="Times New Roman" w:hAnsi="Times New Roman" w:cs="Times New Roman"/>
+          <w:sz w:val="28"/>
+          <w:szCs w:val="28"/>
+        </w:rPr>
+        <w:t xml:space="preserve"> </w:t>
+      </w:r>
+      <w:r>
+        <w:rPr>
+          <w:rFonts w:ascii="Times New Roman" w:hAnsi="Times New Roman" w:cs="Times New Roman"/>
+          <w:sz w:val="28"/>
+          <w:szCs w:val="28"/>
+        </w:rPr>
+        <w:t>любой взаимно распознаваемый протокол (3). В этом примере, сервис отвечает (4),</w:t>
+      </w:r>
+      <w:r>
+        <w:rPr>
+          <w:rFonts w:ascii="Times New Roman" w:hAnsi="Times New Roman" w:cs="Times New Roman"/>
+          <w:sz w:val="28"/>
+          <w:szCs w:val="28"/>
+        </w:rPr>
+        <w:t xml:space="preserve"> </w:t>
+      </w:r>
+      <w:r>
+        <w:rPr>
+          <w:rFonts w:ascii="Times New Roman" w:hAnsi="Times New Roman" w:cs="Times New Roman"/>
+          <w:sz w:val="28"/>
+          <w:szCs w:val="28"/>
+        </w:rPr>
+        <w:t>передавая или результат требуемой операции или сообщение об ошибке.</w:t>
       </w:r>
     </w:p>
     <w:p>
@@ -3424,25 +3156,7 @@
           <w:sz w:val="28"/>
           <w:szCs w:val="28"/>
         </w:rPr>
-        <w:t>потребностям. Регистрационный сервис возвращает (</w:t>
-      </w:r>
-      <w:proofErr w:type="gramStart"/>
-      <w:r>
-        <w:rPr>
-          <w:rFonts w:ascii="Times New Roman" w:hAnsi="Times New Roman" w:cs="Times New Roman"/>
-          <w:sz w:val="28"/>
-          <w:szCs w:val="28"/>
-        </w:rPr>
-        <w:t>возможно</w:t>
-      </w:r>
-      <w:proofErr w:type="gramEnd"/>
-      <w:r>
-        <w:rPr>
-          <w:rFonts w:ascii="Times New Roman" w:hAnsi="Times New Roman" w:cs="Times New Roman"/>
-          <w:sz w:val="28"/>
-          <w:szCs w:val="28"/>
-        </w:rPr>
-        <w:t xml:space="preserve"> пустой) список</w:t>
+        <w:t>Принцип слабой связи</w:t>
       </w:r>
     </w:p>
     <w:p>
@@ -3462,7 +3176,56 @@
           <w:sz w:val="28"/>
           <w:szCs w:val="28"/>
         </w:rPr>
-        <w:t>подходящих сервисов; клиент выбирает один из них и передает ему запрос, используя</w:t>
+        <w:lastRenderedPageBreak/>
+        <w:t>Этот термин подразумевает</w:t>
+      </w:r>
+      <w:r>
+        <w:rPr>
+          <w:rFonts w:ascii="Times New Roman" w:hAnsi="Times New Roman" w:cs="Times New Roman"/>
+          <w:sz w:val="28"/>
+          <w:szCs w:val="28"/>
+        </w:rPr>
+        <w:t xml:space="preserve">, </w:t>
+      </w:r>
+      <w:r>
+        <w:rPr>
+          <w:rFonts w:ascii="Times New Roman" w:hAnsi="Times New Roman" w:cs="Times New Roman"/>
+          <w:sz w:val="28"/>
+          <w:szCs w:val="28"/>
+        </w:rPr>
+        <w:t>что взаимодействующие программные компоненты имеет минимальное знание друг о</w:t>
+      </w:r>
+      <w:r>
+        <w:rPr>
+          <w:rFonts w:ascii="Times New Roman" w:hAnsi="Times New Roman" w:cs="Times New Roman"/>
+          <w:sz w:val="28"/>
+          <w:szCs w:val="28"/>
+        </w:rPr>
+        <w:t xml:space="preserve"> </w:t>
+      </w:r>
+      <w:r>
+        <w:rPr>
+          <w:rFonts w:ascii="Times New Roman" w:hAnsi="Times New Roman" w:cs="Times New Roman"/>
+          <w:sz w:val="28"/>
+          <w:szCs w:val="28"/>
+        </w:rPr>
+        <w:t>друге: они находят информацию, которая им нужна для взаимодействия непосредственно</w:t>
+      </w:r>
+      <w:r>
+        <w:rPr>
+          <w:rFonts w:ascii="Times New Roman" w:hAnsi="Times New Roman" w:cs="Times New Roman"/>
+          <w:sz w:val="28"/>
+          <w:szCs w:val="28"/>
+        </w:rPr>
+        <w:t xml:space="preserve"> </w:t>
+      </w:r>
+      <w:r>
+        <w:rPr>
+          <w:rFonts w:ascii="Times New Roman" w:hAnsi="Times New Roman" w:cs="Times New Roman"/>
+          <w:sz w:val="28"/>
+          <w:szCs w:val="28"/>
+        </w:rPr>
+        <w:t>перед взаимодействием.</w:t>
       </w:r>
     </w:p>
     <w:p>
@@ -3482,7 +3245,7 @@
           <w:sz w:val="28"/>
           <w:szCs w:val="28"/>
         </w:rPr>
-        <w:t>любой взаимно распознаваемый протокол (3). В этом примере, сервис отвечает (4),</w:t>
+        <w:t>Достоинствами слабой связи являются:</w:t>
       </w:r>
     </w:p>
     <w:p>
@@ -3502,7 +3265,47 @@
           <w:sz w:val="28"/>
           <w:szCs w:val="28"/>
         </w:rPr>
-        <w:t>передавая или результат требуемой операции или сообщение об ошибке.</w:t>
+        <w:t> г</w:t>
+      </w:r>
+      <w:r>
+        <w:rPr>
+          <w:rFonts w:ascii="Times New Roman" w:hAnsi="Times New Roman" w:cs="Times New Roman"/>
+          <w:sz w:val="28"/>
+          <w:szCs w:val="28"/>
+        </w:rPr>
+        <w:t>ибкость: сервис может быть расположен на любом сервере, а при необходимости</w:t>
+      </w:r>
+      <w:r>
+        <w:rPr>
+          <w:rFonts w:ascii="Times New Roman" w:hAnsi="Times New Roman" w:cs="Times New Roman"/>
+          <w:sz w:val="28"/>
+          <w:szCs w:val="28"/>
+        </w:rPr>
+        <w:t xml:space="preserve"> </w:t>
+      </w:r>
+      <w:r>
+        <w:rPr>
+          <w:rFonts w:ascii="Times New Roman" w:hAnsi="Times New Roman" w:cs="Times New Roman"/>
+          <w:sz w:val="28"/>
+          <w:szCs w:val="28"/>
+        </w:rPr>
+        <w:t>–</w:t>
+      </w:r>
+      <w:r>
+        <w:rPr>
+          <w:rFonts w:ascii="Times New Roman" w:hAnsi="Times New Roman" w:cs="Times New Roman"/>
+          <w:sz w:val="28"/>
+          <w:szCs w:val="28"/>
+        </w:rPr>
+        <w:t xml:space="preserve"> перемещ</w:t>
+      </w:r>
+      <w:r>
+        <w:rPr>
+          <w:rFonts w:ascii="Times New Roman" w:hAnsi="Times New Roman" w:cs="Times New Roman"/>
+          <w:sz w:val="28"/>
+          <w:szCs w:val="28"/>
+        </w:rPr>
+        <w:t>ен;</w:t>
       </w:r>
     </w:p>
     <w:p>
@@ -3522,7 +3325,47 @@
           <w:sz w:val="28"/>
           <w:szCs w:val="28"/>
         </w:rPr>
-        <w:t>1.4.3.2.2 Принцип слабой связи</w:t>
+        <w:t xml:space="preserve"> </w:t>
+      </w:r>
+      <w:r>
+        <w:rPr>
+          <w:rFonts w:ascii="Times New Roman" w:hAnsi="Times New Roman" w:cs="Times New Roman"/>
+          <w:sz w:val="28"/>
+          <w:szCs w:val="28"/>
+        </w:rPr>
+        <w:t>м</w:t>
+      </w:r>
+      <w:r>
+        <w:rPr>
+          <w:rFonts w:ascii="Times New Roman" w:hAnsi="Times New Roman" w:cs="Times New Roman"/>
+          <w:sz w:val="28"/>
+          <w:szCs w:val="28"/>
+        </w:rPr>
+        <w:t>асштабируемость</w:t>
+      </w:r>
+      <w:r>
+        <w:rPr>
+          <w:rFonts w:ascii="Times New Roman" w:hAnsi="Times New Roman" w:cs="Times New Roman"/>
+          <w:sz w:val="28"/>
+          <w:szCs w:val="28"/>
+        </w:rPr>
+        <w:t>: функциональные возможности сервиса могут быть расширены</w:t>
+      </w:r>
+      <w:r>
+        <w:rPr>
+          <w:rFonts w:ascii="Times New Roman" w:hAnsi="Times New Roman" w:cs="Times New Roman"/>
+          <w:sz w:val="28"/>
+          <w:szCs w:val="28"/>
+        </w:rPr>
+        <w:t xml:space="preserve"> </w:t>
+      </w:r>
+      <w:r>
+        <w:rPr>
+          <w:rFonts w:ascii="Times New Roman" w:hAnsi="Times New Roman" w:cs="Times New Roman"/>
+          <w:sz w:val="28"/>
+          <w:szCs w:val="28"/>
+        </w:rPr>
+        <w:t>или сужены;</w:t>
       </w:r>
     </w:p>
     <w:p>
@@ -3542,55 +3385,63 @@
           <w:sz w:val="28"/>
           <w:szCs w:val="28"/>
         </w:rPr>
-        <w:t>Этот термин подразумевает</w:t>
-      </w:r>
-      <w:r>
-        <w:rPr>
-          <w:rFonts w:ascii="Times New Roman" w:hAnsi="Times New Roman" w:cs="Times New Roman"/>
-          <w:sz w:val="28"/>
-          <w:szCs w:val="28"/>
-        </w:rPr>
-        <w:t xml:space="preserve">, </w:t>
-      </w:r>
-      <w:r>
-        <w:rPr>
-          <w:rFonts w:ascii="Times New Roman" w:hAnsi="Times New Roman" w:cs="Times New Roman"/>
-          <w:sz w:val="28"/>
-          <w:szCs w:val="28"/>
-        </w:rPr>
-        <w:t>что взаимодействующие программные компоненты имеет минимальное знание друг о</w:t>
-      </w:r>
-      <w:r>
-        <w:rPr>
-          <w:rFonts w:ascii="Times New Roman" w:hAnsi="Times New Roman" w:cs="Times New Roman"/>
-          <w:sz w:val="28"/>
-          <w:szCs w:val="28"/>
-        </w:rPr>
-        <w:t xml:space="preserve"> </w:t>
-      </w:r>
-      <w:r>
-        <w:rPr>
-          <w:rFonts w:ascii="Times New Roman" w:hAnsi="Times New Roman" w:cs="Times New Roman"/>
-          <w:sz w:val="28"/>
-          <w:szCs w:val="28"/>
-        </w:rPr>
-        <w:t>друге: они находят информацию, которая им нужна для взаимодействия непосредственно</w:t>
-      </w:r>
-      <w:r>
-        <w:rPr>
-          <w:rFonts w:ascii="Times New Roman" w:hAnsi="Times New Roman" w:cs="Times New Roman"/>
-          <w:sz w:val="28"/>
-          <w:szCs w:val="28"/>
-        </w:rPr>
-        <w:t xml:space="preserve"> </w:t>
-      </w:r>
-      <w:r>
-        <w:rPr>
-          <w:rFonts w:ascii="Times New Roman" w:hAnsi="Times New Roman" w:cs="Times New Roman"/>
-          <w:sz w:val="28"/>
-          <w:szCs w:val="28"/>
-        </w:rPr>
-        <w:t>перед взаимодействием.</w:t>
+        <w:t> отказоустойчивость: е</w:t>
+      </w:r>
+      <w:r>
+        <w:rPr>
+          <w:rFonts w:ascii="Times New Roman" w:hAnsi="Times New Roman" w:cs="Times New Roman"/>
+          <w:sz w:val="28"/>
+          <w:szCs w:val="28"/>
+        </w:rPr>
+        <w:t>сли</w:t>
+      </w:r>
+      <w:r>
+        <w:rPr>
+          <w:rFonts w:ascii="Times New Roman" w:hAnsi="Times New Roman" w:cs="Times New Roman"/>
+          <w:sz w:val="28"/>
+          <w:szCs w:val="28"/>
+        </w:rPr>
+        <w:t xml:space="preserve">  </w:t>
+      </w:r>
+      <w:r>
+        <w:rPr>
+          <w:rFonts w:ascii="Times New Roman" w:hAnsi="Times New Roman" w:cs="Times New Roman"/>
+          <w:sz w:val="28"/>
+          <w:szCs w:val="28"/>
+        </w:rPr>
+        <w:t>сервис становится недоступным по любой</w:t>
+      </w:r>
+      <w:r>
+        <w:rPr>
+          <w:rFonts w:ascii="Times New Roman" w:hAnsi="Times New Roman" w:cs="Times New Roman"/>
+          <w:sz w:val="28"/>
+          <w:szCs w:val="28"/>
+        </w:rPr>
+        <w:t xml:space="preserve"> </w:t>
+      </w:r>
+      <w:r>
+        <w:rPr>
+          <w:rFonts w:ascii="Times New Roman" w:hAnsi="Times New Roman" w:cs="Times New Roman"/>
+          <w:sz w:val="28"/>
+          <w:szCs w:val="28"/>
+        </w:rPr>
+        <w:t>причине, клиенты могут сделать запрос к службе регистрации для</w:t>
+      </w:r>
+      <w:r>
+        <w:rPr>
+          <w:rFonts w:ascii="Times New Roman" w:hAnsi="Times New Roman" w:cs="Times New Roman"/>
+          <w:sz w:val="28"/>
+          <w:szCs w:val="28"/>
+        </w:rPr>
+        <w:t xml:space="preserve"> </w:t>
+      </w:r>
+      <w:r>
+        <w:rPr>
+          <w:rFonts w:ascii="Times New Roman" w:hAnsi="Times New Roman" w:cs="Times New Roman"/>
+          <w:sz w:val="28"/>
+          <w:szCs w:val="28"/>
+        </w:rPr>
+        <w:t>обнаружения другого сервиса, который предоставляет требуемые услуги.</w:t>
       </w:r>
     </w:p>
     <w:p>
@@ -3610,7 +3461,7 @@
           <w:sz w:val="28"/>
           <w:szCs w:val="28"/>
         </w:rPr>
-        <w:t>Достоинствами слабой связи являются:</w:t>
+        <w:t>1.4.3.2.4 Веб-сервисы</w:t>
       </w:r>
     </w:p>
     <w:p>
@@ -3630,32 +3481,287 @@
           <w:sz w:val="28"/>
           <w:szCs w:val="28"/>
         </w:rPr>
-        <w:lastRenderedPageBreak/>
-        <w:t> Гибкость: сервис может быть расположен на любом сервере, а при необходимости</w:t>
-      </w:r>
-      <w:r>
-        <w:rPr>
-          <w:rFonts w:ascii="Times New Roman" w:hAnsi="Times New Roman" w:cs="Times New Roman"/>
-          <w:sz w:val="28"/>
-          <w:szCs w:val="28"/>
-        </w:rPr>
-        <w:t xml:space="preserve"> </w:t>
-      </w:r>
-      <w:r>
-        <w:rPr>
-          <w:rFonts w:ascii="Times New Roman" w:hAnsi="Times New Roman" w:cs="Times New Roman"/>
-          <w:sz w:val="28"/>
-          <w:szCs w:val="28"/>
-        </w:rPr>
-        <w:noBreakHyphen/>
-      </w:r>
-      <w:r>
-        <w:rPr>
-          <w:rFonts w:ascii="Times New Roman" w:hAnsi="Times New Roman" w:cs="Times New Roman"/>
-          <w:sz w:val="28"/>
-          <w:szCs w:val="28"/>
-        </w:rPr>
-        <w:t xml:space="preserve"> перемещен.</w:t>
+        <w:t>Веб-сервисы</w:t>
+      </w:r>
+      <w:r>
+        <w:rPr>
+          <w:rFonts w:ascii="Times New Roman" w:hAnsi="Times New Roman" w:cs="Times New Roman"/>
+          <w:sz w:val="28"/>
+          <w:szCs w:val="28"/>
+        </w:rPr>
+        <w:t xml:space="preserve"> – это распределенные программные компоненты</w:t>
+      </w:r>
+      <w:r>
+        <w:rPr>
+          <w:rFonts w:ascii="Times New Roman" w:hAnsi="Times New Roman" w:cs="Times New Roman"/>
+          <w:sz w:val="28"/>
+          <w:szCs w:val="28"/>
+        </w:rPr>
+        <w:t xml:space="preserve">, </w:t>
+      </w:r>
+      <w:r>
+        <w:rPr>
+          <w:rFonts w:ascii="Times New Roman" w:hAnsi="Times New Roman" w:cs="Times New Roman"/>
+          <w:sz w:val="28"/>
+          <w:szCs w:val="28"/>
+        </w:rPr>
+        <w:t>идентифицируемые своим сетевым адресом, интерфейс которых описан на специальном</w:t>
+      </w:r>
+      <w:r>
+        <w:rPr>
+          <w:rFonts w:ascii="Times New Roman" w:hAnsi="Times New Roman" w:cs="Times New Roman"/>
+          <w:sz w:val="28"/>
+          <w:szCs w:val="28"/>
+        </w:rPr>
+        <w:t xml:space="preserve"> </w:t>
+      </w:r>
+      <w:r>
+        <w:rPr>
+          <w:rFonts w:ascii="Cambria Math" w:hAnsi="Cambria Math" w:cs="Cambria Math"/>
+          <w:sz w:val="28"/>
+          <w:szCs w:val="28"/>
+        </w:rPr>
+        <w:t>≪</w:t>
+      </w:r>
+      <w:r>
+        <w:rPr>
+          <w:rFonts w:ascii="Times New Roman" w:hAnsi="Times New Roman" w:cs="Times New Roman"/>
+          <w:sz w:val="28"/>
+          <w:szCs w:val="28"/>
+        </w:rPr>
+        <w:t>диалекте</w:t>
+      </w:r>
+      <w:r>
+        <w:rPr>
+          <w:rFonts w:ascii="Cambria Math" w:hAnsi="Cambria Math" w:cs="Cambria Math"/>
+          <w:sz w:val="28"/>
+          <w:szCs w:val="28"/>
+        </w:rPr>
+        <w:t>≫</w:t>
+      </w:r>
+      <w:r>
+        <w:rPr>
+          <w:rFonts w:ascii="Times New Roman" w:hAnsi="Times New Roman" w:cs="Times New Roman"/>
+          <w:sz w:val="28"/>
+          <w:szCs w:val="28"/>
+        </w:rPr>
+        <w:t xml:space="preserve"> языка XML (</w:t>
+      </w:r>
+      <w:proofErr w:type="spellStart"/>
+      <w:r>
+        <w:rPr>
+          <w:rFonts w:ascii="Times New Roman" w:hAnsi="Times New Roman" w:cs="Times New Roman"/>
+          <w:sz w:val="28"/>
+          <w:szCs w:val="28"/>
+        </w:rPr>
+        <w:t>eXtensible</w:t>
+      </w:r>
+      <w:proofErr w:type="spellEnd"/>
+      <w:r>
+        <w:rPr>
+          <w:rFonts w:ascii="Times New Roman" w:hAnsi="Times New Roman" w:cs="Times New Roman"/>
+          <w:sz w:val="28"/>
+          <w:szCs w:val="28"/>
+        </w:rPr>
+        <w:t xml:space="preserve"> </w:t>
+      </w:r>
+      <w:proofErr w:type="spellStart"/>
+      <w:r>
+        <w:rPr>
+          <w:rFonts w:ascii="Times New Roman" w:hAnsi="Times New Roman" w:cs="Times New Roman"/>
+          <w:sz w:val="28"/>
+          <w:szCs w:val="28"/>
+        </w:rPr>
+        <w:t>Markup</w:t>
+      </w:r>
+      <w:proofErr w:type="spellEnd"/>
+      <w:r>
+        <w:rPr>
+          <w:rFonts w:ascii="Times New Roman" w:hAnsi="Times New Roman" w:cs="Times New Roman"/>
+          <w:sz w:val="28"/>
+          <w:szCs w:val="28"/>
+        </w:rPr>
+        <w:t xml:space="preserve"> </w:t>
+      </w:r>
+      <w:proofErr w:type="spellStart"/>
+      <w:r>
+        <w:rPr>
+          <w:rFonts w:ascii="Times New Roman" w:hAnsi="Times New Roman" w:cs="Times New Roman"/>
+          <w:sz w:val="28"/>
+          <w:szCs w:val="28"/>
+        </w:rPr>
+        <w:t>Language</w:t>
+      </w:r>
+      <w:proofErr w:type="spellEnd"/>
+      <w:r>
+        <w:rPr>
+          <w:rFonts w:ascii="Times New Roman" w:hAnsi="Times New Roman" w:cs="Times New Roman"/>
+          <w:sz w:val="28"/>
+          <w:szCs w:val="28"/>
+        </w:rPr>
+        <w:t>), а именно WSDL (</w:t>
+      </w:r>
+      <w:proofErr w:type="spellStart"/>
+      <w:r>
+        <w:rPr>
+          <w:rFonts w:ascii="Times New Roman" w:hAnsi="Times New Roman" w:cs="Times New Roman"/>
+          <w:sz w:val="28"/>
+          <w:szCs w:val="28"/>
+        </w:rPr>
+        <w:t>Web</w:t>
+      </w:r>
+      <w:proofErr w:type="spellEnd"/>
+      <w:r>
+        <w:rPr>
+          <w:rFonts w:ascii="Times New Roman" w:hAnsi="Times New Roman" w:cs="Times New Roman"/>
+          <w:sz w:val="28"/>
+          <w:szCs w:val="28"/>
+        </w:rPr>
+        <w:t xml:space="preserve"> </w:t>
+      </w:r>
+      <w:proofErr w:type="spellStart"/>
+      <w:r>
+        <w:rPr>
+          <w:rFonts w:ascii="Times New Roman" w:hAnsi="Times New Roman" w:cs="Times New Roman"/>
+          <w:sz w:val="28"/>
+          <w:szCs w:val="28"/>
+        </w:rPr>
+        <w:t>Service</w:t>
+      </w:r>
+      <w:proofErr w:type="spellEnd"/>
+      <w:r>
+        <w:rPr>
+          <w:rFonts w:ascii="Times New Roman" w:hAnsi="Times New Roman" w:cs="Times New Roman"/>
+          <w:sz w:val="28"/>
+          <w:szCs w:val="28"/>
+        </w:rPr>
+        <w:t xml:space="preserve"> </w:t>
+      </w:r>
+      <w:proofErr w:type="spellStart"/>
+      <w:r>
+        <w:rPr>
+          <w:rFonts w:ascii="Times New Roman" w:hAnsi="Times New Roman" w:cs="Times New Roman"/>
+          <w:sz w:val="28"/>
+          <w:szCs w:val="28"/>
+        </w:rPr>
+        <w:t>Description</w:t>
+      </w:r>
+      <w:proofErr w:type="spellEnd"/>
+      <w:r>
+        <w:rPr>
+          <w:rFonts w:ascii="Times New Roman" w:hAnsi="Times New Roman" w:cs="Times New Roman"/>
+          <w:sz w:val="28"/>
+          <w:szCs w:val="28"/>
+        </w:rPr>
+        <w:t xml:space="preserve"> </w:t>
+      </w:r>
+      <w:proofErr w:type="spellStart"/>
+      <w:r>
+        <w:rPr>
+          <w:rFonts w:ascii="Times New Roman" w:hAnsi="Times New Roman" w:cs="Times New Roman"/>
+          <w:sz w:val="28"/>
+          <w:szCs w:val="28"/>
+        </w:rPr>
+        <w:t>Language</w:t>
+      </w:r>
+      <w:proofErr w:type="spellEnd"/>
+      <w:r>
+        <w:rPr>
+          <w:rFonts w:ascii="Times New Roman" w:hAnsi="Times New Roman" w:cs="Times New Roman"/>
+          <w:sz w:val="28"/>
+          <w:szCs w:val="28"/>
+        </w:rPr>
+        <w:t>). Другие программные системы могут взаимодействовать с веб</w:t>
+      </w:r>
+      <w:r>
+        <w:rPr>
+          <w:rFonts w:ascii="Times New Roman" w:hAnsi="Times New Roman" w:cs="Times New Roman"/>
+          <w:sz w:val="28"/>
+          <w:szCs w:val="28"/>
+        </w:rPr>
+        <w:t>-</w:t>
+      </w:r>
+      <w:r>
+        <w:rPr>
+          <w:rFonts w:ascii="Times New Roman" w:hAnsi="Times New Roman" w:cs="Times New Roman"/>
+          <w:sz w:val="28"/>
+          <w:szCs w:val="28"/>
+        </w:rPr>
+        <w:t>сервисами согласно этому описанию посредством сообщений, основанных на другом</w:t>
+      </w:r>
+      <w:r>
+        <w:rPr>
+          <w:rFonts w:ascii="Times New Roman" w:hAnsi="Times New Roman" w:cs="Times New Roman"/>
+          <w:sz w:val="28"/>
+          <w:szCs w:val="28"/>
+        </w:rPr>
+        <w:t xml:space="preserve"> </w:t>
+      </w:r>
+      <w:r>
+        <w:rPr>
+          <w:rFonts w:ascii="Cambria Math" w:hAnsi="Cambria Math" w:cs="Cambria Math"/>
+          <w:sz w:val="28"/>
+          <w:szCs w:val="28"/>
+        </w:rPr>
+        <w:t>≪</w:t>
+      </w:r>
+      <w:r>
+        <w:rPr>
+          <w:rFonts w:ascii="Times New Roman" w:hAnsi="Times New Roman" w:cs="Times New Roman"/>
+          <w:sz w:val="28"/>
+          <w:szCs w:val="28"/>
+        </w:rPr>
+        <w:t>диалекте</w:t>
+      </w:r>
+      <w:r>
+        <w:rPr>
+          <w:rFonts w:ascii="Cambria Math" w:hAnsi="Cambria Math" w:cs="Cambria Math"/>
+          <w:sz w:val="28"/>
+          <w:szCs w:val="28"/>
+        </w:rPr>
+        <w:t>≫</w:t>
+      </w:r>
+      <w:r>
+        <w:rPr>
+          <w:rFonts w:ascii="Times New Roman" w:hAnsi="Times New Roman" w:cs="Times New Roman"/>
+          <w:sz w:val="28"/>
+          <w:szCs w:val="28"/>
+        </w:rPr>
+        <w:t xml:space="preserve"> XML </w:t>
+      </w:r>
+      <w:r>
+        <w:rPr>
+          <w:rFonts w:ascii="Times New Roman" w:hAnsi="Times New Roman" w:cs="Times New Roman"/>
+          <w:sz w:val="28"/>
+          <w:szCs w:val="28"/>
+        </w:rPr>
+        <w:t>–</w:t>
+      </w:r>
+      <w:r>
+        <w:rPr>
+          <w:rFonts w:ascii="Times New Roman" w:hAnsi="Times New Roman" w:cs="Times New Roman"/>
+          <w:sz w:val="28"/>
+          <w:szCs w:val="28"/>
+        </w:rPr>
+        <w:t xml:space="preserve"> SOAP, и передаваемых с помощью </w:t>
+      </w:r>
+      <w:proofErr w:type="gramStart"/>
+      <w:r>
+        <w:rPr>
+          <w:rFonts w:ascii="Times New Roman" w:hAnsi="Times New Roman" w:cs="Times New Roman"/>
+          <w:sz w:val="28"/>
+          <w:szCs w:val="28"/>
+        </w:rPr>
+        <w:t>интернет-протоколов</w:t>
+      </w:r>
+      <w:proofErr w:type="gramEnd"/>
+      <w:r>
+        <w:rPr>
+          <w:rFonts w:ascii="Times New Roman" w:hAnsi="Times New Roman" w:cs="Times New Roman"/>
+          <w:sz w:val="28"/>
+          <w:szCs w:val="28"/>
+        </w:rPr>
+        <w:t>.</w:t>
       </w:r>
     </w:p>
     <w:p>
@@ -3675,41 +3781,7 @@
           <w:sz w:val="28"/>
           <w:szCs w:val="28"/>
         </w:rPr>
-        <w:t xml:space="preserve"> </w:t>
-      </w:r>
-      <w:proofErr w:type="spellStart"/>
-      <w:r>
-        <w:rPr>
-          <w:rFonts w:ascii="Times New Roman" w:hAnsi="Times New Roman" w:cs="Times New Roman"/>
-          <w:sz w:val="28"/>
-          <w:szCs w:val="28"/>
-        </w:rPr>
-        <w:t>Масшабируемость</w:t>
-      </w:r>
-      <w:proofErr w:type="spellEnd"/>
-      <w:r>
-        <w:rPr>
-          <w:rFonts w:ascii="Times New Roman" w:hAnsi="Times New Roman" w:cs="Times New Roman"/>
-          <w:sz w:val="28"/>
-          <w:szCs w:val="28"/>
-        </w:rPr>
-        <w:t>: функциональные возможности сервиса могут быть расширены</w:t>
-      </w:r>
-      <w:r>
-        <w:rPr>
-          <w:rFonts w:ascii="Times New Roman" w:hAnsi="Times New Roman" w:cs="Times New Roman"/>
-          <w:sz w:val="28"/>
-          <w:szCs w:val="28"/>
-        </w:rPr>
-        <w:t xml:space="preserve"> </w:t>
-      </w:r>
-      <w:r>
-        <w:rPr>
-          <w:rFonts w:ascii="Times New Roman" w:hAnsi="Times New Roman" w:cs="Times New Roman"/>
-          <w:sz w:val="28"/>
-          <w:szCs w:val="28"/>
-        </w:rPr>
-        <w:t>или сужены.</w:t>
+        <w:t>1.4.3.2.5 Веб-сервисы и SOA</w:t>
       </w:r>
     </w:p>
     <w:p>
@@ -3729,7 +3801,87 @@
           <w:sz w:val="28"/>
           <w:szCs w:val="28"/>
         </w:rPr>
-        <w:t> Возможность модификации реализации.</w:t>
+        <w:t xml:space="preserve">SOA и веб-сервисы являются </w:t>
+      </w:r>
+      <w:r>
+        <w:rPr>
+          <w:rFonts w:ascii="Cambria Math" w:hAnsi="Cambria Math" w:cs="Cambria Math"/>
+          <w:sz w:val="28"/>
+          <w:szCs w:val="28"/>
+        </w:rPr>
+        <w:t>≪</w:t>
+      </w:r>
+      <w:r>
+        <w:rPr>
+          <w:rFonts w:ascii="Times New Roman" w:hAnsi="Times New Roman" w:cs="Times New Roman"/>
+          <w:sz w:val="28"/>
+          <w:szCs w:val="28"/>
+        </w:rPr>
+        <w:t>ортогональными</w:t>
+      </w:r>
+      <w:r>
+        <w:rPr>
+          <w:rFonts w:ascii="Cambria Math" w:hAnsi="Cambria Math" w:cs="Cambria Math"/>
+          <w:sz w:val="28"/>
+          <w:szCs w:val="28"/>
+        </w:rPr>
+        <w:t>≫</w:t>
+      </w:r>
+      <w:r>
+        <w:rPr>
+          <w:rFonts w:ascii="Times New Roman" w:hAnsi="Times New Roman" w:cs="Times New Roman"/>
+          <w:sz w:val="28"/>
+          <w:szCs w:val="28"/>
+        </w:rPr>
+        <w:t xml:space="preserve"> понятиями: сервисная ориентация – это</w:t>
+      </w:r>
+      <w:r>
+        <w:rPr>
+          <w:rFonts w:ascii="Times New Roman" w:hAnsi="Times New Roman" w:cs="Times New Roman"/>
+          <w:sz w:val="28"/>
+          <w:szCs w:val="28"/>
+        </w:rPr>
+        <w:t xml:space="preserve"> </w:t>
+      </w:r>
+      <w:r>
+        <w:rPr>
+          <w:rFonts w:ascii="Times New Roman" w:hAnsi="Times New Roman" w:cs="Times New Roman"/>
+          <w:sz w:val="28"/>
+          <w:szCs w:val="28"/>
+        </w:rPr>
+        <w:t xml:space="preserve">архитектурный стиль, а веб-сервисы </w:t>
+      </w:r>
+      <w:r>
+        <w:rPr>
+          <w:rFonts w:ascii="Times New Roman" w:hAnsi="Times New Roman" w:cs="Times New Roman"/>
+          <w:sz w:val="28"/>
+          <w:szCs w:val="28"/>
+        </w:rPr>
+        <w:t>–</w:t>
+      </w:r>
+      <w:r>
+        <w:rPr>
+          <w:rFonts w:ascii="Times New Roman" w:hAnsi="Times New Roman" w:cs="Times New Roman"/>
+          <w:sz w:val="28"/>
+          <w:szCs w:val="28"/>
+        </w:rPr>
+        <w:t xml:space="preserve"> технология выполнения. Они, конечно, могут</w:t>
+      </w:r>
+      <w:r>
+        <w:rPr>
+          <w:rFonts w:ascii="Times New Roman" w:hAnsi="Times New Roman" w:cs="Times New Roman"/>
+          <w:sz w:val="28"/>
+          <w:szCs w:val="28"/>
+        </w:rPr>
+        <w:t xml:space="preserve"> </w:t>
+      </w:r>
+      <w:r>
+        <w:rPr>
+          <w:rFonts w:ascii="Times New Roman" w:hAnsi="Times New Roman" w:cs="Times New Roman"/>
+          <w:sz w:val="28"/>
+          <w:szCs w:val="28"/>
+        </w:rPr>
+        <w:t>использоваться совместно – как это часто и случается, но они взаимно независимы.</w:t>
       </w:r>
     </w:p>
     <w:p>
@@ -3749,55 +3901,31 @@
           <w:sz w:val="28"/>
           <w:szCs w:val="28"/>
         </w:rPr>
-        <w:t> Отказоустойчивость: Если</w:t>
-      </w:r>
-      <w:r>
-        <w:rPr>
-          <w:rFonts w:ascii="Times New Roman" w:hAnsi="Times New Roman" w:cs="Times New Roman"/>
-          <w:sz w:val="28"/>
-          <w:szCs w:val="28"/>
-        </w:rPr>
-        <w:t xml:space="preserve">  </w:t>
-      </w:r>
-      <w:r>
-        <w:rPr>
-          <w:rFonts w:ascii="Times New Roman" w:hAnsi="Times New Roman" w:cs="Times New Roman"/>
-          <w:sz w:val="28"/>
-          <w:szCs w:val="28"/>
-        </w:rPr>
-        <w:t>сервис становится недоступным по любой</w:t>
-      </w:r>
-      <w:r>
-        <w:rPr>
-          <w:rFonts w:ascii="Times New Roman" w:hAnsi="Times New Roman" w:cs="Times New Roman"/>
-          <w:sz w:val="28"/>
-          <w:szCs w:val="28"/>
-        </w:rPr>
-        <w:t xml:space="preserve"> </w:t>
-      </w:r>
-      <w:r>
-        <w:rPr>
-          <w:rFonts w:ascii="Times New Roman" w:hAnsi="Times New Roman" w:cs="Times New Roman"/>
-          <w:sz w:val="28"/>
-          <w:szCs w:val="28"/>
-        </w:rPr>
-        <w:t>причине, клиенты могут сделать запрос к службе регистрации для</w:t>
-      </w:r>
-      <w:r>
-        <w:rPr>
-          <w:rFonts w:ascii="Times New Roman" w:hAnsi="Times New Roman" w:cs="Times New Roman"/>
-          <w:sz w:val="28"/>
-          <w:szCs w:val="28"/>
-        </w:rPr>
-        <w:t xml:space="preserve"> </w:t>
-      </w:r>
-      <w:r>
-        <w:rPr>
-          <w:rFonts w:ascii="Times New Roman" w:hAnsi="Times New Roman" w:cs="Times New Roman"/>
-          <w:sz w:val="28"/>
-          <w:szCs w:val="28"/>
-        </w:rPr>
-        <w:t>обнаружения другого сервиса, который предоставляет требуемые услуги.</w:t>
+        <w:t>В</w:t>
+      </w:r>
+      <w:r>
+        <w:rPr>
+          <w:rFonts w:ascii="Times New Roman" w:hAnsi="Times New Roman" w:cs="Times New Roman"/>
+          <w:sz w:val="28"/>
+          <w:szCs w:val="28"/>
+        </w:rPr>
+        <w:t>еб-сервисы хорошо подходят в качестве строительных блоков SOA-среды</w:t>
+      </w:r>
+      <w:r>
+        <w:rPr>
+          <w:rFonts w:ascii="Times New Roman" w:hAnsi="Times New Roman" w:cs="Times New Roman"/>
+          <w:sz w:val="28"/>
+          <w:szCs w:val="28"/>
+        </w:rPr>
+        <w:t xml:space="preserve">, </w:t>
+      </w:r>
+      <w:r>
+        <w:rPr>
+          <w:rFonts w:ascii="Times New Roman" w:hAnsi="Times New Roman" w:cs="Times New Roman"/>
+          <w:sz w:val="28"/>
+          <w:szCs w:val="28"/>
+        </w:rPr>
+        <w:t>но в их определении нет ничего, что обязательно требует воплощение принципов SOA.</w:t>
       </w:r>
     </w:p>
     <w:p>
@@ -3817,7 +3945,68 @@
           <w:sz w:val="28"/>
           <w:szCs w:val="28"/>
         </w:rPr>
-        <w:t>1.4.3.2.4 Веб-сервисы</w:t>
+        <w:t xml:space="preserve">SOA – модульный подход к разработке </w:t>
+      </w:r>
+      <w:proofErr w:type="spellStart"/>
+      <w:r>
+        <w:rPr>
+          <w:rFonts w:ascii="Times New Roman" w:hAnsi="Times New Roman" w:cs="Times New Roman"/>
+          <w:sz w:val="28"/>
+          <w:szCs w:val="28"/>
+        </w:rPr>
+        <w:t>программнного</w:t>
+      </w:r>
+      <w:proofErr w:type="spellEnd"/>
+      <w:r>
+        <w:rPr>
+          <w:rFonts w:ascii="Times New Roman" w:hAnsi="Times New Roman" w:cs="Times New Roman"/>
+          <w:sz w:val="28"/>
+          <w:szCs w:val="28"/>
+        </w:rPr>
+        <w:t xml:space="preserve"> обеспечения, основанный на использовании распределенных, слабо связанных заменяемых </w:t>
+      </w:r>
+      <w:r>
+        <w:rPr>
+          <w:rFonts w:ascii="Times New Roman" w:hAnsi="Times New Roman" w:cs="Times New Roman"/>
+          <w:sz w:val="28"/>
+          <w:szCs w:val="28"/>
+        </w:rPr>
+        <w:lastRenderedPageBreak/>
+        <w:t>компонентов, оснащенных стандартизированными интерфейсами для взаимодействия по стандартизированным протоколам.</w:t>
+      </w:r>
+      <w:r>
+        <w:rPr>
+          <w:rFonts w:ascii="Times New Roman" w:hAnsi="Times New Roman" w:cs="Times New Roman"/>
+          <w:sz w:val="28"/>
+          <w:szCs w:val="28"/>
+        </w:rPr>
+        <w:t xml:space="preserve"> </w:t>
+      </w:r>
+      <w:r>
+        <w:rPr>
+          <w:rFonts w:ascii="Times New Roman" w:hAnsi="Times New Roman" w:cs="Times New Roman"/>
+          <w:sz w:val="28"/>
+          <w:szCs w:val="28"/>
+        </w:rPr>
+        <w:t xml:space="preserve">Программные комплексы, разработанные в соответствии с СОА, обычно реализуются как набор веб-служб </w:t>
+      </w:r>
+      <w:proofErr w:type="gramStart"/>
+      <w:r>
+        <w:rPr>
+          <w:rFonts w:ascii="Times New Roman" w:hAnsi="Times New Roman" w:cs="Times New Roman"/>
+          <w:sz w:val="28"/>
+          <w:szCs w:val="28"/>
+        </w:rPr>
+        <w:t>взаимодействующих</w:t>
+      </w:r>
+      <w:proofErr w:type="gramEnd"/>
+      <w:r>
+        <w:rPr>
+          <w:rFonts w:ascii="Times New Roman" w:hAnsi="Times New Roman" w:cs="Times New Roman"/>
+          <w:sz w:val="28"/>
+          <w:szCs w:val="28"/>
+        </w:rPr>
+        <w:t xml:space="preserve"> по протоколу СОАП.</w:t>
       </w:r>
     </w:p>
     <w:p>
@@ -3837,63 +4026,7 @@
           <w:sz w:val="28"/>
           <w:szCs w:val="28"/>
         </w:rPr>
-        <w:t>Веб-сервисы (или веб-службы) – это распределенные программные компоненты</w:t>
-      </w:r>
-      <w:r>
-        <w:rPr>
-          <w:rFonts w:ascii="Times New Roman" w:hAnsi="Times New Roman" w:cs="Times New Roman"/>
-          <w:sz w:val="28"/>
-          <w:szCs w:val="28"/>
-        </w:rPr>
-        <w:t xml:space="preserve">, </w:t>
-      </w:r>
-      <w:r>
-        <w:rPr>
-          <w:rFonts w:ascii="Times New Roman" w:hAnsi="Times New Roman" w:cs="Times New Roman"/>
-          <w:sz w:val="28"/>
-          <w:szCs w:val="28"/>
-        </w:rPr>
-        <w:t>идентифицируемые своим сетевым адресом, интерфейс которых описан на специальном</w:t>
-      </w:r>
-      <w:r>
-        <w:rPr>
-          <w:rFonts w:ascii="Times New Roman" w:hAnsi="Times New Roman" w:cs="Times New Roman"/>
-          <w:sz w:val="28"/>
-          <w:szCs w:val="28"/>
-        </w:rPr>
-        <w:t xml:space="preserve"> </w:t>
-      </w:r>
-      <w:r>
-        <w:rPr>
-          <w:rFonts w:ascii="Cambria Math" w:hAnsi="Cambria Math" w:cs="Cambria Math"/>
-          <w:sz w:val="28"/>
-          <w:szCs w:val="28"/>
-        </w:rPr>
-        <w:t>≪</w:t>
-      </w:r>
-      <w:r>
-        <w:rPr>
-          <w:rFonts w:ascii="Times New Roman" w:hAnsi="Times New Roman" w:cs="Times New Roman"/>
-          <w:sz w:val="28"/>
-          <w:szCs w:val="28"/>
-        </w:rPr>
-        <w:t>диалекте</w:t>
-      </w:r>
-      <w:r>
-        <w:rPr>
-          <w:rFonts w:ascii="Cambria Math" w:hAnsi="Cambria Math" w:cs="Cambria Math"/>
-          <w:sz w:val="28"/>
-          <w:szCs w:val="28"/>
-        </w:rPr>
-        <w:t>≫</w:t>
-      </w:r>
-      <w:r>
-        <w:rPr>
-          <w:rFonts w:ascii="Times New Roman" w:hAnsi="Times New Roman" w:cs="Times New Roman"/>
-          <w:sz w:val="28"/>
-          <w:szCs w:val="28"/>
-        </w:rPr>
-        <w:t xml:space="preserve"> языка XML (</w:t>
+        <w:t xml:space="preserve">1.4.3.2.7 </w:t>
       </w:r>
       <w:proofErr w:type="spellStart"/>
       <w:r>
@@ -3902,7 +4035,7 @@
           <w:sz w:val="28"/>
           <w:szCs w:val="28"/>
         </w:rPr>
-        <w:t>eXtensible</w:t>
+        <w:t>Сервисно</w:t>
       </w:r>
       <w:proofErr w:type="spellEnd"/>
       <w:r>
@@ -3911,189 +4044,7 @@
           <w:sz w:val="28"/>
           <w:szCs w:val="28"/>
         </w:rPr>
-        <w:t xml:space="preserve"> </w:t>
-      </w:r>
-      <w:proofErr w:type="spellStart"/>
-      <w:r>
-        <w:rPr>
-          <w:rFonts w:ascii="Times New Roman" w:hAnsi="Times New Roman" w:cs="Times New Roman"/>
-          <w:sz w:val="28"/>
-          <w:szCs w:val="28"/>
-        </w:rPr>
-        <w:t>Markup</w:t>
-      </w:r>
-      <w:proofErr w:type="spellEnd"/>
-      <w:r>
-        <w:rPr>
-          <w:rFonts w:ascii="Times New Roman" w:hAnsi="Times New Roman" w:cs="Times New Roman"/>
-          <w:sz w:val="28"/>
-          <w:szCs w:val="28"/>
-        </w:rPr>
-        <w:t xml:space="preserve"> </w:t>
-      </w:r>
-      <w:proofErr w:type="spellStart"/>
-      <w:r>
-        <w:rPr>
-          <w:rFonts w:ascii="Times New Roman" w:hAnsi="Times New Roman" w:cs="Times New Roman"/>
-          <w:sz w:val="28"/>
-          <w:szCs w:val="28"/>
-        </w:rPr>
-        <w:t>Language</w:t>
-      </w:r>
-      <w:proofErr w:type="spellEnd"/>
-      <w:r>
-        <w:rPr>
-          <w:rFonts w:ascii="Times New Roman" w:hAnsi="Times New Roman" w:cs="Times New Roman"/>
-          <w:sz w:val="28"/>
-          <w:szCs w:val="28"/>
-        </w:rPr>
-        <w:t>), а именно WSDL (</w:t>
-      </w:r>
-      <w:proofErr w:type="spellStart"/>
-      <w:r>
-        <w:rPr>
-          <w:rFonts w:ascii="Times New Roman" w:hAnsi="Times New Roman" w:cs="Times New Roman"/>
-          <w:sz w:val="28"/>
-          <w:szCs w:val="28"/>
-        </w:rPr>
-        <w:t>Web</w:t>
-      </w:r>
-      <w:proofErr w:type="spellEnd"/>
-      <w:r>
-        <w:rPr>
-          <w:rFonts w:ascii="Times New Roman" w:hAnsi="Times New Roman" w:cs="Times New Roman"/>
-          <w:sz w:val="28"/>
-          <w:szCs w:val="28"/>
-        </w:rPr>
-        <w:t xml:space="preserve"> </w:t>
-      </w:r>
-      <w:proofErr w:type="spellStart"/>
-      <w:r>
-        <w:rPr>
-          <w:rFonts w:ascii="Times New Roman" w:hAnsi="Times New Roman" w:cs="Times New Roman"/>
-          <w:sz w:val="28"/>
-          <w:szCs w:val="28"/>
-        </w:rPr>
-        <w:t>Service</w:t>
-      </w:r>
-      <w:proofErr w:type="spellEnd"/>
-      <w:r>
-        <w:rPr>
-          <w:rFonts w:ascii="Times New Roman" w:hAnsi="Times New Roman" w:cs="Times New Roman"/>
-          <w:sz w:val="28"/>
-          <w:szCs w:val="28"/>
-        </w:rPr>
-        <w:t xml:space="preserve"> </w:t>
-      </w:r>
-      <w:proofErr w:type="spellStart"/>
-      <w:r>
-        <w:rPr>
-          <w:rFonts w:ascii="Times New Roman" w:hAnsi="Times New Roman" w:cs="Times New Roman"/>
-          <w:sz w:val="28"/>
-          <w:szCs w:val="28"/>
-        </w:rPr>
-        <w:t>Description</w:t>
-      </w:r>
-      <w:proofErr w:type="spellEnd"/>
-      <w:r>
-        <w:rPr>
-          <w:rFonts w:ascii="Times New Roman" w:hAnsi="Times New Roman" w:cs="Times New Roman"/>
-          <w:sz w:val="28"/>
-          <w:szCs w:val="28"/>
-        </w:rPr>
-        <w:t xml:space="preserve"> </w:t>
-      </w:r>
-      <w:proofErr w:type="spellStart"/>
-      <w:r>
-        <w:rPr>
-          <w:rFonts w:ascii="Times New Roman" w:hAnsi="Times New Roman" w:cs="Times New Roman"/>
-          <w:sz w:val="28"/>
-          <w:szCs w:val="28"/>
-        </w:rPr>
-        <w:t>Language</w:t>
-      </w:r>
-      <w:proofErr w:type="spellEnd"/>
-      <w:r>
-        <w:rPr>
-          <w:rFonts w:ascii="Times New Roman" w:hAnsi="Times New Roman" w:cs="Times New Roman"/>
-          <w:sz w:val="28"/>
-          <w:szCs w:val="28"/>
-        </w:rPr>
-        <w:t>). Другие программные системы могут взаимодействовать с веб</w:t>
-      </w:r>
-      <w:r>
-        <w:rPr>
-          <w:rFonts w:ascii="Times New Roman" w:hAnsi="Times New Roman" w:cs="Times New Roman"/>
-          <w:sz w:val="28"/>
-          <w:szCs w:val="28"/>
-        </w:rPr>
-        <w:t>-</w:t>
-      </w:r>
-      <w:r>
-        <w:rPr>
-          <w:rFonts w:ascii="Times New Roman" w:hAnsi="Times New Roman" w:cs="Times New Roman"/>
-          <w:sz w:val="28"/>
-          <w:szCs w:val="28"/>
-        </w:rPr>
-        <w:t>сервисами согласно этому описанию посредством сообщений, основанных на другом</w:t>
-      </w:r>
-      <w:r>
-        <w:rPr>
-          <w:rFonts w:ascii="Times New Roman" w:hAnsi="Times New Roman" w:cs="Times New Roman"/>
-          <w:sz w:val="28"/>
-          <w:szCs w:val="28"/>
-        </w:rPr>
-        <w:t xml:space="preserve"> </w:t>
-      </w:r>
-      <w:r>
-        <w:rPr>
-          <w:rFonts w:ascii="Cambria Math" w:hAnsi="Cambria Math" w:cs="Cambria Math"/>
-          <w:sz w:val="28"/>
-          <w:szCs w:val="28"/>
-        </w:rPr>
-        <w:t>≪</w:t>
-      </w:r>
-      <w:r>
-        <w:rPr>
-          <w:rFonts w:ascii="Times New Roman" w:hAnsi="Times New Roman" w:cs="Times New Roman"/>
-          <w:sz w:val="28"/>
-          <w:szCs w:val="28"/>
-        </w:rPr>
-        <w:t>диалекте</w:t>
-      </w:r>
-      <w:r>
-        <w:rPr>
-          <w:rFonts w:ascii="Cambria Math" w:hAnsi="Cambria Math" w:cs="Cambria Math"/>
-          <w:sz w:val="28"/>
-          <w:szCs w:val="28"/>
-        </w:rPr>
-        <w:t>≫</w:t>
-      </w:r>
-      <w:r>
-        <w:rPr>
-          <w:rFonts w:ascii="Times New Roman" w:hAnsi="Times New Roman" w:cs="Times New Roman"/>
-          <w:sz w:val="28"/>
-          <w:szCs w:val="28"/>
-        </w:rPr>
-        <w:t xml:space="preserve"> XML - SOAP, и передаваемых с помощью </w:t>
-      </w:r>
-      <w:proofErr w:type="gramStart"/>
-      <w:r>
-        <w:rPr>
-          <w:rFonts w:ascii="Times New Roman" w:hAnsi="Times New Roman" w:cs="Times New Roman"/>
-          <w:sz w:val="28"/>
-          <w:szCs w:val="28"/>
-        </w:rPr>
-        <w:t>интернет-протоколов</w:t>
-      </w:r>
-      <w:proofErr w:type="gramEnd"/>
-      <w:r>
-        <w:rPr>
-          <w:rFonts w:ascii="Times New Roman" w:hAnsi="Times New Roman" w:cs="Times New Roman"/>
-          <w:sz w:val="28"/>
-          <w:szCs w:val="28"/>
-        </w:rPr>
-        <w:t>.</w:t>
+        <w:t>-ориентированный грид</w:t>
       </w:r>
     </w:p>
     <w:p>
@@ -4113,7 +4064,43 @@
           <w:sz w:val="28"/>
           <w:szCs w:val="28"/>
         </w:rPr>
-        <w:t>1.4.3.2.5 Веб-сервисы и SOA</w:t>
+        <w:t xml:space="preserve">Быстрый прогресс в технологии веб-сервисов и разработке соответствующих стандартов обеспечили эволюционный путь от жесткой и узко-направленной архитектуры грид-систем первого поколения к </w:t>
+      </w:r>
+      <w:proofErr w:type="gramStart"/>
+      <w:r>
+        <w:rPr>
+          <w:rFonts w:ascii="Times New Roman" w:hAnsi="Times New Roman" w:cs="Times New Roman"/>
+          <w:sz w:val="28"/>
+          <w:szCs w:val="28"/>
+        </w:rPr>
+        <w:t>стандартизированным</w:t>
+      </w:r>
+      <w:proofErr w:type="gramEnd"/>
+      <w:r>
+        <w:rPr>
+          <w:rFonts w:ascii="Times New Roman" w:hAnsi="Times New Roman" w:cs="Times New Roman"/>
+          <w:sz w:val="28"/>
+          <w:szCs w:val="28"/>
+        </w:rPr>
+        <w:t xml:space="preserve">, сервис-ориентированным </w:t>
+      </w:r>
+      <w:proofErr w:type="spellStart"/>
+      <w:r>
+        <w:rPr>
+          <w:rFonts w:ascii="Times New Roman" w:hAnsi="Times New Roman" w:cs="Times New Roman"/>
+          <w:sz w:val="28"/>
+          <w:szCs w:val="28"/>
+        </w:rPr>
+        <w:t>гридам</w:t>
+      </w:r>
+      <w:proofErr w:type="spellEnd"/>
+      <w:r>
+        <w:rPr>
+          <w:rFonts w:ascii="Times New Roman" w:hAnsi="Times New Roman" w:cs="Times New Roman"/>
+          <w:sz w:val="28"/>
+          <w:szCs w:val="28"/>
+        </w:rPr>
+        <w:t>.</w:t>
       </w:r>
     </w:p>
     <w:p>
@@ -4130,313 +4117,10 @@
       <w:r>
         <w:rPr>
           <w:rFonts w:ascii="Times New Roman" w:hAnsi="Times New Roman" w:cs="Times New Roman"/>
-          <w:sz w:val="28"/>
-          <w:szCs w:val="28"/>
-        </w:rPr>
-        <w:t xml:space="preserve">SOA и веб-сервисы являются </w:t>
-      </w:r>
-      <w:r>
-        <w:rPr>
-          <w:rFonts w:ascii="Cambria Math" w:hAnsi="Cambria Math" w:cs="Cambria Math"/>
-          <w:sz w:val="28"/>
-          <w:szCs w:val="28"/>
-        </w:rPr>
-        <w:t>≪</w:t>
-      </w:r>
-      <w:r>
-        <w:rPr>
-          <w:rFonts w:ascii="Times New Roman" w:hAnsi="Times New Roman" w:cs="Times New Roman"/>
-          <w:sz w:val="28"/>
-          <w:szCs w:val="28"/>
-        </w:rPr>
-        <w:t>ортогональными</w:t>
-      </w:r>
-      <w:r>
-        <w:rPr>
-          <w:rFonts w:ascii="Cambria Math" w:hAnsi="Cambria Math" w:cs="Cambria Math"/>
-          <w:sz w:val="28"/>
-          <w:szCs w:val="28"/>
-        </w:rPr>
-        <w:t>≫</w:t>
-      </w:r>
-      <w:r>
-        <w:rPr>
-          <w:rFonts w:ascii="Times New Roman" w:hAnsi="Times New Roman" w:cs="Times New Roman"/>
-          <w:sz w:val="28"/>
-          <w:szCs w:val="28"/>
-        </w:rPr>
-        <w:t xml:space="preserve"> понятиями: сервисная ориентация – это</w:t>
-      </w:r>
-      <w:r>
-        <w:rPr>
-          <w:rFonts w:ascii="Times New Roman" w:hAnsi="Times New Roman" w:cs="Times New Roman"/>
-          <w:sz w:val="28"/>
-          <w:szCs w:val="28"/>
-        </w:rPr>
-        <w:t xml:space="preserve"> </w:t>
-      </w:r>
-      <w:r>
-        <w:rPr>
-          <w:rFonts w:ascii="Times New Roman" w:hAnsi="Times New Roman" w:cs="Times New Roman"/>
-          <w:sz w:val="28"/>
-          <w:szCs w:val="28"/>
-        </w:rPr>
-        <w:t>архитектурный стиль, а веб-сервисы - технология выполнения. Они, конечно, могут</w:t>
-      </w:r>
-      <w:r>
-        <w:rPr>
-          <w:rFonts w:ascii="Times New Roman" w:hAnsi="Times New Roman" w:cs="Times New Roman"/>
-          <w:sz w:val="28"/>
-          <w:szCs w:val="28"/>
-        </w:rPr>
-        <w:t xml:space="preserve"> </w:t>
-      </w:r>
-      <w:r>
-        <w:rPr>
-          <w:rFonts w:ascii="Times New Roman" w:hAnsi="Times New Roman" w:cs="Times New Roman"/>
-          <w:sz w:val="28"/>
-          <w:szCs w:val="28"/>
-        </w:rPr>
-        <w:t>использоваться совместно – как это часто и случается, но они взаимно независимы.</w:t>
-      </w:r>
-    </w:p>
-    <w:p>
-      <w:pPr>
-        <w:spacing w:after="0" w:line="360" w:lineRule="auto"/>
-        <w:ind w:firstLine="851"/>
-        <w:jc w:val="both"/>
-        <w:rPr>
-          <w:rFonts w:ascii="Times New Roman" w:hAnsi="Times New Roman" w:cs="Times New Roman"/>
-          <w:sz w:val="28"/>
-          <w:szCs w:val="28"/>
-        </w:rPr>
-      </w:pPr>
-      <w:r>
-        <w:rPr>
-          <w:rFonts w:ascii="Times New Roman" w:hAnsi="Times New Roman" w:cs="Times New Roman"/>
-          <w:sz w:val="28"/>
-          <w:szCs w:val="28"/>
-        </w:rPr>
-        <w:t>В</w:t>
-      </w:r>
-      <w:r>
-        <w:rPr>
-          <w:rFonts w:ascii="Times New Roman" w:hAnsi="Times New Roman" w:cs="Times New Roman"/>
-          <w:sz w:val="28"/>
-          <w:szCs w:val="28"/>
-        </w:rPr>
-        <w:t>еб-сервисы хорошо подходят в качестве строительных блоков SOA-среды</w:t>
-      </w:r>
-      <w:r>
-        <w:rPr>
-          <w:rFonts w:ascii="Times New Roman" w:hAnsi="Times New Roman" w:cs="Times New Roman"/>
-          <w:sz w:val="28"/>
-          <w:szCs w:val="28"/>
-        </w:rPr>
-        <w:t xml:space="preserve">, </w:t>
-      </w:r>
-      <w:r>
-        <w:rPr>
-          <w:rFonts w:ascii="Times New Roman" w:hAnsi="Times New Roman" w:cs="Times New Roman"/>
-          <w:sz w:val="28"/>
-          <w:szCs w:val="28"/>
-        </w:rPr>
-        <w:t>но в их определении нет ничего, что обязательно требует воплощение принципов SOA.</w:t>
-      </w:r>
-    </w:p>
-    <w:p>
-      <w:pPr>
-        <w:spacing w:after="0" w:line="360" w:lineRule="auto"/>
-        <w:ind w:firstLine="851"/>
-        <w:jc w:val="both"/>
-        <w:rPr>
-          <w:rFonts w:ascii="Times New Roman" w:hAnsi="Times New Roman" w:cs="Times New Roman"/>
-          <w:sz w:val="28"/>
-          <w:szCs w:val="28"/>
-        </w:rPr>
-      </w:pPr>
-      <w:r>
-        <w:rPr>
-          <w:rFonts w:ascii="Times New Roman" w:hAnsi="Times New Roman" w:cs="Times New Roman"/>
-          <w:sz w:val="28"/>
-          <w:szCs w:val="28"/>
-        </w:rPr>
-        <w:t xml:space="preserve">SOA – модульный подход к разработке </w:t>
-      </w:r>
-      <w:proofErr w:type="spellStart"/>
-      <w:r>
-        <w:rPr>
-          <w:rFonts w:ascii="Times New Roman" w:hAnsi="Times New Roman" w:cs="Times New Roman"/>
-          <w:sz w:val="28"/>
-          <w:szCs w:val="28"/>
-        </w:rPr>
-        <w:t>программнного</w:t>
-      </w:r>
-      <w:proofErr w:type="spellEnd"/>
-      <w:r>
-        <w:rPr>
-          <w:rFonts w:ascii="Times New Roman" w:hAnsi="Times New Roman" w:cs="Times New Roman"/>
-          <w:sz w:val="28"/>
-          <w:szCs w:val="28"/>
-        </w:rPr>
-        <w:t xml:space="preserve"> обеспечения, основанный на использовании распределенных, слабо связанных заменяемых компонентов, оснащенных стандартизированными интерфейсами для взаимодействия по стандартизированным </w:t>
-      </w:r>
-      <w:proofErr w:type="spellStart"/>
-      <w:r>
-        <w:rPr>
-          <w:rFonts w:ascii="Times New Roman" w:hAnsi="Times New Roman" w:cs="Times New Roman"/>
-          <w:sz w:val="28"/>
-          <w:szCs w:val="28"/>
-        </w:rPr>
-        <w:t>протоколам</w:t>
-      </w:r>
-      <w:proofErr w:type="gramStart"/>
-      <w:r>
-        <w:rPr>
-          <w:rFonts w:ascii="Times New Roman" w:hAnsi="Times New Roman" w:cs="Times New Roman"/>
-          <w:sz w:val="28"/>
-          <w:szCs w:val="28"/>
-        </w:rPr>
-        <w:t>.П</w:t>
-      </w:r>
-      <w:proofErr w:type="gramEnd"/>
-      <w:r>
-        <w:rPr>
-          <w:rFonts w:ascii="Times New Roman" w:hAnsi="Times New Roman" w:cs="Times New Roman"/>
-          <w:sz w:val="28"/>
-          <w:szCs w:val="28"/>
-        </w:rPr>
-        <w:t>рограммные</w:t>
-      </w:r>
-      <w:proofErr w:type="spellEnd"/>
-      <w:r>
-        <w:rPr>
-          <w:rFonts w:ascii="Times New Roman" w:hAnsi="Times New Roman" w:cs="Times New Roman"/>
-          <w:sz w:val="28"/>
-          <w:szCs w:val="28"/>
-        </w:rPr>
-        <w:t xml:space="preserve"> </w:t>
-      </w:r>
-      <w:r>
-        <w:rPr>
-          <w:rFonts w:ascii="Times New Roman" w:hAnsi="Times New Roman" w:cs="Times New Roman"/>
-          <w:sz w:val="28"/>
-          <w:szCs w:val="28"/>
-        </w:rPr>
-        <w:lastRenderedPageBreak/>
-        <w:t>комплексы, разработанные в соответствии с СОА, обычно реализуются как набор веб-служб взаимодействующих по протоколу СОАП.</w:t>
-      </w:r>
-    </w:p>
-    <w:p>
-      <w:pPr>
-        <w:spacing w:after="0" w:line="360" w:lineRule="auto"/>
-        <w:ind w:firstLine="851"/>
-        <w:jc w:val="both"/>
-        <w:rPr>
-          <w:rFonts w:ascii="Times New Roman" w:hAnsi="Times New Roman" w:cs="Times New Roman"/>
-          <w:sz w:val="28"/>
-          <w:szCs w:val="28"/>
-        </w:rPr>
-      </w:pPr>
-      <w:r>
-        <w:rPr>
-          <w:rFonts w:ascii="Times New Roman" w:hAnsi="Times New Roman" w:cs="Times New Roman"/>
-          <w:sz w:val="28"/>
-          <w:szCs w:val="28"/>
-        </w:rPr>
-        <w:t xml:space="preserve">1.4.3.2.7 </w:t>
-      </w:r>
-      <w:proofErr w:type="spellStart"/>
-      <w:r>
-        <w:rPr>
-          <w:rFonts w:ascii="Times New Roman" w:hAnsi="Times New Roman" w:cs="Times New Roman"/>
-          <w:sz w:val="28"/>
-          <w:szCs w:val="28"/>
-        </w:rPr>
-        <w:t>Сервисно</w:t>
-      </w:r>
-      <w:proofErr w:type="spellEnd"/>
-      <w:r>
-        <w:rPr>
-          <w:rFonts w:ascii="Times New Roman" w:hAnsi="Times New Roman" w:cs="Times New Roman"/>
-          <w:sz w:val="28"/>
-          <w:szCs w:val="28"/>
-        </w:rPr>
-        <w:t>-ориентированный грид</w:t>
-      </w:r>
-    </w:p>
-    <w:p>
-      <w:pPr>
-        <w:spacing w:after="0" w:line="360" w:lineRule="auto"/>
-        <w:ind w:firstLine="851"/>
-        <w:jc w:val="both"/>
-        <w:rPr>
-          <w:rFonts w:ascii="Times New Roman" w:hAnsi="Times New Roman" w:cs="Times New Roman"/>
-          <w:sz w:val="28"/>
-          <w:szCs w:val="28"/>
-        </w:rPr>
-      </w:pPr>
-      <w:r>
-        <w:rPr>
-          <w:rFonts w:ascii="Times New Roman" w:hAnsi="Times New Roman" w:cs="Times New Roman"/>
-          <w:sz w:val="28"/>
-          <w:szCs w:val="28"/>
-        </w:rPr>
-        <w:t xml:space="preserve">Быстрый прогресс в технологии веб-сервисов и разработке соответствующих стандартов обеспечили эволюционный путь от жесткой и узко-направленной архитектуры грид-систем первого поколения к </w:t>
-      </w:r>
-      <w:proofErr w:type="gramStart"/>
-      <w:r>
-        <w:rPr>
-          <w:rFonts w:ascii="Times New Roman" w:hAnsi="Times New Roman" w:cs="Times New Roman"/>
-          <w:sz w:val="28"/>
-          <w:szCs w:val="28"/>
-        </w:rPr>
-        <w:t>стандартизированным</w:t>
-      </w:r>
-      <w:proofErr w:type="gramEnd"/>
-      <w:r>
-        <w:rPr>
-          <w:rFonts w:ascii="Times New Roman" w:hAnsi="Times New Roman" w:cs="Times New Roman"/>
-          <w:sz w:val="28"/>
-          <w:szCs w:val="28"/>
-        </w:rPr>
-        <w:t xml:space="preserve">, сервис-ориентированным </w:t>
-      </w:r>
-      <w:proofErr w:type="spellStart"/>
-      <w:r>
-        <w:rPr>
-          <w:rFonts w:ascii="Times New Roman" w:hAnsi="Times New Roman" w:cs="Times New Roman"/>
-          <w:sz w:val="28"/>
-          <w:szCs w:val="28"/>
-        </w:rPr>
-        <w:t>гридам</w:t>
-      </w:r>
-      <w:proofErr w:type="spellEnd"/>
-      <w:r>
-        <w:rPr>
-          <w:rFonts w:ascii="Times New Roman" w:hAnsi="Times New Roman" w:cs="Times New Roman"/>
-          <w:sz w:val="28"/>
-          <w:szCs w:val="28"/>
-        </w:rPr>
-        <w:t>.</w:t>
-      </w:r>
-    </w:p>
-    <w:p>
-      <w:pPr>
-        <w:spacing w:after="0" w:line="360" w:lineRule="auto"/>
-        <w:ind w:firstLine="851"/>
-        <w:jc w:val="both"/>
-        <w:rPr>
-          <w:rFonts w:ascii="Times New Roman" w:hAnsi="Times New Roman" w:cs="Times New Roman"/>
-          <w:sz w:val="28"/>
-          <w:szCs w:val="28"/>
-        </w:rPr>
-      </w:pPr>
-      <w:r>
-        <w:rPr>
-          <w:rFonts w:ascii="Times New Roman" w:hAnsi="Times New Roman" w:cs="Times New Roman"/>
-          <w:sz w:val="28"/>
-          <w:szCs w:val="28"/>
+          <w:noProof/>
+          <w:sz w:val="28"/>
+          <w:szCs w:val="28"/>
+          <w:lang w:eastAsia="ru-RU"/>
         </w:rPr>
         <w:drawing>
           <wp:inline distT="0" distB="0" distL="0" distR="0" wp14:anchorId="0FD5FFF2" wp14:editId="1FC8B00C">
@@ -4523,7 +4207,15 @@
           <w:sz w:val="28"/>
           <w:szCs w:val="28"/>
         </w:rPr>
-        <w:t>-ориентированного грида</w:t>
+        <w:t>-</w:t>
+      </w:r>
+      <w:r>
+        <w:rPr>
+          <w:rFonts w:ascii="Times New Roman" w:hAnsi="Times New Roman" w:cs="Times New Roman"/>
+          <w:sz w:val="28"/>
+          <w:szCs w:val="28"/>
+        </w:rPr>
+        <w:t>ориентированного грида</w:t>
       </w:r>
     </w:p>
     <w:p>
@@ -4555,7 +4247,23 @@
           <w:sz w:val="28"/>
           <w:szCs w:val="28"/>
         </w:rPr>
-        <w:t>На схеме показана единая консоль и для запуска заданий в грид-среду, и для управления</w:t>
+        <w:t xml:space="preserve">На </w:t>
+      </w:r>
+      <w:r>
+        <w:rPr>
+          <w:rFonts w:ascii="Times New Roman" w:hAnsi="Times New Roman" w:cs="Times New Roman"/>
+          <w:sz w:val="28"/>
+          <w:szCs w:val="28"/>
+        </w:rPr>
+        <w:t xml:space="preserve">схеме показана единая консоль </w:t>
+      </w:r>
+      <w:r>
+        <w:rPr>
+          <w:rFonts w:ascii="Times New Roman" w:hAnsi="Times New Roman" w:cs="Times New Roman"/>
+          <w:sz w:val="28"/>
+          <w:szCs w:val="28"/>
+        </w:rPr>
+        <w:t>для запуска заданий в грид-среду, и для управления</w:t>
       </w:r>
       <w:r>
         <w:rPr>
@@ -4695,16 +4403,8 @@
           <w:sz w:val="28"/>
           <w:szCs w:val="28"/>
         </w:rPr>
-        <w:t xml:space="preserve">получение данных о работе ресурсов и получение извещений о </w:t>
-      </w:r>
-      <w:r>
-        <w:rPr>
-          <w:rFonts w:ascii="Times New Roman" w:hAnsi="Times New Roman" w:cs="Times New Roman"/>
-          <w:sz w:val="28"/>
-          <w:szCs w:val="28"/>
-        </w:rPr>
         <w:lastRenderedPageBreak/>
-        <w:t>существенных изменениях</w:t>
+        <w:t>получение данных о работе ресурсов и получение извещений о существенных изменениях</w:t>
       </w:r>
       <w:r>
         <w:rPr>
@@ -4890,25 +4590,23 @@
           <w:sz w:val="28"/>
           <w:szCs w:val="28"/>
         </w:rPr>
-        <w:t xml:space="preserve">совокупность ресурсов и передает информацию </w:t>
-      </w:r>
-      <w:proofErr w:type="gramStart"/>
-      <w:r>
-        <w:rPr>
-          <w:rFonts w:ascii="Times New Roman" w:hAnsi="Times New Roman" w:cs="Times New Roman"/>
-          <w:sz w:val="28"/>
-          <w:szCs w:val="28"/>
-        </w:rPr>
-        <w:t>о</w:t>
-      </w:r>
-      <w:proofErr w:type="gramEnd"/>
-      <w:r>
-        <w:rPr>
-          <w:rFonts w:ascii="Times New Roman" w:hAnsi="Times New Roman" w:cs="Times New Roman"/>
-          <w:sz w:val="28"/>
-          <w:szCs w:val="28"/>
-        </w:rPr>
-        <w:t xml:space="preserve"> их сервису приложения с запросом на</w:t>
+        <w:t xml:space="preserve">совокупность ресурсов и передает информацию о </w:t>
+      </w:r>
+      <w:r>
+        <w:rPr>
+          <w:rFonts w:ascii="Times New Roman" w:hAnsi="Times New Roman" w:cs="Times New Roman"/>
+          <w:sz w:val="28"/>
+          <w:szCs w:val="28"/>
+        </w:rPr>
+        <w:t>н</w:t>
+      </w:r>
+      <w:r>
+        <w:rPr>
+          <w:rFonts w:ascii="Times New Roman" w:hAnsi="Times New Roman" w:cs="Times New Roman"/>
+          <w:sz w:val="28"/>
+          <w:szCs w:val="28"/>
+        </w:rPr>
+        <w:t>их сервису приложения с запросом на</w:t>
       </w:r>
       <w:r>
         <w:rPr>
@@ -5259,7 +4957,15 @@
           <w:sz w:val="28"/>
           <w:szCs w:val="28"/>
         </w:rPr>
-        <w:t>Architecture</w:t>
+        <w:t>Architectu</w:t>
+      </w:r>
+      <w:r>
+        <w:rPr>
+          <w:rFonts w:ascii="Times New Roman" w:hAnsi="Times New Roman" w:cs="Times New Roman"/>
+          <w:sz w:val="28"/>
+          <w:szCs w:val="28"/>
+        </w:rPr>
+        <w:t>re</w:t>
       </w:r>
       <w:proofErr w:type="spellEnd"/>
       <w:r>
@@ -5268,7 +4974,15 @@
           <w:sz w:val="28"/>
           <w:szCs w:val="28"/>
         </w:rPr>
-        <w:t>, OGSA). Основной документ [34], фиксирующий архитектуру</w:t>
+        <w:t>, OGSA). Основной документ</w:t>
+      </w:r>
+      <w:r>
+        <w:rPr>
+          <w:rFonts w:ascii="Times New Roman" w:hAnsi="Times New Roman" w:cs="Times New Roman"/>
+          <w:sz w:val="28"/>
+          <w:szCs w:val="28"/>
+        </w:rPr>
+        <w:t>, фиксирующий архитектуру</w:t>
       </w:r>
       <w:r>
         <w:rPr>
@@ -5336,25 +5050,37 @@
         </w:rPr>
         <w:t>управление ресурсами и данными, обеспечение безопасности. Основной целью этого и</w:t>
       </w:r>
-    </w:p>
-    <w:p>
-      <w:pPr>
-        <w:spacing w:after="0" w:line="360" w:lineRule="auto"/>
-        <w:ind w:firstLine="851"/>
-        <w:jc w:val="both"/>
-        <w:rPr>
-          <w:rFonts w:ascii="Times New Roman" w:hAnsi="Times New Roman" w:cs="Times New Roman"/>
-          <w:sz w:val="28"/>
-          <w:szCs w:val="28"/>
-        </w:rPr>
-      </w:pPr>
-      <w:r>
-        <w:rPr>
-          <w:rFonts w:ascii="Times New Roman" w:hAnsi="Times New Roman" w:cs="Times New Roman"/>
-          <w:sz w:val="28"/>
-          <w:szCs w:val="28"/>
-        </w:rPr>
-        <w:t>других документов, посвященных OGSA (см. [23]), является стандартизация интерфейсов</w:t>
+      <w:r>
+        <w:rPr>
+          <w:rFonts w:ascii="Times New Roman" w:hAnsi="Times New Roman" w:cs="Times New Roman"/>
+          <w:sz w:val="28"/>
+          <w:szCs w:val="28"/>
+        </w:rPr>
+        <w:t xml:space="preserve"> </w:t>
+      </w:r>
+      <w:r>
+        <w:rPr>
+          <w:rFonts w:ascii="Times New Roman" w:hAnsi="Times New Roman" w:cs="Times New Roman"/>
+          <w:sz w:val="28"/>
+          <w:szCs w:val="28"/>
+        </w:rPr>
+        <w:t>други</w:t>
+      </w:r>
+      <w:r>
+        <w:rPr>
+          <w:rFonts w:ascii="Times New Roman" w:hAnsi="Times New Roman" w:cs="Times New Roman"/>
+          <w:sz w:val="28"/>
+          <w:szCs w:val="28"/>
+        </w:rPr>
+        <w:t>х документов, посвященных OGSA</w:t>
+      </w:r>
+      <w:r>
+        <w:rPr>
+          <w:rFonts w:ascii="Times New Roman" w:hAnsi="Times New Roman" w:cs="Times New Roman"/>
+          <w:sz w:val="28"/>
+          <w:szCs w:val="28"/>
+        </w:rPr>
+        <w:t>, является стандартизация интерфейсов</w:t>
       </w:r>
       <w:r>
         <w:rPr>
@@ -5541,6 +5267,119 @@
     </w:lvl>
   </w:abstractNum>
   <w:abstractNum w:abstractNumId="1">
+    <w:nsid w:val="15B31FE4"/>
+    <w:multiLevelType w:val="hybridMultilevel"/>
+    <w:tmpl w:val="54327FF2"/>
+    <w:lvl w:ilvl="0" w:tplc="04190001">
+      <w:start w:val="1"/>
+      <w:numFmt w:val="bullet"/>
+      <w:lvlText w:val=""/>
+      <w:lvlJc w:val="left"/>
+      <w:pPr>
+        <w:ind w:left="1080" w:hanging="360"/>
+      </w:pPr>
+      <w:rPr>
+        <w:rFonts w:ascii="Symbol" w:hAnsi="Symbol" w:hint="default"/>
+      </w:rPr>
+    </w:lvl>
+    <w:lvl w:ilvl="1" w:tplc="04190003" w:tentative="1">
+      <w:start w:val="1"/>
+      <w:numFmt w:val="bullet"/>
+      <w:lvlText w:val="o"/>
+      <w:lvlJc w:val="left"/>
+      <w:pPr>
+        <w:ind w:left="1800" w:hanging="360"/>
+      </w:pPr>
+      <w:rPr>
+        <w:rFonts w:ascii="Courier New" w:hAnsi="Courier New" w:cs="Courier New" w:hint="default"/>
+      </w:rPr>
+    </w:lvl>
+    <w:lvl w:ilvl="2" w:tplc="04190005" w:tentative="1">
+      <w:start w:val="1"/>
+      <w:numFmt w:val="bullet"/>
+      <w:lvlText w:val=""/>
+      <w:lvlJc w:val="left"/>
+      <w:pPr>
+        <w:ind w:left="2520" w:hanging="360"/>
+      </w:pPr>
+      <w:rPr>
+        <w:rFonts w:ascii="Wingdings" w:hAnsi="Wingdings" w:hint="default"/>
+      </w:rPr>
+    </w:lvl>
+    <w:lvl w:ilvl="3" w:tplc="04190001" w:tentative="1">
+      <w:start w:val="1"/>
+      <w:numFmt w:val="bullet"/>
+      <w:lvlText w:val=""/>
+      <w:lvlJc w:val="left"/>
+      <w:pPr>
+        <w:ind w:left="3240" w:hanging="360"/>
+      </w:pPr>
+      <w:rPr>
+        <w:rFonts w:ascii="Symbol" w:hAnsi="Symbol" w:hint="default"/>
+      </w:rPr>
+    </w:lvl>
+    <w:lvl w:ilvl="4" w:tplc="04190003" w:tentative="1">
+      <w:start w:val="1"/>
+      <w:numFmt w:val="bullet"/>
+      <w:lvlText w:val="o"/>
+      <w:lvlJc w:val="left"/>
+      <w:pPr>
+        <w:ind w:left="3960" w:hanging="360"/>
+      </w:pPr>
+      <w:rPr>
+        <w:rFonts w:ascii="Courier New" w:hAnsi="Courier New" w:cs="Courier New" w:hint="default"/>
+      </w:rPr>
+    </w:lvl>
+    <w:lvl w:ilvl="5" w:tplc="04190005" w:tentative="1">
+      <w:start w:val="1"/>
+      <w:numFmt w:val="bullet"/>
+      <w:lvlText w:val=""/>
+      <w:lvlJc w:val="left"/>
+      <w:pPr>
+        <w:ind w:left="4680" w:hanging="360"/>
+      </w:pPr>
+      <w:rPr>
+        <w:rFonts w:ascii="Wingdings" w:hAnsi="Wingdings" w:hint="default"/>
+      </w:rPr>
+    </w:lvl>
+    <w:lvl w:ilvl="6" w:tplc="04190001" w:tentative="1">
+      <w:start w:val="1"/>
+      <w:numFmt w:val="bullet"/>
+      <w:lvlText w:val=""/>
+      <w:lvlJc w:val="left"/>
+      <w:pPr>
+        <w:ind w:left="5400" w:hanging="360"/>
+      </w:pPr>
+      <w:rPr>
+        <w:rFonts w:ascii="Symbol" w:hAnsi="Symbol" w:hint="default"/>
+      </w:rPr>
+    </w:lvl>
+    <w:lvl w:ilvl="7" w:tplc="04190003" w:tentative="1">
+      <w:start w:val="1"/>
+      <w:numFmt w:val="bullet"/>
+      <w:lvlText w:val="o"/>
+      <w:lvlJc w:val="left"/>
+      <w:pPr>
+        <w:ind w:left="6120" w:hanging="360"/>
+      </w:pPr>
+      <w:rPr>
+        <w:rFonts w:ascii="Courier New" w:hAnsi="Courier New" w:cs="Courier New" w:hint="default"/>
+      </w:rPr>
+    </w:lvl>
+    <w:lvl w:ilvl="8" w:tplc="04190005" w:tentative="1">
+      <w:start w:val="1"/>
+      <w:numFmt w:val="bullet"/>
+      <w:lvlText w:val=""/>
+      <w:lvlJc w:val="left"/>
+      <w:pPr>
+        <w:ind w:left="6840" w:hanging="360"/>
+      </w:pPr>
+      <w:rPr>
+        <w:rFonts w:ascii="Wingdings" w:hAnsi="Wingdings" w:hint="default"/>
+      </w:rPr>
+    </w:lvl>
+  </w:abstractNum>
+  <w:abstractNum w:abstractNumId="2">
     <w:nsid w:val="25F02F26"/>
     <w:multiLevelType w:val="hybridMultilevel"/>
     <w:tmpl w:val="DE6C71CC"/>
@@ -5629,7 +5468,7 @@
       </w:pPr>
     </w:lvl>
   </w:abstractNum>
-  <w:abstractNum w:abstractNumId="2">
+  <w:abstractNum w:abstractNumId="3">
     <w:nsid w:val="3AF45ADD"/>
     <w:multiLevelType w:val="hybridMultilevel"/>
     <w:tmpl w:val="81A621F2"/>
@@ -5720,7 +5559,7 @@
       </w:pPr>
     </w:lvl>
   </w:abstractNum>
-  <w:abstractNum w:abstractNumId="3">
+  <w:abstractNum w:abstractNumId="4">
     <w:nsid w:val="43A3083B"/>
     <w:multiLevelType w:val="hybridMultilevel"/>
     <w:tmpl w:val="D3447F98"/>
@@ -5809,7 +5648,120 @@
       </w:pPr>
     </w:lvl>
   </w:abstractNum>
-  <w:abstractNum w:abstractNumId="4">
+  <w:abstractNum w:abstractNumId="5">
+    <w:nsid w:val="50AA42AE"/>
+    <w:multiLevelType w:val="hybridMultilevel"/>
+    <w:tmpl w:val="B0EAB466"/>
+    <w:lvl w:ilvl="0" w:tplc="04190001">
+      <w:start w:val="1"/>
+      <w:numFmt w:val="bullet"/>
+      <w:lvlText w:val=""/>
+      <w:lvlJc w:val="left"/>
+      <w:pPr>
+        <w:ind w:left="720" w:hanging="360"/>
+      </w:pPr>
+      <w:rPr>
+        <w:rFonts w:ascii="Symbol" w:hAnsi="Symbol" w:hint="default"/>
+      </w:rPr>
+    </w:lvl>
+    <w:lvl w:ilvl="1" w:tplc="04190003" w:tentative="1">
+      <w:start w:val="1"/>
+      <w:numFmt w:val="bullet"/>
+      <w:lvlText w:val="o"/>
+      <w:lvlJc w:val="left"/>
+      <w:pPr>
+        <w:ind w:left="1440" w:hanging="360"/>
+      </w:pPr>
+      <w:rPr>
+        <w:rFonts w:ascii="Courier New" w:hAnsi="Courier New" w:cs="Courier New" w:hint="default"/>
+      </w:rPr>
+    </w:lvl>
+    <w:lvl w:ilvl="2" w:tplc="04190005" w:tentative="1">
+      <w:start w:val="1"/>
+      <w:numFmt w:val="bullet"/>
+      <w:lvlText w:val=""/>
+      <w:lvlJc w:val="left"/>
+      <w:pPr>
+        <w:ind w:left="2160" w:hanging="360"/>
+      </w:pPr>
+      <w:rPr>
+        <w:rFonts w:ascii="Wingdings" w:hAnsi="Wingdings" w:hint="default"/>
+      </w:rPr>
+    </w:lvl>
+    <w:lvl w:ilvl="3" w:tplc="04190001" w:tentative="1">
+      <w:start w:val="1"/>
+      <w:numFmt w:val="bullet"/>
+      <w:lvlText w:val=""/>
+      <w:lvlJc w:val="left"/>
+      <w:pPr>
+        <w:ind w:left="2880" w:hanging="360"/>
+      </w:pPr>
+      <w:rPr>
+        <w:rFonts w:ascii="Symbol" w:hAnsi="Symbol" w:hint="default"/>
+      </w:rPr>
+    </w:lvl>
+    <w:lvl w:ilvl="4" w:tplc="04190003" w:tentative="1">
+      <w:start w:val="1"/>
+      <w:numFmt w:val="bullet"/>
+      <w:lvlText w:val="o"/>
+      <w:lvlJc w:val="left"/>
+      <w:pPr>
+        <w:ind w:left="3600" w:hanging="360"/>
+      </w:pPr>
+      <w:rPr>
+        <w:rFonts w:ascii="Courier New" w:hAnsi="Courier New" w:cs="Courier New" w:hint="default"/>
+      </w:rPr>
+    </w:lvl>
+    <w:lvl w:ilvl="5" w:tplc="04190005" w:tentative="1">
+      <w:start w:val="1"/>
+      <w:numFmt w:val="bullet"/>
+      <w:lvlText w:val=""/>
+      <w:lvlJc w:val="left"/>
+      <w:pPr>
+        <w:ind w:left="4320" w:hanging="360"/>
+      </w:pPr>
+      <w:rPr>
+        <w:rFonts w:ascii="Wingdings" w:hAnsi="Wingdings" w:hint="default"/>
+      </w:rPr>
+    </w:lvl>
+    <w:lvl w:ilvl="6" w:tplc="04190001" w:tentative="1">
+      <w:start w:val="1"/>
+      <w:numFmt w:val="bullet"/>
+      <w:lvlText w:val=""/>
+      <w:lvlJc w:val="left"/>
+      <w:pPr>
+        <w:ind w:left="5040" w:hanging="360"/>
+      </w:pPr>
+      <w:rPr>
+        <w:rFonts w:ascii="Symbol" w:hAnsi="Symbol" w:hint="default"/>
+      </w:rPr>
+    </w:lvl>
+    <w:lvl w:ilvl="7" w:tplc="04190003" w:tentative="1">
+      <w:start w:val="1"/>
+      <w:numFmt w:val="bullet"/>
+      <w:lvlText w:val="o"/>
+      <w:lvlJc w:val="left"/>
+      <w:pPr>
+        <w:ind w:left="5760" w:hanging="360"/>
+      </w:pPr>
+      <w:rPr>
+        <w:rFonts w:ascii="Courier New" w:hAnsi="Courier New" w:cs="Courier New" w:hint="default"/>
+      </w:rPr>
+    </w:lvl>
+    <w:lvl w:ilvl="8" w:tplc="04190005" w:tentative="1">
+      <w:start w:val="1"/>
+      <w:numFmt w:val="bullet"/>
+      <w:lvlText w:val=""/>
+      <w:lvlJc w:val="left"/>
+      <w:pPr>
+        <w:ind w:left="6480" w:hanging="360"/>
+      </w:pPr>
+      <w:rPr>
+        <w:rFonts w:ascii="Wingdings" w:hAnsi="Wingdings" w:hint="default"/>
+      </w:rPr>
+    </w:lvl>
+  </w:abstractNum>
+  <w:abstractNum w:abstractNumId="6">
     <w:nsid w:val="632F3CCD"/>
     <w:multiLevelType w:val="hybridMultilevel"/>
     <w:tmpl w:val="82B60C1E"/>
@@ -5895,20 +5847,141 @@
       </w:pPr>
     </w:lvl>
   </w:abstractNum>
+  <w:abstractNum w:abstractNumId="7">
+    <w:nsid w:val="7629496A"/>
+    <w:multiLevelType w:val="hybridMultilevel"/>
+    <w:tmpl w:val="28662B1C"/>
+    <w:lvl w:ilvl="0" w:tplc="8716BE12">
+      <w:numFmt w:val="bullet"/>
+      <w:lvlText w:val=""/>
+      <w:lvlJc w:val="left"/>
+      <w:pPr>
+        <w:ind w:left="720" w:hanging="360"/>
+      </w:pPr>
+      <w:rPr>
+        <w:rFonts w:ascii="Times New Roman" w:eastAsia="SymbolMT" w:hAnsi="Times New Roman" w:cs="Times New Roman" w:hint="default"/>
+      </w:rPr>
+    </w:lvl>
+    <w:lvl w:ilvl="1" w:tplc="04190003" w:tentative="1">
+      <w:start w:val="1"/>
+      <w:numFmt w:val="bullet"/>
+      <w:lvlText w:val="o"/>
+      <w:lvlJc w:val="left"/>
+      <w:pPr>
+        <w:ind w:left="1440" w:hanging="360"/>
+      </w:pPr>
+      <w:rPr>
+        <w:rFonts w:ascii="Courier New" w:hAnsi="Courier New" w:cs="Courier New" w:hint="default"/>
+      </w:rPr>
+    </w:lvl>
+    <w:lvl w:ilvl="2" w:tplc="04190005" w:tentative="1">
+      <w:start w:val="1"/>
+      <w:numFmt w:val="bullet"/>
+      <w:lvlText w:val=""/>
+      <w:lvlJc w:val="left"/>
+      <w:pPr>
+        <w:ind w:left="2160" w:hanging="360"/>
+      </w:pPr>
+      <w:rPr>
+        <w:rFonts w:ascii="Wingdings" w:hAnsi="Wingdings" w:hint="default"/>
+      </w:rPr>
+    </w:lvl>
+    <w:lvl w:ilvl="3" w:tplc="04190001" w:tentative="1">
+      <w:start w:val="1"/>
+      <w:numFmt w:val="bullet"/>
+      <w:lvlText w:val=""/>
+      <w:lvlJc w:val="left"/>
+      <w:pPr>
+        <w:ind w:left="2880" w:hanging="360"/>
+      </w:pPr>
+      <w:rPr>
+        <w:rFonts w:ascii="Symbol" w:hAnsi="Symbol" w:hint="default"/>
+      </w:rPr>
+    </w:lvl>
+    <w:lvl w:ilvl="4" w:tplc="04190003" w:tentative="1">
+      <w:start w:val="1"/>
+      <w:numFmt w:val="bullet"/>
+      <w:lvlText w:val="o"/>
+      <w:lvlJc w:val="left"/>
+      <w:pPr>
+        <w:ind w:left="3600" w:hanging="360"/>
+      </w:pPr>
+      <w:rPr>
+        <w:rFonts w:ascii="Courier New" w:hAnsi="Courier New" w:cs="Courier New" w:hint="default"/>
+      </w:rPr>
+    </w:lvl>
+    <w:lvl w:ilvl="5" w:tplc="04190005" w:tentative="1">
+      <w:start w:val="1"/>
+      <w:numFmt w:val="bullet"/>
+      <w:lvlText w:val=""/>
+      <w:lvlJc w:val="left"/>
+      <w:pPr>
+        <w:ind w:left="4320" w:hanging="360"/>
+      </w:pPr>
+      <w:rPr>
+        <w:rFonts w:ascii="Wingdings" w:hAnsi="Wingdings" w:hint="default"/>
+      </w:rPr>
+    </w:lvl>
+    <w:lvl w:ilvl="6" w:tplc="04190001" w:tentative="1">
+      <w:start w:val="1"/>
+      <w:numFmt w:val="bullet"/>
+      <w:lvlText w:val=""/>
+      <w:lvlJc w:val="left"/>
+      <w:pPr>
+        <w:ind w:left="5040" w:hanging="360"/>
+      </w:pPr>
+      <w:rPr>
+        <w:rFonts w:ascii="Symbol" w:hAnsi="Symbol" w:hint="default"/>
+      </w:rPr>
+    </w:lvl>
+    <w:lvl w:ilvl="7" w:tplc="04190003" w:tentative="1">
+      <w:start w:val="1"/>
+      <w:numFmt w:val="bullet"/>
+      <w:lvlText w:val="o"/>
+      <w:lvlJc w:val="left"/>
+      <w:pPr>
+        <w:ind w:left="5760" w:hanging="360"/>
+      </w:pPr>
+      <w:rPr>
+        <w:rFonts w:ascii="Courier New" w:hAnsi="Courier New" w:cs="Courier New" w:hint="default"/>
+      </w:rPr>
+    </w:lvl>
+    <w:lvl w:ilvl="8" w:tplc="04190005" w:tentative="1">
+      <w:start w:val="1"/>
+      <w:numFmt w:val="bullet"/>
+      <w:lvlText w:val=""/>
+      <w:lvlJc w:val="left"/>
+      <w:pPr>
+        <w:ind w:left="6480" w:hanging="360"/>
+      </w:pPr>
+      <w:rPr>
+        <w:rFonts w:ascii="Wingdings" w:hAnsi="Wingdings" w:hint="default"/>
+      </w:rPr>
+    </w:lvl>
+  </w:abstractNum>
   <w:num w:numId="1">
-    <w:abstractNumId w:val="3"/>
+    <w:abstractNumId w:val="4"/>
   </w:num>
   <w:num w:numId="2">
-    <w:abstractNumId w:val="1"/>
+    <w:abstractNumId w:val="2"/>
   </w:num>
   <w:num w:numId="3">
-    <w:abstractNumId w:val="2"/>
+    <w:abstractNumId w:val="3"/>
   </w:num>
   <w:num w:numId="4">
     <w:abstractNumId w:val="0"/>
   </w:num>
   <w:num w:numId="5">
-    <w:abstractNumId w:val="4"/>
+    <w:abstractNumId w:val="6"/>
+  </w:num>
+  <w:num w:numId="6">
+    <w:abstractNumId w:val="5"/>
+  </w:num>
+  <w:num w:numId="7">
+    <w:abstractNumId w:val="7"/>
+  </w:num>
+  <w:num w:numId="8">
+    <w:abstractNumId w:val="1"/>
   </w:num>
 </w:numbering>
 </file>
